--- a/S61 - C6 - Skill.docx
+++ b/S61 - C6 - Skill.docx
@@ -91,24 +91,6 @@
         </w:rPr>
         <w:t>ABSTRACT SOLUTION</w:t>
       </w:r>
-      <w:r>
-        <w:rPr>
-          <w:rFonts w:hint="default" w:ascii="Roboto Mono" w:hAnsi="Roboto Mono" w:cs="Roboto Mono"/>
-          <w:b/>
-          <w:bCs/>
-          <w:color w:val="FFFFFF" w:themeColor="background1"/>
-          <w:sz w:val="36"/>
-          <w:szCs w:val="36"/>
-          <w:u w:val="single"/>
-          <w:lang w:val="en-US"/>
-          <w14:textFill>
-            <w14:solidFill>
-              <w14:schemeClr w14:val="bg1"/>
-            </w14:solidFill>
-          </w14:textFill>
-        </w:rPr>
-        <w:t xml:space="preserve"> (TENT)</w:t>
-      </w:r>
     </w:p>
     <w:p>
       <w:pPr>
@@ -1293,7 +1275,42 @@
             </w14:solidFill>
           </w14:textFill>
         </w:rPr>
-        <w:t>=$FLIP</w:t>
+        <w:t>=$</w:t>
+      </w:r>
+      <w:r>
+        <w:rPr>
+          <w:rFonts w:hint="default" w:ascii="Roboto Mono" w:hAnsi="Roboto Mono" w:cs="Roboto Mono"/>
+          <w:b w:val="0"/>
+          <w:bCs w:val="0"/>
+          <w:color w:val="FFFFFF" w:themeColor="background1"/>
+          <w:sz w:val="24"/>
+          <w:szCs w:val="24"/>
+          <w:u w:val="none"/>
+          <w:lang w:val="en-US"/>
+          <w14:textFill>
+            <w14:solidFill>
+              <w14:schemeClr w14:val="bg1"/>
+            </w14:solidFill>
+          </w14:textFill>
+        </w:rPr>
+        <w:t>C</w:t>
+      </w:r>
+      <w:r>
+        <w:rPr>
+          <w:rFonts w:hint="default" w:ascii="Roboto Mono" w:hAnsi="Roboto Mono" w:cs="Roboto Mono"/>
+          <w:b w:val="0"/>
+          <w:bCs w:val="0"/>
+          <w:color w:val="FFFFFF" w:themeColor="background1"/>
+          <w:sz w:val="24"/>
+          <w:szCs w:val="24"/>
+          <w:u w:val="none"/>
+          <w14:textFill>
+            <w14:solidFill>
+              <w14:schemeClr w14:val="bg1"/>
+            </w14:solidFill>
+          </w14:textFill>
+        </w:rPr>
+        <w:t>LIP</w:t>
       </w:r>
     </w:p>
     <w:p>
@@ -1374,7 +1391,42 @@
             </w14:solidFill>
           </w14:textFill>
         </w:rPr>
-        <w:t>:PLIP=$</w:t>
+        <w:t>:</w:t>
+      </w:r>
+      <w:r>
+        <w:rPr>
+          <w:rFonts w:hint="default" w:ascii="Roboto Mono" w:hAnsi="Roboto Mono" w:cs="Roboto Mono"/>
+          <w:b w:val="0"/>
+          <w:bCs w:val="0"/>
+          <w:color w:val="FFFFFF" w:themeColor="background1"/>
+          <w:sz w:val="24"/>
+          <w:szCs w:val="24"/>
+          <w:u w:val="none"/>
+          <w:lang w:val="en-US"/>
+          <w14:textFill>
+            <w14:solidFill>
+              <w14:schemeClr w14:val="bg1"/>
+            </w14:solidFill>
+          </w14:textFill>
+        </w:rPr>
+        <w:t>F</w:t>
+      </w:r>
+      <w:r>
+        <w:rPr>
+          <w:rFonts w:hint="default" w:ascii="Roboto Mono" w:hAnsi="Roboto Mono" w:cs="Roboto Mono"/>
+          <w:b w:val="0"/>
+          <w:bCs w:val="0"/>
+          <w:color w:val="FFFFFF" w:themeColor="background1"/>
+          <w:sz w:val="24"/>
+          <w:szCs w:val="24"/>
+          <w:u w:val="none"/>
+          <w14:textFill>
+            <w14:solidFill>
+              <w14:schemeClr w14:val="bg1"/>
+            </w14:solidFill>
+          </w14:textFill>
+        </w:rPr>
+        <w:t>LIP=$</w:t>
       </w:r>
       <w:r>
         <w:rPr>
@@ -1468,7 +1520,40 @@
             </w14:solidFill>
           </w14:textFill>
         </w:rPr>
-        <w:t>&amp;THIS/:PLIP/</w:t>
+        <w:t>&amp;THIS/:</w:t>
+      </w:r>
+      <w:r>
+        <w:rPr>
+          <w:rFonts w:hint="default" w:ascii="Roboto Mono" w:hAnsi="Roboto Mono" w:cs="Roboto Mono"/>
+          <w:b w:val="0"/>
+          <w:bCs w:val="0"/>
+          <w:color w:val="FFFFFF" w:themeColor="background1"/>
+          <w:sz w:val="24"/>
+          <w:szCs w:val="24"/>
+          <w:lang w:val="en-US"/>
+          <w14:textFill>
+            <w14:solidFill>
+              <w14:schemeClr w14:val="bg1"/>
+            </w14:solidFill>
+          </w14:textFill>
+        </w:rPr>
+        <w:t>F</w:t>
+      </w:r>
+      <w:r>
+        <w:rPr>
+          <w:rFonts w:hint="default" w:ascii="Roboto Mono" w:hAnsi="Roboto Mono" w:cs="Roboto Mono"/>
+          <w:b w:val="0"/>
+          <w:bCs w:val="0"/>
+          <w:color w:val="FFFFFF" w:themeColor="background1"/>
+          <w:sz w:val="24"/>
+          <w:szCs w:val="24"/>
+          <w14:textFill>
+            <w14:solidFill>
+              <w14:schemeClr w14:val="bg1"/>
+            </w14:solidFill>
+          </w14:textFill>
+        </w:rPr>
+        <w:t>LIP/</w:t>
       </w:r>
       <w:r>
         <w:rPr>
@@ -1515,7 +1600,40 @@
             </w14:solidFill>
           </w14:textFill>
         </w:rPr>
-        <w:t>&amp;THIS/:PLIP/</w:t>
+        <w:t>&amp;THIS/:</w:t>
+      </w:r>
+      <w:r>
+        <w:rPr>
+          <w:rFonts w:hint="default" w:ascii="Roboto Mono" w:hAnsi="Roboto Mono" w:cs="Roboto Mono"/>
+          <w:b w:val="0"/>
+          <w:bCs w:val="0"/>
+          <w:color w:val="FFFFFF" w:themeColor="background1"/>
+          <w:sz w:val="24"/>
+          <w:szCs w:val="24"/>
+          <w:lang w:val="en-US"/>
+          <w14:textFill>
+            <w14:solidFill>
+              <w14:schemeClr w14:val="bg1"/>
+            </w14:solidFill>
+          </w14:textFill>
+        </w:rPr>
+        <w:t>F</w:t>
+      </w:r>
+      <w:r>
+        <w:rPr>
+          <w:rFonts w:hint="default" w:ascii="Roboto Mono" w:hAnsi="Roboto Mono" w:cs="Roboto Mono"/>
+          <w:b w:val="0"/>
+          <w:bCs w:val="0"/>
+          <w:color w:val="FFFFFF" w:themeColor="background1"/>
+          <w:sz w:val="24"/>
+          <w:szCs w:val="24"/>
+          <w14:textFill>
+            <w14:solidFill>
+              <w14:schemeClr w14:val="bg1"/>
+            </w14:solidFill>
+          </w14:textFill>
+        </w:rPr>
+        <w:t>LIP/</w:t>
       </w:r>
       <w:r>
         <w:rPr>
@@ -1540,56 +1658,159 @@
           <w:color w:val="FFFFFF" w:themeColor="background1"/>
           <w:sz w:val="24"/>
           <w:szCs w:val="24"/>
-          <w14:textFill>
-            <w14:solidFill>
-              <w14:schemeClr w14:val="bg1"/>
-            </w14:solidFill>
-          </w14:textFill>
-        </w:rPr>
-      </w:pPr>
-      <w:r>
-        <w:rPr>
-          <w:rFonts w:hint="default" w:ascii="Roboto Mono" w:hAnsi="Roboto Mono" w:cs="Roboto Mono"/>
-          <w:color w:val="FFFFFF" w:themeColor="background1"/>
-          <w:sz w:val="24"/>
-          <w:szCs w:val="24"/>
-          <w14:textFill>
-            <w14:solidFill>
-              <w14:schemeClr w14:val="bg1"/>
-            </w14:solidFill>
-          </w14:textFill>
-        </w:rPr>
-        <w:t>|| Naturally both ifmt and dmen</w:t>
-      </w:r>
-    </w:p>
-    <w:p>
-      <w:pPr>
-        <w:jc w:val="both"/>
-        <w:rPr>
-          <w:rFonts w:hint="default" w:ascii="Roboto Mono" w:hAnsi="Roboto Mono" w:cs="Roboto Mono"/>
-          <w:color w:val="FFFFFF" w:themeColor="background1"/>
-          <w:sz w:val="24"/>
-          <w:szCs w:val="24"/>
-          <w14:textFill>
-            <w14:solidFill>
-              <w14:schemeClr w14:val="bg1"/>
-            </w14:solidFill>
-          </w14:textFill>
-        </w:rPr>
-      </w:pPr>
-      <w:r>
-        <w:rPr>
-          <w:rFonts w:hint="default" w:ascii="Roboto Mono" w:hAnsi="Roboto Mono" w:cs="Roboto Mono"/>
-          <w:color w:val="FFFFFF" w:themeColor="background1"/>
-          <w:sz w:val="24"/>
-          <w:szCs w:val="24"/>
-          <w14:textFill>
-            <w14:solidFill>
-              <w14:schemeClr w14:val="bg1"/>
-            </w14:solidFill>
-          </w14:textFill>
-        </w:rPr>
-        <w:t>|| || Ifmt:c,  Dimen:s</w:t>
+          <w:lang w:val="en-US"/>
+          <w14:textFill>
+            <w14:solidFill>
+              <w14:schemeClr w14:val="bg1"/>
+            </w14:solidFill>
+          </w14:textFill>
+        </w:rPr>
+      </w:pPr>
+      <w:r>
+        <w:rPr>
+          <w:rFonts w:hint="default" w:ascii="Roboto Mono" w:hAnsi="Roboto Mono" w:cs="Roboto Mono"/>
+          <w:color w:val="FFFFFF" w:themeColor="background1"/>
+          <w:sz w:val="24"/>
+          <w:szCs w:val="24"/>
+          <w14:textFill>
+            <w14:solidFill>
+              <w14:schemeClr w14:val="bg1"/>
+            </w14:solidFill>
+          </w14:textFill>
+        </w:rPr>
+        <w:t>|| Naturally both i</w:t>
+      </w:r>
+      <w:r>
+        <w:rPr>
+          <w:rFonts w:hint="default" w:ascii="Roboto Mono" w:hAnsi="Roboto Mono" w:cs="Roboto Mono"/>
+          <w:color w:val="FFFFFF" w:themeColor="background1"/>
+          <w:sz w:val="24"/>
+          <w:szCs w:val="24"/>
+          <w:lang w:val="en-US"/>
+          <w14:textFill>
+            <w14:solidFill>
+              <w14:schemeClr w14:val="bg1"/>
+            </w14:solidFill>
+          </w14:textFill>
+        </w:rPr>
+        <w:t>nfm</w:t>
+      </w:r>
+      <w:r>
+        <w:rPr>
+          <w:rFonts w:hint="default" w:ascii="Roboto Mono" w:hAnsi="Roboto Mono" w:cs="Roboto Mono"/>
+          <w:color w:val="FFFFFF" w:themeColor="background1"/>
+          <w:sz w:val="24"/>
+          <w:szCs w:val="24"/>
+          <w14:textFill>
+            <w14:solidFill>
+              <w14:schemeClr w14:val="bg1"/>
+            </w14:solidFill>
+          </w14:textFill>
+        </w:rPr>
+        <w:t xml:space="preserve"> and</w:t>
+      </w:r>
+      <w:r>
+        <w:rPr>
+          <w:rFonts w:hint="default" w:ascii="Roboto Mono" w:hAnsi="Roboto Mono" w:cs="Roboto Mono"/>
+          <w:color w:val="FFFFFF" w:themeColor="background1"/>
+          <w:sz w:val="24"/>
+          <w:szCs w:val="24"/>
+          <w:lang w:val="en-US"/>
+          <w14:textFill>
+            <w14:solidFill>
+              <w14:schemeClr w14:val="bg1"/>
+            </w14:solidFill>
+          </w14:textFill>
+        </w:rPr>
+        <w:t xml:space="preserve"> track</w:t>
+      </w:r>
+    </w:p>
+    <w:p>
+      <w:pPr>
+        <w:jc w:val="both"/>
+        <w:rPr>
+          <w:rFonts w:hint="default" w:ascii="Roboto Mono" w:hAnsi="Roboto Mono" w:cs="Roboto Mono"/>
+          <w:color w:val="FFFFFF" w:themeColor="background1"/>
+          <w:sz w:val="24"/>
+          <w:szCs w:val="24"/>
+          <w14:textFill>
+            <w14:solidFill>
+              <w14:schemeClr w14:val="bg1"/>
+            </w14:solidFill>
+          </w14:textFill>
+        </w:rPr>
+      </w:pPr>
+      <w:r>
+        <w:rPr>
+          <w:rFonts w:hint="default" w:ascii="Roboto Mono" w:hAnsi="Roboto Mono" w:cs="Roboto Mono"/>
+          <w:color w:val="FFFFFF" w:themeColor="background1"/>
+          <w:sz w:val="24"/>
+          <w:szCs w:val="24"/>
+          <w14:textFill>
+            <w14:solidFill>
+              <w14:schemeClr w14:val="bg1"/>
+            </w14:solidFill>
+          </w14:textFill>
+        </w:rPr>
+        <w:t>|| || I</w:t>
+      </w:r>
+      <w:r>
+        <w:rPr>
+          <w:rFonts w:hint="default" w:ascii="Roboto Mono" w:hAnsi="Roboto Mono" w:cs="Roboto Mono"/>
+          <w:color w:val="FFFFFF" w:themeColor="background1"/>
+          <w:sz w:val="24"/>
+          <w:szCs w:val="24"/>
+          <w:lang w:val="en-US"/>
+          <w14:textFill>
+            <w14:solidFill>
+              <w14:schemeClr w14:val="bg1"/>
+            </w14:solidFill>
+          </w14:textFill>
+        </w:rPr>
+        <w:t>nfm</w:t>
+      </w:r>
+      <w:r>
+        <w:rPr>
+          <w:rFonts w:hint="default" w:ascii="Roboto Mono" w:hAnsi="Roboto Mono" w:cs="Roboto Mono"/>
+          <w:color w:val="FFFFFF" w:themeColor="background1"/>
+          <w:sz w:val="24"/>
+          <w:szCs w:val="24"/>
+          <w14:textFill>
+            <w14:solidFill>
+              <w14:schemeClr w14:val="bg1"/>
+            </w14:solidFill>
+          </w14:textFill>
+        </w:rPr>
+        <w:t xml:space="preserve">:c,  </w:t>
+      </w:r>
+      <w:r>
+        <w:rPr>
+          <w:rFonts w:hint="default" w:ascii="Roboto Mono" w:hAnsi="Roboto Mono" w:cs="Roboto Mono"/>
+          <w:color w:val="FFFFFF" w:themeColor="background1"/>
+          <w:sz w:val="24"/>
+          <w:szCs w:val="24"/>
+          <w:lang w:val="en-US"/>
+          <w14:textFill>
+            <w14:solidFill>
+              <w14:schemeClr w14:val="bg1"/>
+            </w14:solidFill>
+          </w14:textFill>
+        </w:rPr>
+        <w:t>Track</w:t>
+      </w:r>
+      <w:r>
+        <w:rPr>
+          <w:rFonts w:hint="default" w:ascii="Roboto Mono" w:hAnsi="Roboto Mono" w:cs="Roboto Mono"/>
+          <w:color w:val="FFFFFF" w:themeColor="background1"/>
+          <w:sz w:val="24"/>
+          <w:szCs w:val="24"/>
+          <w14:textFill>
+            <w14:solidFill>
+              <w14:schemeClr w14:val="bg1"/>
+            </w14:solidFill>
+          </w14:textFill>
+        </w:rPr>
+        <w:t>:s</w:t>
       </w:r>
     </w:p>
     <w:p>
@@ -1622,7 +1843,40 @@
             </w14:solidFill>
           </w14:textFill>
         </w:rPr>
-        <w:t>&amp;THIS/:PLIP/</w:t>
+        <w:t>&amp;THIS/:</w:t>
+      </w:r>
+      <w:r>
+        <w:rPr>
+          <w:rFonts w:hint="default" w:ascii="Roboto Mono" w:hAnsi="Roboto Mono" w:cs="Roboto Mono"/>
+          <w:b w:val="0"/>
+          <w:bCs w:val="0"/>
+          <w:color w:val="FFFFFF" w:themeColor="background1"/>
+          <w:sz w:val="24"/>
+          <w:szCs w:val="24"/>
+          <w:lang w:val="en-US"/>
+          <w14:textFill>
+            <w14:solidFill>
+              <w14:schemeClr w14:val="bg1"/>
+            </w14:solidFill>
+          </w14:textFill>
+        </w:rPr>
+        <w:t>F</w:t>
+      </w:r>
+      <w:r>
+        <w:rPr>
+          <w:rFonts w:hint="default" w:ascii="Roboto Mono" w:hAnsi="Roboto Mono" w:cs="Roboto Mono"/>
+          <w:b w:val="0"/>
+          <w:bCs w:val="0"/>
+          <w:color w:val="FFFFFF" w:themeColor="background1"/>
+          <w:sz w:val="24"/>
+          <w:szCs w:val="24"/>
+          <w14:textFill>
+            <w14:solidFill>
+              <w14:schemeClr w14:val="bg1"/>
+            </w14:solidFill>
+          </w14:textFill>
+        </w:rPr>
+        <w:t>LIP/</w:t>
       </w:r>
       <w:r>
         <w:rPr>
@@ -1696,7 +1950,36 @@
             </w14:solidFill>
           </w14:textFill>
         </w:rPr>
-        <w:t>|| || Free:c,  Typed:s</w:t>
+        <w:t xml:space="preserve">|| || </w:t>
+      </w:r>
+      <w:r>
+        <w:rPr>
+          <w:rFonts w:hint="default" w:ascii="Roboto Mono" w:hAnsi="Roboto Mono" w:cs="Roboto Mono"/>
+          <w:color w:val="FFFFFF" w:themeColor="background1"/>
+          <w:sz w:val="24"/>
+          <w:szCs w:val="24"/>
+          <w:lang w:val="en-US"/>
+          <w14:textFill>
+            <w14:solidFill>
+              <w14:schemeClr w14:val="bg1"/>
+            </w14:solidFill>
+          </w14:textFill>
+        </w:rPr>
+        <w:t>Plain</w:t>
+      </w:r>
+      <w:r>
+        <w:rPr>
+          <w:rFonts w:hint="default" w:ascii="Roboto Mono" w:hAnsi="Roboto Mono" w:cs="Roboto Mono"/>
+          <w:color w:val="FFFFFF" w:themeColor="background1"/>
+          <w:sz w:val="24"/>
+          <w:szCs w:val="24"/>
+          <w14:textFill>
+            <w14:solidFill>
+              <w14:schemeClr w14:val="bg1"/>
+            </w14:solidFill>
+          </w14:textFill>
+        </w:rPr>
+        <w:t>:c,  Typed:s</w:t>
       </w:r>
     </w:p>
     <w:p>
@@ -1729,7 +2012,40 @@
             </w14:solidFill>
           </w14:textFill>
         </w:rPr>
-        <w:t>&amp;THIS/:PLIP/</w:t>
+        <w:t>&amp;THIS/:</w:t>
+      </w:r>
+      <w:r>
+        <w:rPr>
+          <w:rFonts w:hint="default" w:ascii="Roboto Mono" w:hAnsi="Roboto Mono" w:cs="Roboto Mono"/>
+          <w:b w:val="0"/>
+          <w:bCs w:val="0"/>
+          <w:color w:val="FFFFFF" w:themeColor="background1"/>
+          <w:sz w:val="24"/>
+          <w:szCs w:val="24"/>
+          <w:lang w:val="en-US"/>
+          <w14:textFill>
+            <w14:solidFill>
+              <w14:schemeClr w14:val="bg1"/>
+            </w14:solidFill>
+          </w14:textFill>
+        </w:rPr>
+        <w:t>F</w:t>
+      </w:r>
+      <w:r>
+        <w:rPr>
+          <w:rFonts w:hint="default" w:ascii="Roboto Mono" w:hAnsi="Roboto Mono" w:cs="Roboto Mono"/>
+          <w:b w:val="0"/>
+          <w:bCs w:val="0"/>
+          <w:color w:val="FFFFFF" w:themeColor="background1"/>
+          <w:sz w:val="24"/>
+          <w:szCs w:val="24"/>
+          <w14:textFill>
+            <w14:solidFill>
+              <w14:schemeClr w14:val="bg1"/>
+            </w14:solidFill>
+          </w14:textFill>
+        </w:rPr>
+        <w:t>LIP/</w:t>
       </w:r>
       <w:r>
         <w:rPr>
@@ -1784,26 +2100,116 @@
           <w:color w:val="FFFFFF" w:themeColor="background1"/>
           <w:sz w:val="24"/>
           <w:szCs w:val="24"/>
-          <w14:textFill>
-            <w14:solidFill>
-              <w14:schemeClr w14:val="bg1"/>
-            </w14:solidFill>
-          </w14:textFill>
-        </w:rPr>
-      </w:pPr>
-      <w:r>
-        <w:rPr>
-          <w:rFonts w:hint="default" w:ascii="Roboto Mono" w:hAnsi="Roboto Mono" w:cs="Roboto Mono"/>
-          <w:color w:val="FFFFFF" w:themeColor="background1"/>
-          <w:sz w:val="24"/>
-          <w:szCs w:val="24"/>
-          <w14:textFill>
-            <w14:solidFill>
-              <w14:schemeClr w14:val="bg1"/>
-            </w14:solidFill>
-          </w14:textFill>
-        </w:rPr>
-        <w:t>|| “03sf34f4_CLOT1.s1.1-[G1.1] 93sf34f4_CLOT2.s1.1-[G1.1]”</w:t>
+          <w:lang w:val="en-US"/>
+          <w14:textFill>
+            <w14:solidFill>
+              <w14:schemeClr w14:val="bg1"/>
+            </w14:solidFill>
+          </w14:textFill>
+        </w:rPr>
+      </w:pPr>
+      <w:r>
+        <w:rPr>
+          <w:rFonts w:hint="default" w:ascii="Roboto Mono" w:hAnsi="Roboto Mono" w:cs="Roboto Mono"/>
+          <w:color w:val="FFFFFF" w:themeColor="background1"/>
+          <w:sz w:val="24"/>
+          <w:szCs w:val="24"/>
+          <w:lang w:val="en-US"/>
+          <w14:textFill>
+            <w14:solidFill>
+              <w14:schemeClr w14:val="bg1"/>
+            </w14:solidFill>
+          </w14:textFill>
+        </w:rPr>
+        <w:t>|| Multi-degree typing (10-degree typed information)</w:t>
+      </w:r>
+    </w:p>
+    <w:p>
+      <w:pPr>
+        <w:jc w:val="both"/>
+        <w:rPr>
+          <w:rFonts w:hint="default" w:ascii="Roboto Mono" w:hAnsi="Roboto Mono" w:cs="Roboto Mono"/>
+          <w:color w:val="FFFFFF" w:themeColor="background1"/>
+          <w:sz w:val="24"/>
+          <w:szCs w:val="24"/>
+          <w14:textFill>
+            <w14:solidFill>
+              <w14:schemeClr w14:val="bg1"/>
+            </w14:solidFill>
+          </w14:textFill>
+        </w:rPr>
+      </w:pPr>
+      <w:r>
+        <w:rPr>
+          <w:rFonts w:hint="default" w:ascii="Roboto Mono" w:hAnsi="Roboto Mono" w:cs="Roboto Mono"/>
+          <w:color w:val="FFFFFF" w:themeColor="background1"/>
+          <w:sz w:val="24"/>
+          <w:szCs w:val="24"/>
+          <w14:textFill>
+            <w14:solidFill>
+              <w14:schemeClr w14:val="bg1"/>
+            </w14:solidFill>
+          </w14:textFill>
+        </w:rPr>
+        <w:t>|| “03sf34f4_</w:t>
+      </w:r>
+      <w:r>
+        <w:rPr>
+          <w:rFonts w:hint="default" w:ascii="Roboto Mono" w:hAnsi="Roboto Mono" w:cs="Roboto Mono"/>
+          <w:color w:val="FFFFFF" w:themeColor="background1"/>
+          <w:sz w:val="24"/>
+          <w:szCs w:val="24"/>
+          <w:lang w:val="en-US"/>
+          <w14:textFill>
+            <w14:solidFill>
+              <w14:schemeClr w14:val="bg1"/>
+            </w14:solidFill>
+          </w14:textFill>
+        </w:rPr>
+        <w:t>FNSS</w:t>
+      </w:r>
+      <w:r>
+        <w:rPr>
+          <w:rFonts w:hint="default" w:ascii="Roboto Mono" w:hAnsi="Roboto Mono" w:cs="Roboto Mono"/>
+          <w:color w:val="FFFFFF" w:themeColor="background1"/>
+          <w:sz w:val="24"/>
+          <w:szCs w:val="24"/>
+          <w14:textFill>
+            <w14:solidFill>
+              <w14:schemeClr w14:val="bg1"/>
+            </w14:solidFill>
+          </w14:textFill>
+        </w:rPr>
+        <w:t>.s1.1-[G1.1] 93sf34f4_</w:t>
+      </w:r>
+      <w:r>
+        <w:rPr>
+          <w:rFonts w:hint="default" w:ascii="Roboto Mono" w:hAnsi="Roboto Mono" w:cs="Roboto Mono"/>
+          <w:color w:val="FFFFFF" w:themeColor="background1"/>
+          <w:sz w:val="24"/>
+          <w:szCs w:val="24"/>
+          <w:lang w:val="en-US"/>
+          <w14:textFill>
+            <w14:solidFill>
+              <w14:schemeClr w14:val="bg1"/>
+            </w14:solidFill>
+          </w14:textFill>
+        </w:rPr>
+        <w:t>FNS</w:t>
+      </w:r>
+      <w:r>
+        <w:rPr>
+          <w:rFonts w:hint="default" w:ascii="Roboto Mono" w:hAnsi="Roboto Mono" w:cs="Roboto Mono"/>
+          <w:color w:val="FFFFFF" w:themeColor="background1"/>
+          <w:sz w:val="24"/>
+          <w:szCs w:val="24"/>
+          <w14:textFill>
+            <w14:solidFill>
+              <w14:schemeClr w14:val="bg1"/>
+            </w14:solidFill>
+          </w14:textFill>
+        </w:rPr>
+        <w:t>2.s1.1-[G1.1]”</w:t>
       </w:r>
     </w:p>
     <w:p>
@@ -2784,2559 +3190,2625 @@
             </w14:solidFill>
           </w14:textFill>
         </w:rPr>
-        <w:t>|| || +THIS/-FROD=$CPCT: c-ccc-c...</w:t>
-      </w:r>
-    </w:p>
-    <w:p>
-      <w:pPr>
-        <w:jc w:val="both"/>
-        <w:rPr>
-          <w:rFonts w:hint="default" w:ascii="Roboto Mono" w:hAnsi="Roboto Mono" w:cs="Roboto Mono"/>
-          <w:b w:val="0"/>
-          <w:bCs w:val="0"/>
-          <w:color w:val="FFFFFF" w:themeColor="background1"/>
-          <w:sz w:val="24"/>
-          <w:szCs w:val="24"/>
-          <w14:textFill>
-            <w14:solidFill>
-              <w14:schemeClr w14:val="bg1"/>
-            </w14:solidFill>
-          </w14:textFill>
-        </w:rPr>
-      </w:pPr>
-      <w:r>
-        <w:rPr>
-          <w:rFonts w:hint="default" w:ascii="Roboto Mono" w:hAnsi="Roboto Mono" w:cs="Roboto Mono"/>
-          <w:b w:val="0"/>
-          <w:bCs w:val="0"/>
-          <w:color w:val="FFFFFF" w:themeColor="background1"/>
-          <w:sz w:val="24"/>
-          <w:szCs w:val="24"/>
-          <w14:textFill>
-            <w14:solidFill>
-              <w14:schemeClr w14:val="bg1"/>
-            </w14:solidFill>
-          </w14:textFill>
-        </w:rPr>
-        <w:t>|| || +THIS/-FROD=$CVRG: c-ccc-s...</w:t>
-      </w:r>
-    </w:p>
-    <w:p>
-      <w:pPr>
-        <w:jc w:val="both"/>
-        <w:rPr>
-          <w:rFonts w:hint="default" w:ascii="Roboto Mono" w:hAnsi="Roboto Mono" w:cs="Roboto Mono"/>
-          <w:b w:val="0"/>
-          <w:bCs w:val="0"/>
-          <w:color w:val="FFFFFF" w:themeColor="background1"/>
-          <w:sz w:val="24"/>
-          <w:szCs w:val="24"/>
-          <w14:textFill>
-            <w14:solidFill>
-              <w14:schemeClr w14:val="bg1"/>
-            </w14:solidFill>
-          </w14:textFill>
-        </w:rPr>
-      </w:pPr>
-      <w:r>
-        <w:rPr>
-          <w:rFonts w:hint="default" w:ascii="Roboto Mono" w:hAnsi="Roboto Mono" w:cs="Roboto Mono"/>
-          <w:b w:val="0"/>
-          <w:bCs w:val="0"/>
-          <w:color w:val="FFFFFF" w:themeColor="background1"/>
-          <w:sz w:val="24"/>
-          <w:szCs w:val="24"/>
-          <w14:textFill>
-            <w14:solidFill>
-              <w14:schemeClr w14:val="bg1"/>
-            </w14:solidFill>
-          </w14:textFill>
-        </w:rPr>
-        <w:t>|| || .............................</w:t>
-      </w:r>
-    </w:p>
-    <w:p>
-      <w:pPr>
-        <w:jc w:val="both"/>
-        <w:rPr>
-          <w:rFonts w:hint="default" w:ascii="Roboto Mono" w:hAnsi="Roboto Mono" w:cs="Roboto Mono"/>
-          <w:b w:val="0"/>
-          <w:bCs w:val="0"/>
-          <w:color w:val="FFFFFF" w:themeColor="background1"/>
-          <w:sz w:val="24"/>
-          <w:szCs w:val="24"/>
-          <w14:textFill>
-            <w14:solidFill>
-              <w14:schemeClr w14:val="bg1"/>
-            </w14:solidFill>
-          </w14:textFill>
-        </w:rPr>
-      </w:pPr>
-      <w:r>
-        <w:rPr>
-          <w:rFonts w:hint="default" w:ascii="Roboto Mono" w:hAnsi="Roboto Mono" w:cs="Roboto Mono"/>
-          <w:b w:val="0"/>
-          <w:bCs w:val="0"/>
-          <w:color w:val="FFFFFF" w:themeColor="background1"/>
-          <w:sz w:val="24"/>
-          <w:szCs w:val="24"/>
-          <w14:textFill>
-            <w14:solidFill>
-              <w14:schemeClr w14:val="bg1"/>
-            </w14:solidFill>
-          </w14:textFill>
-        </w:rPr>
-        <w:t>|| || +THIS......=$STRV: c-scc-c...</w:t>
-      </w:r>
-    </w:p>
-    <w:p>
-      <w:pPr>
-        <w:jc w:val="both"/>
-        <w:rPr>
-          <w:rFonts w:hint="default" w:ascii="Roboto Mono" w:hAnsi="Roboto Mono" w:cs="Roboto Mono"/>
-          <w:b w:val="0"/>
-          <w:bCs w:val="0"/>
-          <w:color w:val="FFFFFF" w:themeColor="background1"/>
-          <w:sz w:val="24"/>
-          <w:szCs w:val="24"/>
-          <w14:textFill>
-            <w14:solidFill>
-              <w14:schemeClr w14:val="bg1"/>
-            </w14:solidFill>
-          </w14:textFill>
-        </w:rPr>
-      </w:pPr>
-      <w:r>
-        <w:rPr>
-          <w:rFonts w:hint="default" w:ascii="Roboto Mono" w:hAnsi="Roboto Mono" w:cs="Roboto Mono"/>
-          <w:b w:val="0"/>
-          <w:bCs w:val="0"/>
-          <w:color w:val="FFFFFF" w:themeColor="background1"/>
-          <w:sz w:val="24"/>
-          <w:szCs w:val="24"/>
-          <w14:textFill>
-            <w14:solidFill>
-              <w14:schemeClr w14:val="bg1"/>
-            </w14:solidFill>
-          </w14:textFill>
-        </w:rPr>
-        <w:t>|| || +THIS......=$PRVL: c-scc-s...</w:t>
-      </w:r>
-    </w:p>
-    <w:p>
-      <w:pPr>
-        <w:jc w:val="both"/>
-        <w:rPr>
-          <w:rFonts w:hint="default" w:ascii="Roboto Mono" w:hAnsi="Roboto Mono" w:cs="Roboto Mono"/>
-          <w:b w:val="0"/>
-          <w:bCs w:val="0"/>
-          <w:color w:val="FFFFFF" w:themeColor="background1"/>
-          <w:sz w:val="24"/>
-          <w:szCs w:val="24"/>
-          <w14:textFill>
-            <w14:solidFill>
-              <w14:schemeClr w14:val="bg1"/>
-            </w14:solidFill>
-          </w14:textFill>
-        </w:rPr>
-      </w:pPr>
-      <w:r>
-        <w:rPr>
-          <w:rFonts w:hint="default" w:ascii="Roboto Mono" w:hAnsi="Roboto Mono" w:cs="Roboto Mono"/>
-          <w:b w:val="0"/>
-          <w:bCs w:val="0"/>
-          <w:color w:val="FFFFFF" w:themeColor="background1"/>
-          <w:sz w:val="24"/>
-          <w:szCs w:val="24"/>
-          <w14:textFill>
-            <w14:solidFill>
-              <w14:schemeClr w14:val="bg1"/>
-            </w14:solidFill>
-          </w14:textFill>
-        </w:rPr>
-        <w:t>|| || .............................</w:t>
-      </w:r>
-    </w:p>
-    <w:p>
-      <w:pPr>
-        <w:jc w:val="both"/>
-        <w:rPr>
-          <w:rFonts w:hint="default" w:ascii="Roboto Mono" w:hAnsi="Roboto Mono" w:cs="Roboto Mono"/>
-          <w:b w:val="0"/>
-          <w:bCs w:val="0"/>
-          <w:color w:val="FFFFFF" w:themeColor="background1"/>
-          <w:sz w:val="24"/>
-          <w:szCs w:val="24"/>
-          <w14:textFill>
-            <w14:solidFill>
-              <w14:schemeClr w14:val="bg1"/>
-            </w14:solidFill>
-          </w14:textFill>
-        </w:rPr>
-      </w:pPr>
-      <w:r>
-        <w:rPr>
-          <w:rFonts w:hint="default" w:ascii="Roboto Mono" w:hAnsi="Roboto Mono" w:cs="Roboto Mono"/>
-          <w:b w:val="0"/>
-          <w:bCs w:val="0"/>
-          <w:color w:val="FFFFFF" w:themeColor="background1"/>
-          <w:sz w:val="24"/>
-          <w:szCs w:val="24"/>
-          <w14:textFill>
-            <w14:solidFill>
-              <w14:schemeClr w14:val="bg1"/>
-            </w14:solidFill>
-          </w14:textFill>
-        </w:rPr>
-        <w:t>|| || +THIS/%CLAP=$CPCT: c-csc-cc..</w:t>
-      </w:r>
-    </w:p>
-    <w:p>
-      <w:pPr>
-        <w:jc w:val="both"/>
-        <w:rPr>
-          <w:rFonts w:hint="default" w:ascii="Roboto Mono" w:hAnsi="Roboto Mono" w:cs="Roboto Mono"/>
-          <w:b w:val="0"/>
-          <w:bCs w:val="0"/>
-          <w:color w:val="FFFFFF" w:themeColor="background1"/>
-          <w:sz w:val="24"/>
-          <w:szCs w:val="24"/>
-          <w14:textFill>
-            <w14:solidFill>
-              <w14:schemeClr w14:val="bg1"/>
-            </w14:solidFill>
-          </w14:textFill>
-        </w:rPr>
-      </w:pPr>
-      <w:r>
-        <w:rPr>
-          <w:rFonts w:hint="default" w:ascii="Roboto Mono" w:hAnsi="Roboto Mono" w:cs="Roboto Mono"/>
-          <w:b w:val="0"/>
-          <w:bCs w:val="0"/>
-          <w:color w:val="FFFFFF" w:themeColor="background1"/>
-          <w:sz w:val="24"/>
-          <w:szCs w:val="24"/>
-          <w14:textFill>
-            <w14:solidFill>
-              <w14:schemeClr w14:val="bg1"/>
-            </w14:solidFill>
-          </w14:textFill>
-        </w:rPr>
-        <w:t>|| || +THIS/%CLAP=$OC</w:t>
-      </w:r>
-      <w:r>
-        <w:rPr>
-          <w:rFonts w:hint="default" w:ascii="Roboto Mono" w:hAnsi="Roboto Mono" w:cs="Roboto Mono"/>
-          <w:b w:val="0"/>
-          <w:bCs w:val="0"/>
-          <w:color w:val="FFFFFF" w:themeColor="background1"/>
-          <w:sz w:val="24"/>
-          <w:szCs w:val="24"/>
-          <w:lang w:val="en-US"/>
-          <w14:textFill>
-            <w14:solidFill>
-              <w14:schemeClr w14:val="bg1"/>
-            </w14:solidFill>
-          </w14:textFill>
-        </w:rPr>
-        <w:t>CP</w:t>
-      </w:r>
-      <w:r>
-        <w:rPr>
-          <w:rFonts w:hint="default" w:ascii="Roboto Mono" w:hAnsi="Roboto Mono" w:cs="Roboto Mono"/>
-          <w:b w:val="0"/>
-          <w:bCs w:val="0"/>
-          <w:color w:val="FFFFFF" w:themeColor="background1"/>
-          <w:sz w:val="24"/>
-          <w:szCs w:val="24"/>
-          <w14:textFill>
-            <w14:solidFill>
-              <w14:schemeClr w14:val="bg1"/>
-            </w14:solidFill>
-          </w14:textFill>
-        </w:rPr>
-        <w:t>: c-csc-sc..</w:t>
-      </w:r>
-    </w:p>
-    <w:p>
-      <w:pPr>
-        <w:jc w:val="both"/>
-        <w:rPr>
-          <w:rFonts w:hint="default" w:ascii="Roboto Mono" w:hAnsi="Roboto Mono" w:cs="Roboto Mono"/>
-          <w:b w:val="0"/>
-          <w:bCs w:val="0"/>
-          <w:color w:val="FFFFFF" w:themeColor="background1"/>
-          <w:sz w:val="24"/>
-          <w:szCs w:val="24"/>
-          <w14:textFill>
-            <w14:solidFill>
-              <w14:schemeClr w14:val="bg1"/>
-            </w14:solidFill>
-          </w14:textFill>
-        </w:rPr>
-      </w:pPr>
-      <w:r>
-        <w:rPr>
-          <w:rFonts w:hint="default" w:ascii="Roboto Mono" w:hAnsi="Roboto Mono" w:cs="Roboto Mono"/>
-          <w:b w:val="0"/>
-          <w:bCs w:val="0"/>
-          <w:color w:val="FFFFFF" w:themeColor="background1"/>
-          <w:sz w:val="24"/>
-          <w:szCs w:val="24"/>
-          <w14:textFill>
-            <w14:solidFill>
-              <w14:schemeClr w14:val="bg1"/>
-            </w14:solidFill>
-          </w14:textFill>
-        </w:rPr>
-        <w:t>|| || +THIS/%CLAP=$PPLT: c-csc-cs..</w:t>
-      </w:r>
-    </w:p>
-    <w:p>
-      <w:pPr>
-        <w:jc w:val="both"/>
-        <w:rPr>
-          <w:rFonts w:hint="default" w:ascii="Roboto Mono" w:hAnsi="Roboto Mono" w:cs="Roboto Mono"/>
-          <w:b w:val="0"/>
-          <w:bCs w:val="0"/>
-          <w:color w:val="FFFFFF" w:themeColor="background1"/>
-          <w:sz w:val="24"/>
-          <w:szCs w:val="24"/>
-          <w14:textFill>
-            <w14:solidFill>
-              <w14:schemeClr w14:val="bg1"/>
-            </w14:solidFill>
-          </w14:textFill>
-        </w:rPr>
-      </w:pPr>
-      <w:r>
-        <w:rPr>
-          <w:rFonts w:hint="default" w:ascii="Roboto Mono" w:hAnsi="Roboto Mono" w:cs="Roboto Mono"/>
-          <w:b w:val="0"/>
-          <w:bCs w:val="0"/>
-          <w:color w:val="FFFFFF" w:themeColor="background1"/>
-          <w:sz w:val="24"/>
-          <w:szCs w:val="24"/>
-          <w14:textFill>
-            <w14:solidFill>
-              <w14:schemeClr w14:val="bg1"/>
-            </w14:solidFill>
-          </w14:textFill>
-        </w:rPr>
-        <w:t>|| || +THIS/%CLAP::read: c-csc-ss..</w:t>
-      </w:r>
-    </w:p>
-    <w:p>
-      <w:pPr>
-        <w:jc w:val="both"/>
-        <w:rPr>
-          <w:rFonts w:hint="default" w:ascii="Roboto Mono" w:hAnsi="Roboto Mono" w:cs="Roboto Mono"/>
-          <w:b w:val="0"/>
-          <w:bCs w:val="0"/>
-          <w:color w:val="FFFFFF" w:themeColor="background1"/>
-          <w:sz w:val="24"/>
-          <w:szCs w:val="24"/>
-          <w14:textFill>
-            <w14:solidFill>
-              <w14:schemeClr w14:val="bg1"/>
-            </w14:solidFill>
-          </w14:textFill>
-        </w:rPr>
-      </w:pPr>
-      <w:r>
-        <w:rPr>
-          <w:rFonts w:hint="default" w:ascii="Roboto Mono" w:hAnsi="Roboto Mono" w:cs="Roboto Mono"/>
-          <w:b w:val="0"/>
-          <w:bCs w:val="0"/>
-          <w:color w:val="FFFFFF" w:themeColor="background1"/>
-          <w:sz w:val="24"/>
-          <w:szCs w:val="24"/>
-          <w14:textFill>
-            <w14:solidFill>
-              <w14:schemeClr w14:val="bg1"/>
-            </w14:solidFill>
-          </w14:textFill>
-        </w:rPr>
-        <w:t>|| || .............................</w:t>
-      </w:r>
-    </w:p>
-    <w:p>
-      <w:pPr>
-        <w:jc w:val="both"/>
-        <w:rPr>
-          <w:rFonts w:hint="default" w:ascii="Roboto Mono" w:hAnsi="Roboto Mono" w:cs="Roboto Mono"/>
-          <w:b w:val="0"/>
-          <w:bCs w:val="0"/>
-          <w:color w:val="FFFFFF" w:themeColor="background1"/>
-          <w:sz w:val="24"/>
-          <w:szCs w:val="24"/>
-          <w14:textFill>
-            <w14:solidFill>
-              <w14:schemeClr w14:val="bg1"/>
-            </w14:solidFill>
-          </w14:textFill>
-        </w:rPr>
-      </w:pPr>
-      <w:r>
-        <w:rPr>
-          <w:rFonts w:hint="default" w:ascii="Roboto Mono" w:hAnsi="Roboto Mono" w:cs="Roboto Mono"/>
-          <w:b w:val="0"/>
-          <w:bCs w:val="0"/>
-          <w:color w:val="FFFFFF" w:themeColor="background1"/>
-          <w:sz w:val="24"/>
-          <w:szCs w:val="24"/>
-          <w14:textFill>
-            <w14:solidFill>
-              <w14:schemeClr w14:val="bg1"/>
-            </w14:solidFill>
-          </w14:textFill>
-        </w:rPr>
-        <w:t>|| || +THIS/%FLAP::expn: c-ccs-ccc.</w:t>
-      </w:r>
-    </w:p>
-    <w:p>
-      <w:pPr>
-        <w:jc w:val="both"/>
-        <w:rPr>
-          <w:rFonts w:hint="default" w:ascii="Roboto Mono" w:hAnsi="Roboto Mono" w:cs="Roboto Mono"/>
-          <w:b w:val="0"/>
-          <w:bCs w:val="0"/>
-          <w:color w:val="FFFFFF" w:themeColor="background1"/>
-          <w:sz w:val="24"/>
-          <w:szCs w:val="24"/>
-          <w14:textFill>
-            <w14:solidFill>
-              <w14:schemeClr w14:val="bg1"/>
-            </w14:solidFill>
-          </w14:textFill>
-        </w:rPr>
-      </w:pPr>
-      <w:r>
-        <w:rPr>
-          <w:rFonts w:hint="default" w:ascii="Roboto Mono" w:hAnsi="Roboto Mono" w:cs="Roboto Mono"/>
-          <w:b w:val="0"/>
-          <w:bCs w:val="0"/>
-          <w:color w:val="FFFFFF" w:themeColor="background1"/>
-          <w:sz w:val="24"/>
-          <w:szCs w:val="24"/>
-          <w14:textFill>
-            <w14:solidFill>
-              <w14:schemeClr w14:val="bg1"/>
-            </w14:solidFill>
-          </w14:textFill>
-        </w:rPr>
-        <w:t>|| || +THIS/%FLAP::fill: c-ccs-scc.</w:t>
-      </w:r>
-    </w:p>
-    <w:p>
-      <w:pPr>
-        <w:jc w:val="both"/>
-        <w:rPr>
-          <w:rFonts w:hint="default" w:ascii="Roboto Mono" w:hAnsi="Roboto Mono" w:cs="Roboto Mono"/>
-          <w:b w:val="0"/>
-          <w:bCs w:val="0"/>
-          <w:color w:val="FFFFFF" w:themeColor="background1"/>
-          <w:sz w:val="24"/>
-          <w:szCs w:val="24"/>
-          <w14:textFill>
-            <w14:solidFill>
-              <w14:schemeClr w14:val="bg1"/>
-            </w14:solidFill>
-          </w14:textFill>
-        </w:rPr>
-      </w:pPr>
-      <w:r>
-        <w:rPr>
-          <w:rFonts w:hint="default" w:ascii="Roboto Mono" w:hAnsi="Roboto Mono" w:cs="Roboto Mono"/>
-          <w:b w:val="0"/>
-          <w:bCs w:val="0"/>
-          <w:color w:val="FFFFFF" w:themeColor="background1"/>
-          <w:sz w:val="24"/>
-          <w:szCs w:val="24"/>
-          <w14:textFill>
-            <w14:solidFill>
-              <w14:schemeClr w14:val="bg1"/>
-            </w14:solidFill>
-          </w14:textFill>
-        </w:rPr>
-        <w:t>|| || +THIS/%FLAP=$CPCT: c-ccs-csc.</w:t>
-      </w:r>
-    </w:p>
-    <w:p>
-      <w:pPr>
-        <w:jc w:val="both"/>
-        <w:rPr>
-          <w:rFonts w:hint="default" w:ascii="Roboto Mono" w:hAnsi="Roboto Mono" w:cs="Roboto Mono"/>
-          <w:b w:val="0"/>
-          <w:bCs w:val="0"/>
-          <w:color w:val="FFFFFF" w:themeColor="background1"/>
-          <w:sz w:val="24"/>
-          <w:szCs w:val="24"/>
-          <w14:textFill>
-            <w14:solidFill>
-              <w14:schemeClr w14:val="bg1"/>
-            </w14:solidFill>
-          </w14:textFill>
-        </w:rPr>
-      </w:pPr>
-      <w:r>
-        <w:rPr>
-          <w:rFonts w:hint="default" w:ascii="Roboto Mono" w:hAnsi="Roboto Mono" w:cs="Roboto Mono"/>
-          <w:b w:val="0"/>
-          <w:bCs w:val="0"/>
-          <w:color w:val="FFFFFF" w:themeColor="background1"/>
-          <w:sz w:val="24"/>
-          <w:szCs w:val="24"/>
-          <w14:textFill>
-            <w14:solidFill>
-              <w14:schemeClr w14:val="bg1"/>
-            </w14:solidFill>
-          </w14:textFill>
-        </w:rPr>
-        <w:t>|| || +THIS/%FLAP=$OC</w:t>
-      </w:r>
-      <w:r>
-        <w:rPr>
-          <w:rFonts w:hint="default" w:ascii="Roboto Mono" w:hAnsi="Roboto Mono" w:cs="Roboto Mono"/>
-          <w:b w:val="0"/>
-          <w:bCs w:val="0"/>
-          <w:color w:val="FFFFFF" w:themeColor="background1"/>
-          <w:sz w:val="24"/>
-          <w:szCs w:val="24"/>
-          <w:lang w:val="en-US"/>
-          <w14:textFill>
-            <w14:solidFill>
-              <w14:schemeClr w14:val="bg1"/>
-            </w14:solidFill>
-          </w14:textFill>
-        </w:rPr>
-        <w:t>CP</w:t>
-      </w:r>
-      <w:r>
-        <w:rPr>
-          <w:rFonts w:hint="default" w:ascii="Roboto Mono" w:hAnsi="Roboto Mono" w:cs="Roboto Mono"/>
-          <w:b w:val="0"/>
-          <w:bCs w:val="0"/>
-          <w:color w:val="FFFFFF" w:themeColor="background1"/>
-          <w:sz w:val="24"/>
-          <w:szCs w:val="24"/>
-          <w14:textFill>
-            <w14:solidFill>
-              <w14:schemeClr w14:val="bg1"/>
-            </w14:solidFill>
-          </w14:textFill>
-        </w:rPr>
-        <w:t>: c-ccs-ccs.</w:t>
-      </w:r>
-    </w:p>
-    <w:p>
-      <w:pPr>
-        <w:jc w:val="both"/>
-        <w:rPr>
-          <w:rFonts w:hint="default" w:ascii="Roboto Mono" w:hAnsi="Roboto Mono" w:cs="Roboto Mono"/>
-          <w:b w:val="0"/>
-          <w:bCs w:val="0"/>
-          <w:color w:val="FFFFFF" w:themeColor="background1"/>
-          <w:sz w:val="24"/>
-          <w:szCs w:val="24"/>
-          <w14:textFill>
-            <w14:solidFill>
-              <w14:schemeClr w14:val="bg1"/>
-            </w14:solidFill>
-          </w14:textFill>
-        </w:rPr>
-      </w:pPr>
-      <w:r>
-        <w:rPr>
-          <w:rFonts w:hint="default" w:ascii="Roboto Mono" w:hAnsi="Roboto Mono" w:cs="Roboto Mono"/>
-          <w:b w:val="0"/>
-          <w:bCs w:val="0"/>
-          <w:color w:val="FFFFFF" w:themeColor="background1"/>
-          <w:sz w:val="24"/>
-          <w:szCs w:val="24"/>
-          <w14:textFill>
-            <w14:solidFill>
-              <w14:schemeClr w14:val="bg1"/>
-            </w14:solidFill>
-          </w14:textFill>
-        </w:rPr>
-        <w:t>|| || +THIS/%FLAP=$BASE: c-ccs-ssc.</w:t>
-      </w:r>
-    </w:p>
-    <w:p>
-      <w:pPr>
-        <w:jc w:val="both"/>
-        <w:rPr>
-          <w:rFonts w:hint="default" w:ascii="Roboto Mono" w:hAnsi="Roboto Mono" w:cs="Roboto Mono"/>
-          <w:b w:val="0"/>
-          <w:bCs w:val="0"/>
-          <w:color w:val="FFFFFF" w:themeColor="background1"/>
-          <w:sz w:val="24"/>
-          <w:szCs w:val="24"/>
-          <w14:textFill>
-            <w14:solidFill>
-              <w14:schemeClr w14:val="bg1"/>
-            </w14:solidFill>
-          </w14:textFill>
-        </w:rPr>
-      </w:pPr>
-      <w:r>
-        <w:rPr>
-          <w:rFonts w:hint="default" w:ascii="Roboto Mono" w:hAnsi="Roboto Mono" w:cs="Roboto Mono"/>
-          <w:b w:val="0"/>
-          <w:bCs w:val="0"/>
-          <w:color w:val="FFFFFF" w:themeColor="background1"/>
-          <w:sz w:val="24"/>
-          <w:szCs w:val="24"/>
-          <w14:textFill>
-            <w14:solidFill>
-              <w14:schemeClr w14:val="bg1"/>
-            </w14:solidFill>
-          </w14:textFill>
-        </w:rPr>
-        <w:t>|| || +THIS/%FLAP=$PPLT: c-ccs-scs.</w:t>
-      </w:r>
-    </w:p>
-    <w:p>
-      <w:pPr>
-        <w:jc w:val="both"/>
-        <w:rPr>
-          <w:rFonts w:hint="default" w:ascii="Roboto Mono" w:hAnsi="Roboto Mono" w:cs="Roboto Mono"/>
-          <w:b w:val="0"/>
-          <w:bCs w:val="0"/>
-          <w:color w:val="FFFFFF" w:themeColor="background1"/>
-          <w:sz w:val="24"/>
-          <w:szCs w:val="24"/>
-          <w14:textFill>
-            <w14:solidFill>
-              <w14:schemeClr w14:val="bg1"/>
-            </w14:solidFill>
-          </w14:textFill>
-        </w:rPr>
-      </w:pPr>
-      <w:r>
-        <w:rPr>
-          <w:rFonts w:hint="default" w:ascii="Roboto Mono" w:hAnsi="Roboto Mono" w:cs="Roboto Mono"/>
-          <w:b w:val="0"/>
-          <w:bCs w:val="0"/>
-          <w:color w:val="FFFFFF" w:themeColor="background1"/>
-          <w:sz w:val="24"/>
-          <w:szCs w:val="24"/>
-          <w14:textFill>
-            <w14:solidFill>
-              <w14:schemeClr w14:val="bg1"/>
-            </w14:solidFill>
-          </w14:textFill>
-        </w:rPr>
-        <w:t>|| || +THIS/%FLAP::cntr: c-ccs-css.</w:t>
-      </w:r>
-    </w:p>
-    <w:p>
-      <w:pPr>
-        <w:jc w:val="both"/>
-        <w:rPr>
-          <w:rFonts w:hint="default" w:ascii="Roboto Mono" w:hAnsi="Roboto Mono" w:cs="Roboto Mono"/>
-          <w:b w:val="0"/>
-          <w:bCs w:val="0"/>
-          <w:color w:val="FFFFFF" w:themeColor="background1"/>
-          <w:sz w:val="24"/>
-          <w:szCs w:val="24"/>
-          <w14:textFill>
-            <w14:solidFill>
-              <w14:schemeClr w14:val="bg1"/>
-            </w14:solidFill>
-          </w14:textFill>
-        </w:rPr>
-      </w:pPr>
-      <w:r>
-        <w:rPr>
-          <w:rFonts w:hint="default" w:ascii="Roboto Mono" w:hAnsi="Roboto Mono" w:cs="Roboto Mono"/>
-          <w:b w:val="0"/>
-          <w:bCs w:val="0"/>
-          <w:color w:val="FFFFFF" w:themeColor="background1"/>
-          <w:sz w:val="24"/>
-          <w:szCs w:val="24"/>
-          <w14:textFill>
-            <w14:solidFill>
-              <w14:schemeClr w14:val="bg1"/>
-            </w14:solidFill>
-          </w14:textFill>
-        </w:rPr>
-        <w:t>|| || .............................</w:t>
-      </w:r>
-    </w:p>
-    <w:p>
-      <w:pPr>
-        <w:jc w:val="both"/>
-        <w:rPr>
-          <w:rFonts w:hint="default" w:ascii="Roboto Mono" w:hAnsi="Roboto Mono" w:cs="Roboto Mono"/>
-          <w:b w:val="0"/>
-          <w:bCs w:val="0"/>
-          <w:color w:val="FFFFFF" w:themeColor="background1"/>
-          <w:sz w:val="24"/>
-          <w:szCs w:val="24"/>
-          <w14:textFill>
-            <w14:solidFill>
-              <w14:schemeClr w14:val="bg1"/>
-            </w14:solidFill>
-          </w14:textFill>
-        </w:rPr>
-      </w:pPr>
-      <w:r>
-        <w:rPr>
-          <w:rFonts w:hint="default" w:ascii="Roboto Mono" w:hAnsi="Roboto Mono" w:cs="Roboto Mono"/>
-          <w:b w:val="0"/>
-          <w:bCs w:val="0"/>
-          <w:color w:val="FFFFFF" w:themeColor="background1"/>
-          <w:sz w:val="24"/>
-          <w:szCs w:val="24"/>
-          <w14:textFill>
-            <w14:solidFill>
-              <w14:schemeClr w14:val="bg1"/>
-            </w14:solidFill>
-          </w14:textFill>
-        </w:rPr>
-        <w:t>|| || +THIS::crsh------: c-scs-cc..</w:t>
-      </w:r>
-    </w:p>
-    <w:p>
-      <w:pPr>
-        <w:jc w:val="both"/>
-        <w:rPr>
-          <w:rFonts w:hint="default" w:ascii="Roboto Mono" w:hAnsi="Roboto Mono" w:cs="Roboto Mono"/>
-          <w:b w:val="0"/>
-          <w:bCs w:val="0"/>
-          <w:color w:val="FFFFFF" w:themeColor="background1"/>
-          <w:sz w:val="24"/>
-          <w:szCs w:val="24"/>
-          <w14:textFill>
-            <w14:solidFill>
-              <w14:schemeClr w14:val="bg1"/>
-            </w14:solidFill>
-          </w14:textFill>
-        </w:rPr>
-      </w:pPr>
-      <w:r>
-        <w:rPr>
-          <w:rFonts w:hint="default" w:ascii="Roboto Mono" w:hAnsi="Roboto Mono" w:cs="Roboto Mono"/>
-          <w:b w:val="0"/>
-          <w:bCs w:val="0"/>
-          <w:color w:val="FFFFFF" w:themeColor="background1"/>
-          <w:sz w:val="24"/>
-          <w:szCs w:val="24"/>
-          <w14:textFill>
-            <w14:solidFill>
-              <w14:schemeClr w14:val="bg1"/>
-            </w14:solidFill>
-          </w14:textFill>
-        </w:rPr>
-        <w:t>|| || +THIS::sspn------: c-scs-sc..</w:t>
-      </w:r>
-    </w:p>
-    <w:p>
-      <w:pPr>
-        <w:jc w:val="both"/>
-        <w:rPr>
-          <w:rFonts w:hint="default" w:ascii="Roboto Mono" w:hAnsi="Roboto Mono" w:cs="Roboto Mono"/>
-          <w:b w:val="0"/>
-          <w:bCs w:val="0"/>
-          <w:color w:val="FFFFFF" w:themeColor="background1"/>
-          <w:sz w:val="24"/>
-          <w:szCs w:val="24"/>
-          <w14:textFill>
-            <w14:solidFill>
-              <w14:schemeClr w14:val="bg1"/>
-            </w14:solidFill>
-          </w14:textFill>
-        </w:rPr>
-      </w:pPr>
-      <w:r>
-        <w:rPr>
-          <w:rFonts w:hint="default" w:ascii="Roboto Mono" w:hAnsi="Roboto Mono" w:cs="Roboto Mono"/>
-          <w:b w:val="0"/>
-          <w:bCs w:val="0"/>
-          <w:color w:val="FFFFFF" w:themeColor="background1"/>
-          <w:sz w:val="24"/>
-          <w:szCs w:val="24"/>
-          <w14:textFill>
-            <w14:solidFill>
-              <w14:schemeClr w14:val="bg1"/>
-            </w14:solidFill>
-          </w14:textFill>
-        </w:rPr>
-        <w:t>|| || +THIS::end</w:t>
-      </w:r>
-      <w:r>
-        <w:rPr>
-          <w:rFonts w:hint="default" w:ascii="Roboto Mono" w:hAnsi="Roboto Mono" w:cs="Roboto Mono"/>
-          <w:b w:val="0"/>
-          <w:bCs w:val="0"/>
-          <w:color w:val="FFFFFF" w:themeColor="background1"/>
-          <w:sz w:val="24"/>
-          <w:szCs w:val="24"/>
-          <w:lang w:val="en-US"/>
-          <w14:textFill>
-            <w14:solidFill>
-              <w14:schemeClr w14:val="bg1"/>
-            </w14:solidFill>
-          </w14:textFill>
-        </w:rPr>
-        <w:t>d</w:t>
-      </w:r>
-      <w:r>
-        <w:rPr>
-          <w:rFonts w:hint="default" w:ascii="Roboto Mono" w:hAnsi="Roboto Mono" w:cs="Roboto Mono"/>
-          <w:b w:val="0"/>
-          <w:bCs w:val="0"/>
-          <w:color w:val="FFFFFF" w:themeColor="background1"/>
-          <w:sz w:val="24"/>
-          <w:szCs w:val="24"/>
-          <w14:textFill>
-            <w14:solidFill>
-              <w14:schemeClr w14:val="bg1"/>
-            </w14:solidFill>
-          </w14:textFill>
-        </w:rPr>
-        <w:t>------: c-scs-cs..</w:t>
-      </w:r>
-    </w:p>
-    <w:p>
-      <w:pPr>
-        <w:jc w:val="both"/>
-        <w:rPr>
-          <w:rFonts w:hint="default" w:ascii="Roboto Mono" w:hAnsi="Roboto Mono" w:cs="Roboto Mono"/>
-          <w:b w:val="0"/>
-          <w:bCs w:val="0"/>
-          <w:color w:val="FFFFFF" w:themeColor="background1"/>
-          <w:sz w:val="24"/>
-          <w:szCs w:val="24"/>
-          <w14:textFill>
-            <w14:solidFill>
-              <w14:schemeClr w14:val="bg1"/>
-            </w14:solidFill>
-          </w14:textFill>
-        </w:rPr>
-      </w:pPr>
-      <w:r>
-        <w:rPr>
-          <w:rFonts w:hint="default" w:ascii="Roboto Mono" w:hAnsi="Roboto Mono" w:cs="Roboto Mono"/>
-          <w:b w:val="0"/>
-          <w:bCs w:val="0"/>
-          <w:color w:val="FFFFFF" w:themeColor="background1"/>
-          <w:sz w:val="24"/>
-          <w:szCs w:val="24"/>
-          <w14:textFill>
-            <w14:solidFill>
-              <w14:schemeClr w14:val="bg1"/>
-            </w14:solidFill>
-          </w14:textFill>
-        </w:rPr>
-        <w:t>|| || =============================</w:t>
-      </w:r>
-    </w:p>
-    <w:p>
-      <w:pPr>
-        <w:jc w:val="both"/>
-        <w:rPr>
-          <w:rFonts w:hint="default" w:ascii="Roboto Mono" w:hAnsi="Roboto Mono" w:cs="Roboto Mono"/>
-          <w:b w:val="0"/>
-          <w:bCs w:val="0"/>
-          <w:color w:val="FFFFFF" w:themeColor="background1"/>
-          <w:sz w:val="24"/>
-          <w:szCs w:val="24"/>
-          <w14:textFill>
-            <w14:solidFill>
-              <w14:schemeClr w14:val="bg1"/>
-            </w14:solidFill>
-          </w14:textFill>
-        </w:rPr>
-      </w:pPr>
-      <w:r>
-        <w:rPr>
-          <w:rFonts w:hint="default" w:ascii="Roboto Mono" w:hAnsi="Roboto Mono" w:cs="Roboto Mono"/>
-          <w:b w:val="0"/>
-          <w:bCs w:val="0"/>
-          <w:color w:val="FFFFFF" w:themeColor="background1"/>
-          <w:sz w:val="24"/>
-          <w:szCs w:val="24"/>
-          <w14:textFill>
-            <w14:solidFill>
-              <w14:schemeClr w14:val="bg1"/>
-            </w14:solidFill>
-          </w14:textFill>
-        </w:rPr>
-        <w:t>|| || -/c--------------: s-c.......</w:t>
-      </w:r>
-    </w:p>
-    <w:p>
-      <w:pPr>
-        <w:jc w:val="both"/>
-        <w:rPr>
-          <w:rFonts w:hint="default" w:ascii="Roboto Mono" w:hAnsi="Roboto Mono" w:cs="Roboto Mono"/>
-          <w:b w:val="0"/>
-          <w:bCs w:val="0"/>
-          <w:color w:val="FFFFFF" w:themeColor="background1"/>
-          <w:sz w:val="24"/>
-          <w:szCs w:val="24"/>
-          <w14:textFill>
-            <w14:solidFill>
-              <w14:schemeClr w14:val="bg1"/>
-            </w14:solidFill>
-          </w14:textFill>
-        </w:rPr>
-      </w:pPr>
-      <w:r>
-        <w:rPr>
-          <w:rFonts w:hint="default" w:ascii="Roboto Mono" w:hAnsi="Roboto Mono" w:cs="Roboto Mono"/>
-          <w:b w:val="0"/>
-          <w:bCs w:val="0"/>
-          <w:color w:val="FFFFFF" w:themeColor="background1"/>
-          <w:sz w:val="24"/>
-          <w:szCs w:val="24"/>
-          <w14:textFill>
-            <w14:solidFill>
-              <w14:schemeClr w14:val="bg1"/>
-            </w14:solidFill>
-          </w14:textFill>
-        </w:rPr>
-        <w:t>|| || -/s--------------: s-s.......</w:t>
-      </w:r>
-    </w:p>
-    <w:p>
-      <w:pPr>
-        <w:ind w:firstLine="480" w:firstLineChars="200"/>
-        <w:rPr>
-          <w:rFonts w:hint="default" w:ascii="Roboto Mono" w:hAnsi="Roboto Mono" w:cs="Roboto Mono"/>
-          <w:b w:val="0"/>
-          <w:bCs w:val="0"/>
-          <w:color w:val="FFFFFF" w:themeColor="background1"/>
-          <w:sz w:val="24"/>
-          <w:szCs w:val="24"/>
-          <w14:textFill>
-            <w14:solidFill>
-              <w14:schemeClr w14:val="bg1"/>
-            </w14:solidFill>
-          </w14:textFill>
-        </w:rPr>
-      </w:pPr>
-      <w:r>
-        <w:rPr>
-          <w:rFonts w:hint="default" w:ascii="Roboto Mono" w:hAnsi="Roboto Mono" w:cs="Roboto Mono"/>
-          <w:b w:val="0"/>
-          <w:bCs w:val="0"/>
-          <w:color w:val="FFFFFF" w:themeColor="background1"/>
-          <w:sz w:val="24"/>
-          <w:szCs w:val="24"/>
-          <w:u w:val="none"/>
-          <w14:textFill>
-            <w14:solidFill>
-              <w14:schemeClr w14:val="bg1"/>
-            </w14:solidFill>
-          </w14:textFill>
-        </w:rPr>
-        <w:t>&gt;95t5h732_NameNameNm|</w:t>
-      </w:r>
-      <w:r>
-        <w:rPr>
-          <w:rFonts w:hint="default" w:ascii="Roboto Mono" w:hAnsi="Roboto Mono" w:cs="Roboto Mono"/>
-          <w:b w:val="0"/>
-          <w:bCs w:val="0"/>
-          <w:color w:val="FFFFFF" w:themeColor="background1"/>
-          <w:sz w:val="24"/>
-          <w:szCs w:val="24"/>
-          <w14:textFill>
-            <w14:solidFill>
-              <w14:schemeClr w14:val="bg1"/>
-            </w14:solidFill>
-          </w14:textFill>
-        </w:rPr>
-        <w:t>&amp;NameNameName: ru</w:t>
-      </w:r>
-      <w:r>
-        <w:rPr>
-          <w:rFonts w:hint="default" w:ascii="Roboto Mono" w:hAnsi="Roboto Mono" w:cs="Roboto Mono"/>
-          <w:b w:val="0"/>
-          <w:bCs w:val="0"/>
-          <w:color w:val="FFFFFF" w:themeColor="background1"/>
-          <w:sz w:val="24"/>
-          <w:szCs w:val="24"/>
-          <w:lang w:val="en-US"/>
-          <w14:textFill>
-            <w14:solidFill>
-              <w14:schemeClr w14:val="bg1"/>
-            </w14:solidFill>
-          </w14:textFill>
-        </w:rPr>
-        <w:t>nn</w:t>
-      </w:r>
-      <w:r>
-        <w:rPr>
-          <w:rFonts w:hint="default" w:ascii="Roboto Mono" w:hAnsi="Roboto Mono" w:cs="Roboto Mono"/>
-          <w:b w:val="0"/>
-          <w:bCs w:val="0"/>
-          <w:color w:val="FFFFFF" w:themeColor="background1"/>
-          <w:sz w:val="24"/>
-          <w:szCs w:val="24"/>
-          <w14:textFill>
-            <w14:solidFill>
-              <w14:schemeClr w14:val="bg1"/>
-            </w14:solidFill>
-          </w14:textFill>
-        </w:rPr>
-        <w:t xml:space="preserve"> [---period---]</w:t>
-      </w:r>
-    </w:p>
-    <w:p>
-      <w:pPr>
-        <w:rPr>
-          <w:rFonts w:hint="default" w:ascii="Roboto Mono" w:hAnsi="Roboto Mono" w:cs="Roboto Mono"/>
-          <w:b w:val="0"/>
-          <w:bCs w:val="0"/>
-          <w:color w:val="FFFFFF" w:themeColor="background1"/>
-          <w:sz w:val="24"/>
-          <w:szCs w:val="24"/>
-          <w14:textFill>
-            <w14:solidFill>
-              <w14:schemeClr w14:val="bg1"/>
-            </w14:solidFill>
-          </w14:textFill>
-        </w:rPr>
-      </w:pPr>
-      <w:r>
-        <w:rPr>
-          <w:rFonts w:hint="default" w:ascii="Roboto Mono" w:hAnsi="Roboto Mono" w:cs="Roboto Mono"/>
-          <w:b w:val="0"/>
-          <w:bCs w:val="0"/>
-          <w:color w:val="FFFFFF" w:themeColor="background1"/>
-          <w:sz w:val="24"/>
-          <w:szCs w:val="24"/>
-          <w14:textFill>
-            <w14:solidFill>
-              <w14:schemeClr w14:val="bg1"/>
-            </w14:solidFill>
-          </w14:textFill>
-        </w:rPr>
-        <w:t>|| Yeld 1: Success Status</w:t>
-      </w:r>
-    </w:p>
-    <w:p>
-      <w:pPr>
-        <w:rPr>
-          <w:rFonts w:hint="default" w:ascii="Roboto Mono" w:hAnsi="Roboto Mono" w:cs="Roboto Mono"/>
-          <w:b w:val="0"/>
-          <w:bCs w:val="0"/>
-          <w:color w:val="FFFFFF" w:themeColor="background1"/>
-          <w:sz w:val="24"/>
-          <w:szCs w:val="24"/>
-          <w14:textFill>
-            <w14:solidFill>
-              <w14:schemeClr w14:val="bg1"/>
-            </w14:solidFill>
-          </w14:textFill>
-        </w:rPr>
-      </w:pPr>
-      <w:r>
-        <w:rPr>
-          <w:rFonts w:hint="default" w:ascii="Roboto Mono" w:hAnsi="Roboto Mono" w:cs="Roboto Mono"/>
-          <w:b w:val="0"/>
-          <w:bCs w:val="0"/>
-          <w:color w:val="FFFFFF" w:themeColor="background1"/>
-          <w:sz w:val="24"/>
-          <w:szCs w:val="24"/>
-          <w14:textFill>
-            <w14:solidFill>
-              <w14:schemeClr w14:val="bg1"/>
-            </w14:solidFill>
-          </w14:textFill>
-        </w:rPr>
-        <w:t>|| Yeld 2: Failure Reason || Return Reason</w:t>
-      </w:r>
-    </w:p>
-    <w:p>
-      <w:pPr>
-        <w:rPr>
-          <w:rFonts w:hint="default" w:ascii="Roboto Mono" w:hAnsi="Roboto Mono" w:cs="Roboto Mono"/>
-          <w:b w:val="0"/>
-          <w:bCs w:val="0"/>
-          <w:color w:val="FFFFFF" w:themeColor="background1"/>
-          <w:sz w:val="24"/>
-          <w:szCs w:val="24"/>
-          <w14:textFill>
-            <w14:solidFill>
-              <w14:schemeClr w14:val="bg1"/>
-            </w14:solidFill>
-          </w14:textFill>
-        </w:rPr>
-      </w:pPr>
-      <w:r>
-        <w:rPr>
-          <w:rFonts w:hint="default" w:ascii="Roboto Mono" w:hAnsi="Roboto Mono" w:cs="Roboto Mono"/>
-          <w:b w:val="0"/>
-          <w:bCs w:val="0"/>
-          <w:color w:val="FFFFFF" w:themeColor="background1"/>
-          <w:sz w:val="24"/>
-          <w:szCs w:val="24"/>
-          <w14:textFill>
-            <w14:solidFill>
-              <w14:schemeClr w14:val="bg1"/>
-            </w14:solidFill>
-          </w14:textFill>
-        </w:rPr>
-        <w:t>|| || TYPE 1</w:t>
-      </w:r>
-    </w:p>
-    <w:p>
-      <w:pPr>
-        <w:rPr>
-          <w:rFonts w:hint="default" w:ascii="Roboto Mono" w:hAnsi="Roboto Mono" w:cs="Roboto Mono"/>
-          <w:b w:val="0"/>
-          <w:bCs w:val="0"/>
-          <w:color w:val="FFFFFF" w:themeColor="background1"/>
-          <w:sz w:val="24"/>
-          <w:szCs w:val="24"/>
-          <w14:textFill>
-            <w14:solidFill>
-              <w14:schemeClr w14:val="bg1"/>
-            </w14:solidFill>
-          </w14:textFill>
-        </w:rPr>
-      </w:pPr>
-      <w:r>
-        <w:rPr>
-          <w:rFonts w:hint="default" w:ascii="Roboto Mono" w:hAnsi="Roboto Mono" w:cs="Roboto Mono"/>
-          <w:b w:val="0"/>
-          <w:bCs w:val="0"/>
-          <w:color w:val="FFFFFF" w:themeColor="background1"/>
-          <w:sz w:val="24"/>
-          <w:szCs w:val="24"/>
-          <w14:textFill>
-            <w14:solidFill>
-              <w14:schemeClr w14:val="bg1"/>
-            </w14:solidFill>
-          </w14:textFill>
-        </w:rPr>
-        <w:t>|| || Error-[.Cause:Grammar]:            cc: Line 12: ---</w:t>
-      </w:r>
-    </w:p>
-    <w:p>
-      <w:pPr>
-        <w:rPr>
-          <w:rFonts w:hint="default" w:ascii="Roboto Mono" w:hAnsi="Roboto Mono" w:cs="Roboto Mono"/>
-          <w:b w:val="0"/>
-          <w:bCs w:val="0"/>
-          <w:color w:val="FFFFFF" w:themeColor="background1"/>
-          <w:sz w:val="24"/>
-          <w:szCs w:val="24"/>
-          <w14:textFill>
-            <w14:solidFill>
-              <w14:schemeClr w14:val="bg1"/>
-            </w14:solidFill>
-          </w14:textFill>
-        </w:rPr>
-      </w:pPr>
-      <w:r>
-        <w:rPr>
-          <w:rFonts w:hint="default" w:ascii="Roboto Mono" w:hAnsi="Roboto Mono" w:cs="Roboto Mono"/>
-          <w:b w:val="0"/>
-          <w:bCs w:val="0"/>
-          <w:color w:val="FFFFFF" w:themeColor="background1"/>
-          <w:sz w:val="24"/>
-          <w:szCs w:val="24"/>
-          <w14:textFill>
-            <w14:solidFill>
-              <w14:schemeClr w14:val="bg1"/>
-            </w14:solidFill>
-          </w14:textFill>
-        </w:rPr>
-        <w:t>|| || Error-[.Cause:MemoryExhaustion]: sc: Line 34</w:t>
-      </w:r>
-    </w:p>
-    <w:p>
-      <w:pPr>
-        <w:rPr>
-          <w:rFonts w:hint="default" w:ascii="Roboto Mono" w:hAnsi="Roboto Mono" w:cs="Roboto Mono"/>
-          <w:b w:val="0"/>
-          <w:bCs w:val="0"/>
-          <w:color w:val="FFFFFF" w:themeColor="background1"/>
-          <w:sz w:val="24"/>
-          <w:szCs w:val="24"/>
-          <w14:textFill>
-            <w14:solidFill>
-              <w14:schemeClr w14:val="bg1"/>
-            </w14:solidFill>
-          </w14:textFill>
-        </w:rPr>
-      </w:pPr>
-      <w:r>
-        <w:rPr>
-          <w:rFonts w:hint="default" w:ascii="Roboto Mono" w:hAnsi="Roboto Mono" w:cs="Roboto Mono"/>
-          <w:b w:val="0"/>
-          <w:bCs w:val="0"/>
-          <w:color w:val="FFFFFF" w:themeColor="background1"/>
-          <w:sz w:val="24"/>
-          <w:szCs w:val="24"/>
-          <w14:textFill>
-            <w14:solidFill>
-              <w14:schemeClr w14:val="bg1"/>
-            </w14:solidFill>
-          </w14:textFill>
-        </w:rPr>
-        <w:t>|| || Error-[.Cause:Overstepping]:      cs: Line 11: ---</w:t>
-      </w:r>
-    </w:p>
-    <w:p>
-      <w:pPr>
-        <w:jc w:val="both"/>
-        <w:rPr>
-          <w:rFonts w:hint="default" w:ascii="Roboto Mono" w:hAnsi="Roboto Mono" w:cs="Roboto Mono"/>
-          <w:b w:val="0"/>
-          <w:bCs w:val="0"/>
-          <w:color w:val="FFFFFF" w:themeColor="background1"/>
-          <w:sz w:val="24"/>
-          <w:szCs w:val="24"/>
-          <w14:textFill>
-            <w14:solidFill>
-              <w14:schemeClr w14:val="bg1"/>
-            </w14:solidFill>
-          </w14:textFill>
-        </w:rPr>
-      </w:pPr>
-      <w:r>
-        <w:rPr>
-          <w:rFonts w:hint="default" w:ascii="Roboto Mono" w:hAnsi="Roboto Mono" w:cs="Roboto Mono"/>
-          <w:b w:val="0"/>
-          <w:bCs w:val="0"/>
-          <w:color w:val="FFFFFF" w:themeColor="background1"/>
-          <w:sz w:val="24"/>
-          <w:szCs w:val="24"/>
-          <w14:textFill>
-            <w14:solidFill>
-              <w14:schemeClr w14:val="bg1"/>
-            </w14:solidFill>
-          </w14:textFill>
-        </w:rPr>
-        <w:t>|| || Error-[.Cause:DelibrateCrash__]: ss: Line 34: --?</w:t>
-      </w:r>
-    </w:p>
-    <w:p>
-      <w:pPr>
-        <w:jc w:val="both"/>
-        <w:rPr>
-          <w:rFonts w:hint="default" w:ascii="Roboto Mono" w:hAnsi="Roboto Mono" w:cs="Roboto Mono"/>
-          <w:b w:val="0"/>
-          <w:bCs w:val="0"/>
-          <w:color w:val="FFFFFF" w:themeColor="background1"/>
-          <w:sz w:val="24"/>
-          <w:szCs w:val="24"/>
-          <w14:textFill>
-            <w14:solidFill>
-              <w14:schemeClr w14:val="bg1"/>
-            </w14:solidFill>
-          </w14:textFill>
-        </w:rPr>
-      </w:pPr>
-      <w:r>
-        <w:rPr>
-          <w:rFonts w:hint="default" w:ascii="Roboto Mono" w:hAnsi="Roboto Mono" w:cs="Roboto Mono"/>
-          <w:b w:val="0"/>
-          <w:bCs w:val="0"/>
-          <w:color w:val="FFFFFF" w:themeColor="background1"/>
-          <w:sz w:val="24"/>
-          <w:szCs w:val="24"/>
-          <w14:textFill>
-            <w14:solidFill>
-              <w14:schemeClr w14:val="bg1"/>
-            </w14:solidFill>
-          </w14:textFill>
-        </w:rPr>
-        <w:t>|| ||</w:t>
-      </w:r>
-    </w:p>
-    <w:p>
-      <w:pPr>
-        <w:jc w:val="both"/>
-        <w:rPr>
-          <w:rFonts w:hint="default" w:ascii="Roboto Mono" w:hAnsi="Roboto Mono" w:cs="Roboto Mono"/>
-          <w:b w:val="0"/>
-          <w:bCs w:val="0"/>
-          <w:color w:val="FFFFFF" w:themeColor="background1"/>
-          <w:sz w:val="24"/>
-          <w:szCs w:val="24"/>
-          <w14:textFill>
-            <w14:solidFill>
-              <w14:schemeClr w14:val="bg1"/>
-            </w14:solidFill>
-          </w14:textFill>
-        </w:rPr>
-      </w:pPr>
-      <w:r>
-        <w:rPr>
-          <w:rFonts w:hint="default" w:ascii="Roboto Mono" w:hAnsi="Roboto Mono" w:cs="Roboto Mono"/>
-          <w:b w:val="0"/>
-          <w:bCs w:val="0"/>
-          <w:color w:val="FFFFFF" w:themeColor="background1"/>
-          <w:sz w:val="24"/>
-          <w:szCs w:val="24"/>
-          <w14:textFill>
-            <w14:solidFill>
-              <w14:schemeClr w14:val="bg1"/>
-            </w14:solidFill>
-          </w14:textFill>
-        </w:rPr>
-        <w:t>|| || TYPE 2</w:t>
-      </w:r>
-    </w:p>
-    <w:p>
-      <w:pPr>
-        <w:jc w:val="both"/>
-        <w:rPr>
-          <w:rFonts w:hint="default" w:ascii="Roboto Mono" w:hAnsi="Roboto Mono" w:cs="Roboto Mono"/>
-          <w:b w:val="0"/>
-          <w:bCs w:val="0"/>
-          <w:color w:val="FFFFFF" w:themeColor="background1"/>
-          <w:sz w:val="24"/>
-          <w:szCs w:val="24"/>
-          <w14:textFill>
-            <w14:solidFill>
-              <w14:schemeClr w14:val="bg1"/>
-            </w14:solidFill>
-          </w14:textFill>
-        </w:rPr>
-      </w:pPr>
-      <w:r>
-        <w:rPr>
-          <w:rFonts w:hint="default" w:ascii="Roboto Mono" w:hAnsi="Roboto Mono" w:cs="Roboto Mono"/>
-          <w:b w:val="0"/>
-          <w:bCs w:val="0"/>
-          <w:color w:val="FFFFFF" w:themeColor="background1"/>
-          <w:sz w:val="24"/>
-          <w:szCs w:val="24"/>
-          <w14:textFill>
-            <w14:solidFill>
-              <w14:schemeClr w14:val="bg1"/>
-            </w14:solidFill>
-          </w14:textFill>
-        </w:rPr>
-        <w:t>|| || Susspened:c, Completed:s</w:t>
-      </w:r>
-    </w:p>
-    <w:p>
-      <w:pPr>
-        <w:ind w:firstLine="480" w:firstLineChars="200"/>
-        <w:rPr>
-          <w:rFonts w:hint="default" w:ascii="Roboto Mono" w:hAnsi="Roboto Mono" w:cs="Roboto Mono"/>
-          <w:b w:val="0"/>
-          <w:bCs w:val="0"/>
-          <w:color w:val="FFFFFF" w:themeColor="background1"/>
-          <w:sz w:val="24"/>
-          <w:szCs w:val="24"/>
-          <w14:textFill>
-            <w14:solidFill>
-              <w14:schemeClr w14:val="bg1"/>
-            </w14:solidFill>
-          </w14:textFill>
-        </w:rPr>
-      </w:pPr>
-      <w:r>
-        <w:rPr>
-          <w:rFonts w:hint="default" w:ascii="Roboto Mono" w:hAnsi="Roboto Mono" w:cs="Roboto Mono"/>
-          <w:b w:val="0"/>
-          <w:bCs w:val="0"/>
-          <w:color w:val="FFFFFF" w:themeColor="background1"/>
-          <w:sz w:val="24"/>
-          <w:szCs w:val="24"/>
-          <w:u w:val="none"/>
-          <w14:textFill>
-            <w14:solidFill>
-              <w14:schemeClr w14:val="bg1"/>
-            </w14:solidFill>
-          </w14:textFill>
-        </w:rPr>
-        <w:t>&gt;95t5h732_NameNameNm|</w:t>
-      </w:r>
-      <w:r>
-        <w:rPr>
-          <w:rFonts w:hint="default" w:ascii="Roboto Mono" w:hAnsi="Roboto Mono" w:cs="Roboto Mono"/>
-          <w:b w:val="0"/>
-          <w:bCs w:val="0"/>
-          <w:color w:val="FFFFFF" w:themeColor="background1"/>
-          <w:sz w:val="24"/>
-          <w:szCs w:val="24"/>
-          <w14:textFill>
-            <w14:solidFill>
-              <w14:schemeClr w14:val="bg1"/>
-            </w14:solidFill>
-          </w14:textFill>
-        </w:rPr>
-        <w:t>&amp;NameNameName: str</w:t>
-      </w:r>
-      <w:r>
-        <w:rPr>
-          <w:rFonts w:hint="default" w:ascii="Roboto Mono" w:hAnsi="Roboto Mono" w:cs="Roboto Mono"/>
-          <w:b w:val="0"/>
-          <w:bCs w:val="0"/>
-          <w:color w:val="FFFFFF" w:themeColor="background1"/>
-          <w:sz w:val="24"/>
-          <w:szCs w:val="24"/>
-          <w:lang w:val="en-US"/>
-          <w14:textFill>
-            <w14:solidFill>
-              <w14:schemeClr w14:val="bg1"/>
-            </w14:solidFill>
-          </w14:textFill>
-        </w:rPr>
-        <w:t>p</w:t>
-      </w:r>
-      <w:r>
-        <w:rPr>
-          <w:rFonts w:hint="default" w:ascii="Roboto Mono" w:hAnsi="Roboto Mono" w:cs="Roboto Mono"/>
-          <w:b w:val="0"/>
-          <w:bCs w:val="0"/>
-          <w:color w:val="FFFFFF" w:themeColor="background1"/>
-          <w:sz w:val="24"/>
-          <w:szCs w:val="24"/>
-          <w14:textFill>
-            <w14:solidFill>
-              <w14:schemeClr w14:val="bg1"/>
-            </w14:solidFill>
-          </w14:textFill>
-        </w:rPr>
-        <w:t xml:space="preserve"> [---honour---]</w:t>
-      </w:r>
-    </w:p>
-    <w:p>
-      <w:pPr>
-        <w:ind w:firstLine="480" w:firstLineChars="200"/>
-        <w:rPr>
-          <w:rFonts w:hint="default" w:ascii="Roboto Mono" w:hAnsi="Roboto Mono" w:cs="Roboto Mono"/>
-          <w:b w:val="0"/>
-          <w:bCs w:val="0"/>
-          <w:color w:val="FFFFFF" w:themeColor="background1"/>
-          <w:sz w:val="24"/>
-          <w:szCs w:val="24"/>
-          <w:lang w:val="en-US"/>
-          <w14:textFill>
-            <w14:solidFill>
-              <w14:schemeClr w14:val="bg1"/>
-            </w14:solidFill>
-          </w14:textFill>
-        </w:rPr>
-      </w:pPr>
-      <w:r>
-        <w:rPr>
-          <w:rFonts w:hint="default" w:ascii="Roboto Mono" w:hAnsi="Roboto Mono" w:cs="Roboto Mono"/>
-          <w:b w:val="0"/>
-          <w:bCs w:val="0"/>
-          <w:color w:val="FFFFFF" w:themeColor="background1"/>
-          <w:sz w:val="24"/>
-          <w:szCs w:val="24"/>
-          <w:u w:val="none"/>
-          <w14:textFill>
-            <w14:solidFill>
-              <w14:schemeClr w14:val="bg1"/>
-            </w14:solidFill>
-          </w14:textFill>
-        </w:rPr>
-        <w:t>&gt;95t5h732_NameNameNm|</w:t>
-      </w:r>
-      <w:r>
-        <w:rPr>
-          <w:rFonts w:hint="default" w:ascii="Roboto Mono" w:hAnsi="Roboto Mono" w:cs="Roboto Mono"/>
-          <w:b w:val="0"/>
-          <w:bCs w:val="0"/>
-          <w:color w:val="FFFFFF" w:themeColor="background1"/>
-          <w:sz w:val="24"/>
-          <w:szCs w:val="24"/>
-          <w14:textFill>
-            <w14:solidFill>
-              <w14:schemeClr w14:val="bg1"/>
-            </w14:solidFill>
-          </w14:textFill>
-        </w:rPr>
-        <w:t>&amp;NameNameName: d</w:t>
-      </w:r>
-      <w:r>
-        <w:rPr>
-          <w:rFonts w:hint="default" w:ascii="Roboto Mono" w:hAnsi="Roboto Mono" w:cs="Roboto Mono"/>
-          <w:b w:val="0"/>
-          <w:bCs w:val="0"/>
-          <w:color w:val="FFFFFF" w:themeColor="background1"/>
-          <w:sz w:val="24"/>
-          <w:szCs w:val="24"/>
-          <w:lang w:val="en-US"/>
-          <w14:textFill>
-            <w14:solidFill>
-              <w14:schemeClr w14:val="bg1"/>
-            </w14:solidFill>
-          </w14:textFill>
-        </w:rPr>
-        <w:t>ltt</w:t>
-      </w:r>
-    </w:p>
-    <w:p>
-      <w:pPr>
-        <w:jc w:val="both"/>
-        <w:rPr>
-          <w:rFonts w:hint="default" w:ascii="Roboto Mono" w:hAnsi="Roboto Mono" w:cs="Roboto Mono"/>
-          <w:b w:val="0"/>
-          <w:bCs w:val="0"/>
-          <w:color w:val="FFFFFF" w:themeColor="background1"/>
-          <w:sz w:val="24"/>
-          <w:szCs w:val="24"/>
-          <w:u w:val="none"/>
-          <w14:textFill>
-            <w14:solidFill>
-              <w14:schemeClr w14:val="bg1"/>
-            </w14:solidFill>
-          </w14:textFill>
-        </w:rPr>
-      </w:pPr>
-    </w:p>
-    <w:p>
-      <w:pPr>
-        <w:jc w:val="both"/>
-        <w:rPr>
-          <w:rFonts w:hint="default" w:ascii="Roboto Mono" w:hAnsi="Roboto Mono" w:cs="Roboto Mono"/>
-          <w:b w:val="0"/>
-          <w:bCs w:val="0"/>
-          <w:color w:val="FFFFFF" w:themeColor="background1"/>
-          <w:sz w:val="24"/>
-          <w:szCs w:val="24"/>
-          <w:u w:val="none"/>
-          <w14:textFill>
-            <w14:solidFill>
-              <w14:schemeClr w14:val="bg1"/>
-            </w14:solidFill>
-          </w14:textFill>
-        </w:rPr>
-      </w:pPr>
-      <w:r>
-        <w:rPr>
-          <w:rFonts w:hint="default" w:ascii="Roboto Mono" w:hAnsi="Roboto Mono" w:cs="Roboto Mono"/>
-          <w:b w:val="0"/>
-          <w:bCs w:val="0"/>
-          <w:color w:val="FFFFFF" w:themeColor="background1"/>
-          <w:sz w:val="24"/>
-          <w:szCs w:val="24"/>
-          <w:u w:val="none"/>
-          <w:lang w:val="en-US"/>
-          <w14:textFill>
-            <w14:solidFill>
-              <w14:schemeClr w14:val="bg1"/>
-            </w14:solidFill>
-          </w14:textFill>
-        </w:rPr>
-        <w:t>--  2  --</w:t>
-      </w:r>
-    </w:p>
-    <w:p>
-      <w:pPr>
-        <w:jc w:val="both"/>
-        <w:rPr>
-          <w:rFonts w:hint="default" w:ascii="Roboto Mono" w:hAnsi="Roboto Mono" w:cs="Roboto Mono"/>
-          <w:b w:val="0"/>
-          <w:bCs w:val="0"/>
-          <w:color w:val="FFFFFF" w:themeColor="background1"/>
-          <w:sz w:val="24"/>
-          <w:szCs w:val="24"/>
-          <w:u w:val="none"/>
-          <w14:textFill>
-            <w14:solidFill>
-              <w14:schemeClr w14:val="bg1"/>
-            </w14:solidFill>
-          </w14:textFill>
-        </w:rPr>
-      </w:pPr>
-      <w:r>
-        <w:rPr>
-          <w:rFonts w:hint="default" w:ascii="Roboto Mono" w:hAnsi="Roboto Mono" w:cs="Roboto Mono"/>
-          <w:b w:val="0"/>
-          <w:bCs w:val="0"/>
-          <w:color w:val="FFFFFF" w:themeColor="background1"/>
-          <w:sz w:val="24"/>
-          <w:szCs w:val="24"/>
-          <w:u w:val="none"/>
-          <w:lang w:val="en-US"/>
-          <w14:textFill>
-            <w14:solidFill>
-              <w14:schemeClr w14:val="bg1"/>
-            </w14:solidFill>
-          </w14:textFill>
-        </w:rPr>
-        <w:t>--  v  --</w:t>
-      </w:r>
-    </w:p>
-    <w:p>
-      <w:pPr>
-        <w:ind w:firstLine="480" w:firstLineChars="200"/>
-        <w:jc w:val="both"/>
-        <w:rPr>
-          <w:rFonts w:hint="default" w:ascii="Roboto Mono" w:hAnsi="Roboto Mono" w:cs="Roboto Mono"/>
-          <w:b w:val="0"/>
-          <w:bCs w:val="0"/>
-          <w:color w:val="FFFFFF" w:themeColor="background1"/>
-          <w:sz w:val="24"/>
-          <w:szCs w:val="24"/>
-          <w14:textFill>
-            <w14:solidFill>
-              <w14:schemeClr w14:val="bg1"/>
-            </w14:solidFill>
-          </w14:textFill>
-        </w:rPr>
-      </w:pPr>
-      <w:r>
-        <w:rPr>
-          <w:rFonts w:hint="default" w:ascii="Roboto Mono" w:hAnsi="Roboto Mono" w:cs="Roboto Mono"/>
-          <w:b w:val="0"/>
-          <w:bCs w:val="0"/>
-          <w:color w:val="FFFFFF" w:themeColor="background1"/>
-          <w:sz w:val="24"/>
-          <w:szCs w:val="24"/>
-          <w:u w:val="none"/>
-          <w14:textFill>
-            <w14:solidFill>
-              <w14:schemeClr w14:val="bg1"/>
-            </w14:solidFill>
-          </w14:textFill>
-        </w:rPr>
-        <w:t>G1.3</w:t>
-      </w:r>
-    </w:p>
-    <w:p>
-      <w:pPr>
-        <w:jc w:val="both"/>
-        <w:rPr>
-          <w:rFonts w:hint="default" w:ascii="Roboto Mono" w:hAnsi="Roboto Mono" w:cs="Roboto Mono"/>
-          <w:b w:val="0"/>
-          <w:bCs w:val="0"/>
-          <w:color w:val="FFFFFF" w:themeColor="background1"/>
-          <w:sz w:val="24"/>
-          <w:szCs w:val="24"/>
-          <w:u w:val="none"/>
-          <w14:textFill>
-            <w14:solidFill>
-              <w14:schemeClr w14:val="bg1"/>
-            </w14:solidFill>
-          </w14:textFill>
-        </w:rPr>
-      </w:pPr>
-    </w:p>
-    <w:p>
-      <w:pPr>
-        <w:jc w:val="both"/>
-        <w:rPr>
-          <w:rFonts w:hint="default" w:ascii="Roboto Mono" w:hAnsi="Roboto Mono" w:cs="Roboto Mono"/>
-          <w:b w:val="0"/>
-          <w:bCs w:val="0"/>
-          <w:color w:val="FFFFFF" w:themeColor="background1"/>
-          <w:sz w:val="24"/>
-          <w:szCs w:val="24"/>
-          <w:u w:val="none"/>
-          <w14:textFill>
-            <w14:solidFill>
-              <w14:schemeClr w14:val="bg1"/>
-            </w14:solidFill>
-          </w14:textFill>
-        </w:rPr>
-      </w:pPr>
-      <w:r>
-        <w:rPr>
-          <w:rFonts w:hint="default" w:ascii="Roboto Mono" w:hAnsi="Roboto Mono" w:cs="Roboto Mono"/>
-          <w:b w:val="0"/>
-          <w:bCs w:val="0"/>
-          <w:color w:val="FFFFFF" w:themeColor="background1"/>
-          <w:sz w:val="24"/>
-          <w:szCs w:val="24"/>
-          <w:u w:val="none"/>
-          <w:lang w:val="en-US"/>
-          <w14:textFill>
-            <w14:solidFill>
-              <w14:schemeClr w14:val="bg1"/>
-            </w14:solidFill>
-          </w14:textFill>
-        </w:rPr>
-        <w:t>--  p  --</w:t>
-      </w:r>
-    </w:p>
-    <w:p>
-      <w:pPr>
-        <w:jc w:val="both"/>
-        <w:rPr>
-          <w:rFonts w:hint="default" w:ascii="Roboto Mono" w:hAnsi="Roboto Mono" w:cs="Roboto Mono"/>
-          <w:b w:val="0"/>
-          <w:bCs w:val="0"/>
-          <w:color w:val="FFFFFF" w:themeColor="background1"/>
-          <w:sz w:val="24"/>
-          <w:szCs w:val="24"/>
-          <w:u w:val="none"/>
-          <w:lang w:val="en-US"/>
-          <w14:textFill>
-            <w14:solidFill>
-              <w14:schemeClr w14:val="bg1"/>
-            </w14:solidFill>
-          </w14:textFill>
-        </w:rPr>
-      </w:pPr>
-      <w:r>
-        <w:rPr>
-          <w:rFonts w:hint="default" w:ascii="Roboto Mono" w:hAnsi="Roboto Mono" w:cs="Roboto Mono"/>
-          <w:b w:val="0"/>
-          <w:bCs w:val="0"/>
-          <w:color w:val="FFFFFF" w:themeColor="background1"/>
-          <w:sz w:val="24"/>
-          <w:szCs w:val="24"/>
-          <w:u w:val="none"/>
-          <w:lang w:val="en-US"/>
-          <w14:textFill>
-            <w14:solidFill>
-              <w14:schemeClr w14:val="bg1"/>
-            </w14:solidFill>
-          </w14:textFill>
-        </w:rPr>
-        <w:t xml:space="preserve">    SKLM</w:t>
-      </w:r>
-    </w:p>
-    <w:p>
-      <w:pPr>
-        <w:ind w:firstLine="480" w:firstLineChars="200"/>
-        <w:jc w:val="both"/>
-        <w:rPr>
-          <w:rFonts w:hint="default" w:ascii="Roboto Mono" w:hAnsi="Roboto Mono" w:cs="Roboto Mono"/>
-          <w:b w:val="0"/>
-          <w:bCs w:val="0"/>
-          <w:color w:val="FFFFFF" w:themeColor="background1"/>
-          <w:sz w:val="24"/>
-          <w:szCs w:val="24"/>
-          <w14:textFill>
-            <w14:solidFill>
-              <w14:schemeClr w14:val="bg1"/>
-            </w14:solidFill>
-          </w14:textFill>
-        </w:rPr>
-      </w:pPr>
-      <w:r>
-        <w:rPr>
-          <w:rFonts w:hint="default" w:ascii="Roboto Mono" w:hAnsi="Roboto Mono" w:cs="Roboto Mono"/>
-          <w:b w:val="0"/>
-          <w:bCs w:val="0"/>
-          <w:color w:val="FFFFFF" w:themeColor="background1"/>
-          <w:sz w:val="24"/>
-          <w:szCs w:val="24"/>
-          <w14:textFill>
-            <w14:solidFill>
-              <w14:schemeClr w14:val="bg1"/>
-            </w14:solidFill>
-          </w14:textFill>
-        </w:rPr>
-        <w:t>NameNameName</w:t>
-      </w:r>
-    </w:p>
-    <w:p>
-      <w:pPr>
-        <w:ind w:firstLine="480" w:firstLineChars="200"/>
-        <w:jc w:val="both"/>
-        <w:rPr>
-          <w:rFonts w:hint="default" w:ascii="Roboto Mono" w:hAnsi="Roboto Mono" w:cs="Roboto Mono"/>
-          <w:b w:val="0"/>
-          <w:bCs w:val="0"/>
-          <w:color w:val="FFFFFF" w:themeColor="background1"/>
-          <w:sz w:val="24"/>
-          <w:szCs w:val="24"/>
-          <w14:textFill>
-            <w14:solidFill>
-              <w14:schemeClr w14:val="bg1"/>
-            </w14:solidFill>
-          </w14:textFill>
-        </w:rPr>
-      </w:pPr>
-      <w:r>
-        <w:rPr>
-          <w:rFonts w:hint="default" w:ascii="Roboto Mono" w:hAnsi="Roboto Mono" w:cs="Roboto Mono"/>
-          <w:b w:val="0"/>
-          <w:bCs w:val="0"/>
-          <w:color w:val="FFFFFF" w:themeColor="background1"/>
-          <w:sz w:val="24"/>
-          <w:szCs w:val="24"/>
-          <w14:textFill>
-            <w14:solidFill>
-              <w14:schemeClr w14:val="bg1"/>
-            </w14:solidFill>
-          </w14:textFill>
-        </w:rPr>
-        <w:t>s1.5-[G8.3]</w:t>
-      </w:r>
-    </w:p>
-    <w:p>
-      <w:pPr>
-        <w:ind w:firstLine="480" w:firstLineChars="200"/>
-        <w:jc w:val="both"/>
-        <w:rPr>
-          <w:rFonts w:hint="default" w:ascii="Roboto Mono" w:hAnsi="Roboto Mono" w:cs="Roboto Mono"/>
-          <w:b w:val="0"/>
-          <w:bCs w:val="0"/>
-          <w:color w:val="FFFFFF" w:themeColor="background1"/>
-          <w:sz w:val="24"/>
-          <w:szCs w:val="24"/>
-          <w14:textFill>
-            <w14:solidFill>
-              <w14:schemeClr w14:val="bg1"/>
-            </w14:solidFill>
-          </w14:textFill>
-        </w:rPr>
-      </w:pPr>
-      <w:r>
-        <w:rPr>
-          <w:rFonts w:hint="default" w:ascii="Roboto Mono" w:hAnsi="Roboto Mono" w:cs="Roboto Mono"/>
-          <w:b w:val="0"/>
-          <w:bCs w:val="0"/>
-          <w:color w:val="FFFFFF" w:themeColor="background1"/>
-          <w:sz w:val="24"/>
-          <w:szCs w:val="24"/>
-          <w14:textFill>
-            <w14:solidFill>
-              <w14:schemeClr w14:val="bg1"/>
-            </w14:solidFill>
-          </w14:textFill>
-        </w:rPr>
-        <w:t>This is a description.</w:t>
-      </w:r>
-    </w:p>
-    <w:p>
-      <w:pPr>
-        <w:jc w:val="both"/>
-        <w:rPr>
-          <w:rFonts w:hint="default" w:ascii="Roboto Mono" w:hAnsi="Roboto Mono" w:cs="Roboto Mono"/>
-          <w:b w:val="0"/>
-          <w:bCs w:val="0"/>
-          <w:color w:val="FFFFFF" w:themeColor="background1"/>
-          <w:sz w:val="24"/>
-          <w:szCs w:val="24"/>
-          <w:u w:val="none"/>
-          <w14:textFill>
-            <w14:solidFill>
-              <w14:schemeClr w14:val="bg1"/>
-            </w14:solidFill>
-          </w14:textFill>
-        </w:rPr>
-      </w:pPr>
-    </w:p>
-    <w:p>
-      <w:pPr>
-        <w:rPr>
-          <w:rFonts w:hint="default" w:ascii="Roboto Mono" w:hAnsi="Roboto Mono" w:cs="Roboto Mono"/>
-          <w:b w:val="0"/>
-          <w:bCs w:val="0"/>
-          <w:color w:val="FFFFFF" w:themeColor="background1"/>
-          <w:sz w:val="24"/>
-          <w:szCs w:val="24"/>
-          <w:u w:val="none"/>
-          <w14:textFill>
-            <w14:solidFill>
-              <w14:schemeClr w14:val="bg1"/>
-            </w14:solidFill>
-          </w14:textFill>
-        </w:rPr>
-      </w:pPr>
-      <w:r>
-        <w:rPr>
-          <w:rFonts w:hint="default" w:ascii="Roboto Mono" w:hAnsi="Roboto Mono" w:cs="Roboto Mono"/>
-          <w:b w:val="0"/>
-          <w:bCs w:val="0"/>
-          <w:color w:val="FFFFFF" w:themeColor="background1"/>
-          <w:sz w:val="24"/>
-          <w:szCs w:val="24"/>
-          <w:u w:val="none"/>
-          <w:lang w:val="en-US"/>
-          <w14:textFill>
-            <w14:solidFill>
-              <w14:schemeClr w14:val="bg1"/>
-            </w14:solidFill>
-          </w14:textFill>
-        </w:rPr>
-        <w:t>--  s  --</w:t>
-      </w:r>
-    </w:p>
-    <w:p>
-      <w:pPr>
-        <w:rPr>
-          <w:rFonts w:hint="default" w:ascii="Roboto Mono" w:hAnsi="Roboto Mono" w:cs="Roboto Mono"/>
-          <w:b w:val="0"/>
-          <w:bCs w:val="0"/>
-          <w:color w:val="FFFFFF" w:themeColor="background1"/>
-          <w:sz w:val="24"/>
-          <w:szCs w:val="24"/>
-          <w:u w:val="none"/>
-          <w14:textFill>
-            <w14:solidFill>
-              <w14:schemeClr w14:val="bg1"/>
-            </w14:solidFill>
-          </w14:textFill>
-        </w:rPr>
-      </w:pPr>
-    </w:p>
-    <w:p>
-      <w:pPr>
-        <w:rPr>
-          <w:rFonts w:hint="default" w:ascii="Roboto Mono" w:hAnsi="Roboto Mono" w:cs="Roboto Mono"/>
-          <w:b w:val="0"/>
-          <w:bCs w:val="0"/>
-          <w:color w:val="FFFFFF" w:themeColor="background1"/>
-          <w:sz w:val="24"/>
-          <w:szCs w:val="24"/>
-          <w:u w:val="none"/>
-          <w14:textFill>
-            <w14:solidFill>
-              <w14:schemeClr w14:val="bg1"/>
-            </w14:solidFill>
-          </w14:textFill>
-        </w:rPr>
-      </w:pPr>
-      <w:r>
-        <w:rPr>
-          <w:rFonts w:hint="default" w:ascii="Roboto Mono" w:hAnsi="Roboto Mono" w:cs="Roboto Mono"/>
-          <w:b w:val="0"/>
-          <w:bCs w:val="0"/>
-          <w:color w:val="FFFFFF" w:themeColor="background1"/>
-          <w:sz w:val="24"/>
-          <w:szCs w:val="24"/>
-          <w:u w:val="none"/>
-          <w:lang w:val="en-US"/>
-          <w14:textFill>
-            <w14:solidFill>
-              <w14:schemeClr w14:val="bg1"/>
-            </w14:solidFill>
-          </w14:textFill>
-        </w:rPr>
-        <w:t>--  t  --</w:t>
-      </w:r>
-    </w:p>
-    <w:p>
-      <w:pPr>
-        <w:jc w:val="both"/>
-        <w:rPr>
-          <w:rFonts w:hint="default" w:ascii="Roboto Mono" w:hAnsi="Roboto Mono" w:cs="Roboto Mono"/>
-          <w:b w:val="0"/>
-          <w:bCs w:val="0"/>
-          <w:color w:val="FFFFFF" w:themeColor="background1"/>
-          <w:sz w:val="24"/>
-          <w:szCs w:val="24"/>
-          <w:u w:val="none"/>
-          <w14:textFill>
-            <w14:solidFill>
-              <w14:schemeClr w14:val="bg1"/>
-            </w14:solidFill>
-          </w14:textFill>
-        </w:rPr>
-      </w:pPr>
-    </w:p>
-    <w:p>
-      <w:pPr>
-        <w:jc w:val="both"/>
-        <w:rPr>
-          <w:rFonts w:hint="default" w:ascii="Roboto Mono" w:hAnsi="Roboto Mono" w:cs="Roboto Mono"/>
-          <w:b w:val="0"/>
-          <w:bCs w:val="0"/>
-          <w:color w:val="FFFFFF" w:themeColor="background1"/>
-          <w:sz w:val="24"/>
-          <w:szCs w:val="24"/>
-          <w:u w:val="none"/>
-          <w14:textFill>
-            <w14:solidFill>
-              <w14:schemeClr w14:val="bg1"/>
-            </w14:solidFill>
-          </w14:textFill>
-        </w:rPr>
-      </w:pPr>
-      <w:r>
-        <w:rPr>
-          <w:rFonts w:hint="default" w:ascii="Roboto Mono" w:hAnsi="Roboto Mono" w:cs="Roboto Mono"/>
-          <w:b w:val="0"/>
-          <w:bCs w:val="0"/>
-          <w:color w:val="FFFFFF" w:themeColor="background1"/>
-          <w:sz w:val="24"/>
-          <w:szCs w:val="24"/>
-          <w:u w:val="none"/>
-          <w:lang w:val="en-US"/>
-          <w14:textFill>
-            <w14:solidFill>
-              <w14:schemeClr w14:val="bg1"/>
-            </w14:solidFill>
-          </w14:textFill>
-        </w:rPr>
-        <w:t>--  i  --</w:t>
-      </w:r>
-    </w:p>
-    <w:p>
-      <w:pPr>
-        <w:ind w:firstLine="480" w:firstLineChars="200"/>
-        <w:jc w:val="both"/>
-        <w:rPr>
-          <w:rFonts w:hint="default" w:ascii="Roboto Mono" w:hAnsi="Roboto Mono" w:cs="Roboto Mono"/>
-          <w:b w:val="0"/>
-          <w:bCs w:val="0"/>
-          <w:color w:val="FFFFFF" w:themeColor="background1"/>
-          <w:sz w:val="24"/>
-          <w:szCs w:val="24"/>
-          <w:u w:val="none"/>
-          <w:lang w:val="en-US"/>
-          <w14:textFill>
-            <w14:solidFill>
-              <w14:schemeClr w14:val="bg1"/>
-            </w14:solidFill>
-          </w14:textFill>
-        </w:rPr>
-      </w:pPr>
-      <w:r>
-        <w:rPr>
-          <w:rFonts w:hint="default" w:ascii="Roboto Mono" w:hAnsi="Roboto Mono" w:cs="Roboto Mono"/>
-          <w:b w:val="0"/>
-          <w:bCs w:val="0"/>
-          <w:color w:val="FFFFFF" w:themeColor="background1"/>
-          <w:sz w:val="24"/>
-          <w:szCs w:val="24"/>
-          <w14:textFill>
-            <w14:solidFill>
-              <w14:schemeClr w14:val="bg1"/>
-            </w14:solidFill>
-          </w14:textFill>
-        </w:rPr>
-        <w:t>$S</w:t>
-      </w:r>
-      <w:r>
-        <w:rPr>
-          <w:rFonts w:hint="default" w:ascii="Roboto Mono" w:hAnsi="Roboto Mono" w:cs="Roboto Mono"/>
-          <w:b w:val="0"/>
-          <w:bCs w:val="0"/>
-          <w:color w:val="FFFFFF" w:themeColor="background1"/>
-          <w:sz w:val="24"/>
-          <w:szCs w:val="24"/>
-          <w:lang w:val="en-US"/>
-          <w14:textFill>
-            <w14:solidFill>
-              <w14:schemeClr w14:val="bg1"/>
-            </w14:solidFill>
-          </w14:textFill>
-        </w:rPr>
-        <w:t>BJC</w:t>
-      </w:r>
-    </w:p>
-    <w:p>
-      <w:pPr>
-        <w:rPr>
-          <w:rFonts w:hint="default" w:ascii="Roboto Mono" w:hAnsi="Roboto Mono" w:cs="Roboto Mono"/>
-          <w:b w:val="0"/>
-          <w:bCs w:val="0"/>
-          <w:color w:val="FFFFFF" w:themeColor="background1"/>
-          <w:sz w:val="24"/>
-          <w:szCs w:val="24"/>
-          <w14:textFill>
-            <w14:solidFill>
-              <w14:schemeClr w14:val="bg1"/>
-            </w14:solidFill>
-          </w14:textFill>
-        </w:rPr>
-      </w:pPr>
-    </w:p>
-    <w:p>
-      <w:pPr>
-        <w:rPr>
-          <w:rFonts w:hint="default" w:ascii="Roboto Mono" w:hAnsi="Roboto Mono" w:cs="Roboto Mono"/>
-          <w:b w:val="0"/>
-          <w:bCs w:val="0"/>
-          <w:color w:val="FFFFFF" w:themeColor="background1"/>
-          <w:sz w:val="24"/>
-          <w:szCs w:val="24"/>
-          <w14:textFill>
-            <w14:solidFill>
-              <w14:schemeClr w14:val="bg1"/>
-            </w14:solidFill>
-          </w14:textFill>
-        </w:rPr>
-      </w:pPr>
-    </w:p>
-    <w:p>
-      <w:pPr>
-        <w:ind w:firstLine="480" w:firstLineChars="200"/>
-        <w:rPr>
-          <w:rFonts w:hint="default" w:ascii="Roboto Mono" w:hAnsi="Roboto Mono" w:cs="Roboto Mono"/>
-          <w:b w:val="0"/>
-          <w:bCs w:val="0"/>
-          <w:color w:val="FFFFFF" w:themeColor="background1"/>
-          <w:sz w:val="24"/>
-          <w:szCs w:val="24"/>
-          <w14:textFill>
-            <w14:solidFill>
-              <w14:schemeClr w14:val="bg1"/>
-            </w14:solidFill>
-          </w14:textFill>
-        </w:rPr>
-      </w:pPr>
-      <w:r>
-        <w:rPr>
-          <w:rFonts w:hint="default" w:ascii="Roboto Mono" w:hAnsi="Roboto Mono" w:cs="Roboto Mono"/>
-          <w:b w:val="0"/>
-          <w:bCs w:val="0"/>
-          <w:color w:val="FFFFFF" w:themeColor="background1"/>
-          <w:sz w:val="24"/>
-          <w:szCs w:val="24"/>
-          <w14:textFill>
-            <w14:solidFill>
-              <w14:schemeClr w14:val="bg1"/>
-            </w14:solidFill>
-          </w14:textFill>
-        </w:rPr>
-        <w:t>$IfmtXXYZ: trup [`NameNameName, ...]</w:t>
-      </w:r>
-    </w:p>
-    <w:p>
-      <w:pPr>
-        <w:rPr>
-          <w:rFonts w:hint="default" w:ascii="Roboto Mono" w:hAnsi="Roboto Mono" w:cs="Roboto Mono"/>
-          <w:color w:val="FFFFFF" w:themeColor="background1"/>
-          <w:sz w:val="24"/>
-          <w:szCs w:val="24"/>
-          <w14:textFill>
-            <w14:solidFill>
-              <w14:schemeClr w14:val="bg1"/>
-            </w14:solidFill>
-          </w14:textFill>
-        </w:rPr>
-      </w:pPr>
-    </w:p>
-    <w:p>
-      <w:pPr>
-        <w:rPr>
-          <w:rFonts w:hint="default" w:ascii="Roboto Mono" w:hAnsi="Roboto Mono" w:cs="Roboto Mono"/>
-          <w:color w:val="FFFFFF" w:themeColor="background1"/>
-          <w:sz w:val="24"/>
-          <w:szCs w:val="24"/>
-          <w14:textFill>
-            <w14:solidFill>
-              <w14:schemeClr w14:val="bg1"/>
-            </w14:solidFill>
-          </w14:textFill>
-        </w:rPr>
-      </w:pPr>
-    </w:p>
-    <w:p>
-      <w:pPr>
-        <w:jc w:val="center"/>
-        <w:rPr>
-          <w:rFonts w:hint="default" w:ascii="Roboto Mono" w:hAnsi="Roboto Mono" w:cs="Roboto Mono"/>
-          <w:color w:val="FFFFFF" w:themeColor="background1"/>
-          <w:sz w:val="24"/>
-          <w:szCs w:val="24"/>
-          <w:lang w:val="en-US"/>
-          <w14:textFill>
-            <w14:solidFill>
-              <w14:schemeClr w14:val="bg1"/>
-            </w14:solidFill>
-          </w14:textFill>
-        </w:rPr>
-      </w:pPr>
-      <w:r>
-        <w:rPr>
-          <w:rFonts w:hint="default" w:ascii="Roboto Mono" w:hAnsi="Roboto Mono" w:cs="Roboto Mono"/>
-          <w:color w:val="FFFFFF" w:themeColor="background1"/>
-          <w:sz w:val="24"/>
-          <w:szCs w:val="24"/>
-          <w:lang w:val="en-US"/>
-          <w14:textFill>
-            <w14:solidFill>
-              <w14:schemeClr w14:val="bg1"/>
-            </w14:solidFill>
-          </w14:textFill>
-        </w:rPr>
-        <w:t>SKILL</w:t>
-      </w:r>
-    </w:p>
-    <w:p>
-      <w:pPr>
-        <w:rPr>
-          <w:rFonts w:hint="default" w:ascii="Roboto Mono" w:hAnsi="Roboto Mono" w:cs="Roboto Mono"/>
-          <w:color w:val="FFFFFF" w:themeColor="background1"/>
-          <w:sz w:val="24"/>
-          <w:szCs w:val="24"/>
-          <w14:textFill>
-            <w14:solidFill>
-              <w14:schemeClr w14:val="bg1"/>
-            </w14:solidFill>
-          </w14:textFill>
-        </w:rPr>
-      </w:pPr>
-    </w:p>
-    <w:p>
-      <w:pPr>
-        <w:jc w:val="both"/>
-        <w:rPr>
-          <w:rFonts w:hint="default" w:ascii="Roboto Mono" w:hAnsi="Roboto Mono" w:cs="Roboto Mono"/>
-          <w:b w:val="0"/>
-          <w:bCs w:val="0"/>
-          <w:color w:val="FFFFFF" w:themeColor="background1"/>
-          <w:sz w:val="24"/>
-          <w:szCs w:val="24"/>
-          <w:u w:val="none"/>
-          <w14:textFill>
-            <w14:solidFill>
-              <w14:schemeClr w14:val="bg1"/>
-            </w14:solidFill>
-          </w14:textFill>
-        </w:rPr>
-      </w:pPr>
-      <w:r>
-        <w:rPr>
-          <w:rFonts w:hint="default" w:ascii="Roboto Mono" w:hAnsi="Roboto Mono" w:cs="Roboto Mono"/>
-          <w:b w:val="0"/>
-          <w:bCs w:val="0"/>
-          <w:color w:val="FFFFFF" w:themeColor="background1"/>
-          <w:sz w:val="24"/>
-          <w:szCs w:val="24"/>
-          <w:u w:val="none"/>
-          <w:lang w:val="en-US"/>
-          <w14:textFill>
-            <w14:solidFill>
-              <w14:schemeClr w14:val="bg1"/>
-            </w14:solidFill>
-          </w14:textFill>
-        </w:rPr>
-        <w:t>--  2  --</w:t>
-      </w:r>
-    </w:p>
-    <w:p>
-      <w:pPr>
-        <w:jc w:val="both"/>
-        <w:rPr>
-          <w:rFonts w:hint="default" w:ascii="Roboto Mono" w:hAnsi="Roboto Mono" w:cs="Roboto Mono"/>
-          <w:b w:val="0"/>
-          <w:bCs w:val="0"/>
-          <w:color w:val="FFFFFF" w:themeColor="background1"/>
-          <w:sz w:val="24"/>
-          <w:szCs w:val="24"/>
-          <w:u w:val="none"/>
-          <w14:textFill>
-            <w14:solidFill>
-              <w14:schemeClr w14:val="bg1"/>
-            </w14:solidFill>
-          </w14:textFill>
-        </w:rPr>
-      </w:pPr>
-      <w:r>
-        <w:rPr>
-          <w:rFonts w:hint="default" w:ascii="Roboto Mono" w:hAnsi="Roboto Mono" w:cs="Roboto Mono"/>
-          <w:b w:val="0"/>
-          <w:bCs w:val="0"/>
-          <w:color w:val="FFFFFF" w:themeColor="background1"/>
-          <w:sz w:val="24"/>
-          <w:szCs w:val="24"/>
-          <w:u w:val="none"/>
-          <w:lang w:val="en-US"/>
-          <w14:textFill>
-            <w14:solidFill>
-              <w14:schemeClr w14:val="bg1"/>
-            </w14:solidFill>
-          </w14:textFill>
-        </w:rPr>
-        <w:t>--  v  --</w:t>
-      </w:r>
-    </w:p>
-    <w:p>
-      <w:pPr>
-        <w:ind w:firstLine="480" w:firstLineChars="200"/>
-        <w:jc w:val="both"/>
-        <w:rPr>
-          <w:rFonts w:hint="default" w:ascii="Roboto Mono" w:hAnsi="Roboto Mono" w:cs="Roboto Mono"/>
-          <w:b w:val="0"/>
-          <w:bCs w:val="0"/>
-          <w:color w:val="FFFFFF" w:themeColor="background1"/>
-          <w:sz w:val="24"/>
-          <w:szCs w:val="24"/>
-          <w14:textFill>
-            <w14:solidFill>
-              <w14:schemeClr w14:val="bg1"/>
-            </w14:solidFill>
-          </w14:textFill>
-        </w:rPr>
-      </w:pPr>
-      <w:r>
-        <w:rPr>
-          <w:rFonts w:hint="default" w:ascii="Roboto Mono" w:hAnsi="Roboto Mono" w:cs="Roboto Mono"/>
-          <w:b w:val="0"/>
-          <w:bCs w:val="0"/>
-          <w:color w:val="FFFFFF" w:themeColor="background1"/>
-          <w:sz w:val="24"/>
-          <w:szCs w:val="24"/>
-          <w:u w:val="none"/>
-          <w14:textFill>
-            <w14:solidFill>
-              <w14:schemeClr w14:val="bg1"/>
-            </w14:solidFill>
-          </w14:textFill>
-        </w:rPr>
-        <w:t>s1.1-[G1.1]</w:t>
-      </w:r>
-    </w:p>
-    <w:p>
-      <w:pPr>
-        <w:jc w:val="both"/>
-        <w:rPr>
-          <w:rFonts w:hint="default" w:ascii="Roboto Mono" w:hAnsi="Roboto Mono" w:cs="Roboto Mono"/>
-          <w:b w:val="0"/>
-          <w:bCs w:val="0"/>
-          <w:color w:val="FFFFFF" w:themeColor="background1"/>
-          <w:sz w:val="24"/>
-          <w:szCs w:val="24"/>
-          <w:u w:val="none"/>
-          <w14:textFill>
-            <w14:solidFill>
-              <w14:schemeClr w14:val="bg1"/>
-            </w14:solidFill>
-          </w14:textFill>
-        </w:rPr>
-      </w:pPr>
-    </w:p>
-    <w:p>
-      <w:pPr>
-        <w:jc w:val="both"/>
-        <w:rPr>
-          <w:rFonts w:hint="default" w:ascii="Roboto Mono" w:hAnsi="Roboto Mono" w:cs="Roboto Mono"/>
-          <w:b w:val="0"/>
-          <w:bCs w:val="0"/>
-          <w:color w:val="FFFFFF" w:themeColor="background1"/>
-          <w:sz w:val="24"/>
-          <w:szCs w:val="24"/>
-          <w:u w:val="none"/>
-          <w14:textFill>
-            <w14:solidFill>
-              <w14:schemeClr w14:val="bg1"/>
-            </w14:solidFill>
-          </w14:textFill>
-        </w:rPr>
-      </w:pPr>
-      <w:r>
-        <w:rPr>
-          <w:rFonts w:hint="default" w:ascii="Roboto Mono" w:hAnsi="Roboto Mono" w:cs="Roboto Mono"/>
-          <w:b w:val="0"/>
-          <w:bCs w:val="0"/>
-          <w:color w:val="FFFFFF" w:themeColor="background1"/>
-          <w:sz w:val="24"/>
-          <w:szCs w:val="24"/>
-          <w:u w:val="none"/>
-          <w:lang w:val="en-US"/>
-          <w14:textFill>
-            <w14:solidFill>
-              <w14:schemeClr w14:val="bg1"/>
-            </w14:solidFill>
-          </w14:textFill>
-        </w:rPr>
-        <w:t>--  p  --</w:t>
-      </w:r>
-    </w:p>
-    <w:p>
-      <w:pPr>
-        <w:ind w:firstLine="480" w:firstLineChars="200"/>
-        <w:jc w:val="both"/>
-        <w:rPr>
-          <w:rFonts w:hint="default" w:ascii="Roboto Mono" w:hAnsi="Roboto Mono" w:cs="Roboto Mono"/>
-          <w:b w:val="0"/>
-          <w:bCs w:val="0"/>
-          <w:color w:val="FFFFFF" w:themeColor="background1"/>
-          <w:sz w:val="24"/>
-          <w:szCs w:val="24"/>
-          <w:u w:val="none"/>
-          <w:lang w:val="en-US"/>
-          <w14:textFill>
-            <w14:solidFill>
-              <w14:schemeClr w14:val="bg1"/>
-            </w14:solidFill>
-          </w14:textFill>
-        </w:rPr>
-      </w:pPr>
-      <w:r>
-        <w:rPr>
-          <w:rFonts w:hint="default" w:ascii="Roboto Mono" w:hAnsi="Roboto Mono" w:cs="Roboto Mono"/>
-          <w:b w:val="0"/>
-          <w:bCs w:val="0"/>
-          <w:color w:val="FFFFFF" w:themeColor="background1"/>
-          <w:sz w:val="24"/>
-          <w:szCs w:val="24"/>
-          <w:u w:val="none"/>
-          <w:lang w:val="en-US"/>
-          <w14:textFill>
-            <w14:solidFill>
-              <w14:schemeClr w14:val="bg1"/>
-            </w14:solidFill>
-          </w14:textFill>
-        </w:rPr>
-        <w:t>SKLX</w:t>
-      </w:r>
-    </w:p>
-    <w:p>
-      <w:pPr>
-        <w:ind w:firstLine="480" w:firstLineChars="200"/>
-        <w:jc w:val="both"/>
-        <w:rPr>
-          <w:rFonts w:hint="default" w:ascii="Roboto Mono" w:hAnsi="Roboto Mono" w:cs="Roboto Mono"/>
-          <w:b w:val="0"/>
-          <w:bCs w:val="0"/>
-          <w:color w:val="FFFFFF" w:themeColor="background1"/>
-          <w:sz w:val="24"/>
-          <w:szCs w:val="24"/>
-          <w:u w:val="none"/>
-          <w:lang w:val="en-US"/>
-          <w14:textFill>
-            <w14:solidFill>
-              <w14:schemeClr w14:val="bg1"/>
-            </w14:solidFill>
-          </w14:textFill>
-        </w:rPr>
-      </w:pPr>
-      <w:r>
-        <w:rPr>
-          <w:rFonts w:hint="default" w:ascii="Roboto Mono" w:hAnsi="Roboto Mono" w:cs="Roboto Mono"/>
-          <w:b w:val="0"/>
-          <w:bCs w:val="0"/>
-          <w:color w:val="FFFFFF" w:themeColor="background1"/>
-          <w:sz w:val="24"/>
-          <w:szCs w:val="24"/>
-          <w:u w:val="none"/>
-          <w14:textFill>
-            <w14:solidFill>
-              <w14:schemeClr w14:val="bg1"/>
-            </w14:solidFill>
-          </w14:textFill>
-        </w:rPr>
-        <w:t>6db3mdd5_</w:t>
-      </w:r>
-      <w:r>
-        <w:rPr>
-          <w:rFonts w:hint="default" w:ascii="Roboto Mono" w:hAnsi="Roboto Mono" w:cs="Roboto Mono"/>
-          <w:b w:val="0"/>
-          <w:bCs w:val="0"/>
-          <w:color w:val="FFFFFF" w:themeColor="background1"/>
-          <w:sz w:val="24"/>
-          <w:szCs w:val="24"/>
-          <w:u w:val="none"/>
-          <w:lang w:val="en-US"/>
-          <w14:textFill>
-            <w14:solidFill>
-              <w14:schemeClr w14:val="bg1"/>
-            </w14:solidFill>
-          </w14:textFill>
-        </w:rPr>
-        <w:t>skill</w:t>
-      </w:r>
-    </w:p>
-    <w:p>
-      <w:pPr>
-        <w:ind w:firstLine="480" w:firstLineChars="200"/>
-        <w:jc w:val="both"/>
-        <w:rPr>
-          <w:rFonts w:hint="default" w:ascii="Roboto Mono" w:hAnsi="Roboto Mono" w:cs="Roboto Mono"/>
-          <w:b w:val="0"/>
-          <w:bCs w:val="0"/>
-          <w:color w:val="FFFFFF" w:themeColor="background1"/>
-          <w:sz w:val="24"/>
-          <w:szCs w:val="24"/>
-          <w:u w:val="none"/>
-          <w14:textFill>
-            <w14:solidFill>
-              <w14:schemeClr w14:val="bg1"/>
-            </w14:solidFill>
-          </w14:textFill>
-        </w:rPr>
-      </w:pPr>
-      <w:r>
-        <w:rPr>
-          <w:rFonts w:hint="default" w:ascii="Roboto Mono" w:hAnsi="Roboto Mono" w:cs="Roboto Mono"/>
-          <w:b w:val="0"/>
-          <w:bCs w:val="0"/>
-          <w:color w:val="FFFFFF" w:themeColor="background1"/>
-          <w:sz w:val="24"/>
-          <w:szCs w:val="24"/>
-          <w:u w:val="none"/>
-          <w14:textFill>
-            <w14:solidFill>
-              <w14:schemeClr w14:val="bg1"/>
-            </w14:solidFill>
-          </w14:textFill>
-        </w:rPr>
-        <w:t>s1.9-[G1.1]</w:t>
-      </w:r>
-    </w:p>
-    <w:p>
-      <w:pPr>
-        <w:ind w:firstLine="480" w:firstLineChars="200"/>
-        <w:jc w:val="both"/>
-        <w:rPr>
-          <w:rFonts w:hint="default" w:ascii="Roboto Mono" w:hAnsi="Roboto Mono" w:cs="Roboto Mono"/>
-          <w:b w:val="0"/>
-          <w:bCs w:val="0"/>
-          <w:color w:val="FFFFFF" w:themeColor="background1"/>
-          <w:sz w:val="24"/>
-          <w:szCs w:val="24"/>
-          <w14:textFill>
-            <w14:solidFill>
-              <w14:schemeClr w14:val="bg1"/>
-            </w14:solidFill>
-          </w14:textFill>
-        </w:rPr>
-      </w:pPr>
-      <w:r>
-        <w:rPr>
-          <w:rFonts w:hint="default" w:ascii="Roboto Mono" w:hAnsi="Roboto Mono" w:cs="Roboto Mono"/>
-          <w:b w:val="0"/>
-          <w:bCs w:val="0"/>
-          <w:color w:val="FFFFFF" w:themeColor="background1"/>
-          <w:sz w:val="24"/>
-          <w:szCs w:val="24"/>
-          <w14:textFill>
-            <w14:solidFill>
-              <w14:schemeClr w14:val="bg1"/>
-            </w14:solidFill>
-          </w14:textFill>
-        </w:rPr>
-        <w:t>This is a description. *</w:t>
-      </w:r>
-    </w:p>
-    <w:p>
-      <w:pPr>
-        <w:jc w:val="both"/>
-        <w:rPr>
-          <w:rFonts w:hint="default" w:ascii="Roboto Mono" w:hAnsi="Roboto Mono" w:cs="Roboto Mono"/>
-          <w:b w:val="0"/>
-          <w:bCs w:val="0"/>
-          <w:color w:val="FFFFFF" w:themeColor="background1"/>
-          <w:sz w:val="24"/>
-          <w:szCs w:val="24"/>
-          <w:u w:val="none"/>
-          <w14:textFill>
-            <w14:solidFill>
-              <w14:schemeClr w14:val="bg1"/>
-            </w14:solidFill>
-          </w14:textFill>
-        </w:rPr>
-      </w:pPr>
-    </w:p>
-    <w:p>
-      <w:pPr>
-        <w:jc w:val="both"/>
-        <w:rPr>
-          <w:rFonts w:hint="default" w:ascii="Roboto Mono" w:hAnsi="Roboto Mono" w:cs="Roboto Mono"/>
-          <w:b w:val="0"/>
-          <w:bCs w:val="0"/>
-          <w:color w:val="FFFFFF" w:themeColor="background1"/>
-          <w:sz w:val="24"/>
-          <w:szCs w:val="24"/>
-          <w:u w:val="none"/>
-          <w14:textFill>
-            <w14:solidFill>
-              <w14:schemeClr w14:val="bg1"/>
-            </w14:solidFill>
-          </w14:textFill>
-        </w:rPr>
-      </w:pPr>
+        <w:t>|| || +THIS/-F</w:t>
+      </w:r>
+      <w:r>
+        <w:rPr>
+          <w:rFonts w:hint="default" w:ascii="Roboto Mono" w:hAnsi="Roboto Mono" w:cs="Roboto Mono"/>
+          <w:b w:val="0"/>
+          <w:bCs w:val="0"/>
+          <w:color w:val="FFFFFF" w:themeColor="background1"/>
+          <w:sz w:val="24"/>
+          <w:szCs w:val="24"/>
+          <w:lang w:val="en-US"/>
+          <w14:textFill>
+            <w14:solidFill>
+              <w14:schemeClr w14:val="bg1"/>
+            </w14:solidFill>
+          </w14:textFill>
+        </w:rPr>
+        <w:t>ORD</w:t>
+      </w:r>
+      <w:r>
+        <w:rPr>
+          <w:rFonts w:hint="default" w:ascii="Roboto Mono" w:hAnsi="Roboto Mono" w:cs="Roboto Mono"/>
+          <w:b w:val="0"/>
+          <w:bCs w:val="0"/>
+          <w:color w:val="FFFFFF" w:themeColor="background1"/>
+          <w:sz w:val="24"/>
+          <w:szCs w:val="24"/>
+          <w14:textFill>
+            <w14:solidFill>
+              <w14:schemeClr w14:val="bg1"/>
+            </w14:solidFill>
+          </w14:textFill>
+        </w:rPr>
+        <w:t>=$CPCT: c-ccc-c...</w:t>
+      </w:r>
+    </w:p>
+    <w:p>
+      <w:pPr>
+        <w:jc w:val="both"/>
+        <w:rPr>
+          <w:rFonts w:hint="default" w:ascii="Roboto Mono" w:hAnsi="Roboto Mono" w:cs="Roboto Mono"/>
+          <w:b w:val="0"/>
+          <w:bCs w:val="0"/>
+          <w:color w:val="FFFFFF" w:themeColor="background1"/>
+          <w:sz w:val="24"/>
+          <w:szCs w:val="24"/>
+          <w14:textFill>
+            <w14:solidFill>
+              <w14:schemeClr w14:val="bg1"/>
+            </w14:solidFill>
+          </w14:textFill>
+        </w:rPr>
+      </w:pPr>
+      <w:r>
+        <w:rPr>
+          <w:rFonts w:hint="default" w:ascii="Roboto Mono" w:hAnsi="Roboto Mono" w:cs="Roboto Mono"/>
+          <w:b w:val="0"/>
+          <w:bCs w:val="0"/>
+          <w:color w:val="FFFFFF" w:themeColor="background1"/>
+          <w:sz w:val="24"/>
+          <w:szCs w:val="24"/>
+          <w14:textFill>
+            <w14:solidFill>
+              <w14:schemeClr w14:val="bg1"/>
+            </w14:solidFill>
+          </w14:textFill>
+        </w:rPr>
+        <w:t>|| || +THIS/-F</w:t>
+      </w:r>
+      <w:r>
+        <w:rPr>
+          <w:rFonts w:hint="default" w:ascii="Roboto Mono" w:hAnsi="Roboto Mono" w:cs="Roboto Mono"/>
+          <w:b w:val="0"/>
+          <w:bCs w:val="0"/>
+          <w:color w:val="FFFFFF" w:themeColor="background1"/>
+          <w:sz w:val="24"/>
+          <w:szCs w:val="24"/>
+          <w:lang w:val="en-US"/>
+          <w14:textFill>
+            <w14:solidFill>
+              <w14:schemeClr w14:val="bg1"/>
+            </w14:solidFill>
+          </w14:textFill>
+        </w:rPr>
+        <w:t>ORD</w:t>
+      </w:r>
       <w:bookmarkStart w:id="0" w:name="_GoBack"/>
       <w:bookmarkEnd w:id="0"/>
+      <w:r>
+        <w:rPr>
+          <w:rFonts w:hint="default" w:ascii="Roboto Mono" w:hAnsi="Roboto Mono" w:cs="Roboto Mono"/>
+          <w:b w:val="0"/>
+          <w:bCs w:val="0"/>
+          <w:color w:val="FFFFFF" w:themeColor="background1"/>
+          <w:sz w:val="24"/>
+          <w:szCs w:val="24"/>
+          <w14:textFill>
+            <w14:solidFill>
+              <w14:schemeClr w14:val="bg1"/>
+            </w14:solidFill>
+          </w14:textFill>
+        </w:rPr>
+        <w:t>=$CVRG: c-ccc-s...</w:t>
+      </w:r>
+    </w:p>
+    <w:p>
+      <w:pPr>
+        <w:jc w:val="both"/>
+        <w:rPr>
+          <w:rFonts w:hint="default" w:ascii="Roboto Mono" w:hAnsi="Roboto Mono" w:cs="Roboto Mono"/>
+          <w:b w:val="0"/>
+          <w:bCs w:val="0"/>
+          <w:color w:val="FFFFFF" w:themeColor="background1"/>
+          <w:sz w:val="24"/>
+          <w:szCs w:val="24"/>
+          <w14:textFill>
+            <w14:solidFill>
+              <w14:schemeClr w14:val="bg1"/>
+            </w14:solidFill>
+          </w14:textFill>
+        </w:rPr>
+      </w:pPr>
+      <w:r>
+        <w:rPr>
+          <w:rFonts w:hint="default" w:ascii="Roboto Mono" w:hAnsi="Roboto Mono" w:cs="Roboto Mono"/>
+          <w:b w:val="0"/>
+          <w:bCs w:val="0"/>
+          <w:color w:val="FFFFFF" w:themeColor="background1"/>
+          <w:sz w:val="24"/>
+          <w:szCs w:val="24"/>
+          <w14:textFill>
+            <w14:solidFill>
+              <w14:schemeClr w14:val="bg1"/>
+            </w14:solidFill>
+          </w14:textFill>
+        </w:rPr>
+        <w:t>|| || .............................</w:t>
+      </w:r>
+    </w:p>
+    <w:p>
+      <w:pPr>
+        <w:jc w:val="both"/>
+        <w:rPr>
+          <w:rFonts w:hint="default" w:ascii="Roboto Mono" w:hAnsi="Roboto Mono" w:cs="Roboto Mono"/>
+          <w:b w:val="0"/>
+          <w:bCs w:val="0"/>
+          <w:color w:val="FFFFFF" w:themeColor="background1"/>
+          <w:sz w:val="24"/>
+          <w:szCs w:val="24"/>
+          <w14:textFill>
+            <w14:solidFill>
+              <w14:schemeClr w14:val="bg1"/>
+            </w14:solidFill>
+          </w14:textFill>
+        </w:rPr>
+      </w:pPr>
+      <w:r>
+        <w:rPr>
+          <w:rFonts w:hint="default" w:ascii="Roboto Mono" w:hAnsi="Roboto Mono" w:cs="Roboto Mono"/>
+          <w:b w:val="0"/>
+          <w:bCs w:val="0"/>
+          <w:color w:val="FFFFFF" w:themeColor="background1"/>
+          <w:sz w:val="24"/>
+          <w:szCs w:val="24"/>
+          <w14:textFill>
+            <w14:solidFill>
+              <w14:schemeClr w14:val="bg1"/>
+            </w14:solidFill>
+          </w14:textFill>
+        </w:rPr>
+        <w:t>|| || +THIS......=$STRV: c-scc-c...</w:t>
+      </w:r>
+    </w:p>
+    <w:p>
+      <w:pPr>
+        <w:jc w:val="both"/>
+        <w:rPr>
+          <w:rFonts w:hint="default" w:ascii="Roboto Mono" w:hAnsi="Roboto Mono" w:cs="Roboto Mono"/>
+          <w:b w:val="0"/>
+          <w:bCs w:val="0"/>
+          <w:color w:val="FFFFFF" w:themeColor="background1"/>
+          <w:sz w:val="24"/>
+          <w:szCs w:val="24"/>
+          <w14:textFill>
+            <w14:solidFill>
+              <w14:schemeClr w14:val="bg1"/>
+            </w14:solidFill>
+          </w14:textFill>
+        </w:rPr>
+      </w:pPr>
+      <w:r>
+        <w:rPr>
+          <w:rFonts w:hint="default" w:ascii="Roboto Mono" w:hAnsi="Roboto Mono" w:cs="Roboto Mono"/>
+          <w:b w:val="0"/>
+          <w:bCs w:val="0"/>
+          <w:color w:val="FFFFFF" w:themeColor="background1"/>
+          <w:sz w:val="24"/>
+          <w:szCs w:val="24"/>
+          <w14:textFill>
+            <w14:solidFill>
+              <w14:schemeClr w14:val="bg1"/>
+            </w14:solidFill>
+          </w14:textFill>
+        </w:rPr>
+        <w:t>|| || +THIS......=$PRVL: c-scc-s...</w:t>
+      </w:r>
+    </w:p>
+    <w:p>
+      <w:pPr>
+        <w:jc w:val="both"/>
+        <w:rPr>
+          <w:rFonts w:hint="default" w:ascii="Roboto Mono" w:hAnsi="Roboto Mono" w:cs="Roboto Mono"/>
+          <w:b w:val="0"/>
+          <w:bCs w:val="0"/>
+          <w:color w:val="FFFFFF" w:themeColor="background1"/>
+          <w:sz w:val="24"/>
+          <w:szCs w:val="24"/>
+          <w14:textFill>
+            <w14:solidFill>
+              <w14:schemeClr w14:val="bg1"/>
+            </w14:solidFill>
+          </w14:textFill>
+        </w:rPr>
+      </w:pPr>
+      <w:r>
+        <w:rPr>
+          <w:rFonts w:hint="default" w:ascii="Roboto Mono" w:hAnsi="Roboto Mono" w:cs="Roboto Mono"/>
+          <w:b w:val="0"/>
+          <w:bCs w:val="0"/>
+          <w:color w:val="FFFFFF" w:themeColor="background1"/>
+          <w:sz w:val="24"/>
+          <w:szCs w:val="24"/>
+          <w14:textFill>
+            <w14:solidFill>
+              <w14:schemeClr w14:val="bg1"/>
+            </w14:solidFill>
+          </w14:textFill>
+        </w:rPr>
+        <w:t>|| || .............................</w:t>
+      </w:r>
+    </w:p>
+    <w:p>
+      <w:pPr>
+        <w:jc w:val="both"/>
+        <w:rPr>
+          <w:rFonts w:hint="default" w:ascii="Roboto Mono" w:hAnsi="Roboto Mono" w:cs="Roboto Mono"/>
+          <w:b w:val="0"/>
+          <w:bCs w:val="0"/>
+          <w:color w:val="FFFFFF" w:themeColor="background1"/>
+          <w:sz w:val="24"/>
+          <w:szCs w:val="24"/>
+          <w14:textFill>
+            <w14:solidFill>
+              <w14:schemeClr w14:val="bg1"/>
+            </w14:solidFill>
+          </w14:textFill>
+        </w:rPr>
+      </w:pPr>
+      <w:r>
+        <w:rPr>
+          <w:rFonts w:hint="default" w:ascii="Roboto Mono" w:hAnsi="Roboto Mono" w:cs="Roboto Mono"/>
+          <w:b w:val="0"/>
+          <w:bCs w:val="0"/>
+          <w:color w:val="FFFFFF" w:themeColor="background1"/>
+          <w:sz w:val="24"/>
+          <w:szCs w:val="24"/>
+          <w14:textFill>
+            <w14:solidFill>
+              <w14:schemeClr w14:val="bg1"/>
+            </w14:solidFill>
+          </w14:textFill>
+        </w:rPr>
+        <w:t>|| || +THIS/%CLAP=$CPCT: c-csc-cc..</w:t>
+      </w:r>
+    </w:p>
+    <w:p>
+      <w:pPr>
+        <w:jc w:val="both"/>
+        <w:rPr>
+          <w:rFonts w:hint="default" w:ascii="Roboto Mono" w:hAnsi="Roboto Mono" w:cs="Roboto Mono"/>
+          <w:b w:val="0"/>
+          <w:bCs w:val="0"/>
+          <w:color w:val="FFFFFF" w:themeColor="background1"/>
+          <w:sz w:val="24"/>
+          <w:szCs w:val="24"/>
+          <w14:textFill>
+            <w14:solidFill>
+              <w14:schemeClr w14:val="bg1"/>
+            </w14:solidFill>
+          </w14:textFill>
+        </w:rPr>
+      </w:pPr>
+      <w:r>
+        <w:rPr>
+          <w:rFonts w:hint="default" w:ascii="Roboto Mono" w:hAnsi="Roboto Mono" w:cs="Roboto Mono"/>
+          <w:b w:val="0"/>
+          <w:bCs w:val="0"/>
+          <w:color w:val="FFFFFF" w:themeColor="background1"/>
+          <w:sz w:val="24"/>
+          <w:szCs w:val="24"/>
+          <w14:textFill>
+            <w14:solidFill>
+              <w14:schemeClr w14:val="bg1"/>
+            </w14:solidFill>
+          </w14:textFill>
+        </w:rPr>
+        <w:t>|| || +THIS/%CLAP=$OC</w:t>
+      </w:r>
+      <w:r>
+        <w:rPr>
+          <w:rFonts w:hint="default" w:ascii="Roboto Mono" w:hAnsi="Roboto Mono" w:cs="Roboto Mono"/>
+          <w:b w:val="0"/>
+          <w:bCs w:val="0"/>
+          <w:color w:val="FFFFFF" w:themeColor="background1"/>
+          <w:sz w:val="24"/>
+          <w:szCs w:val="24"/>
+          <w:lang w:val="en-US"/>
+          <w14:textFill>
+            <w14:solidFill>
+              <w14:schemeClr w14:val="bg1"/>
+            </w14:solidFill>
+          </w14:textFill>
+        </w:rPr>
+        <w:t>CP</w:t>
+      </w:r>
+      <w:r>
+        <w:rPr>
+          <w:rFonts w:hint="default" w:ascii="Roboto Mono" w:hAnsi="Roboto Mono" w:cs="Roboto Mono"/>
+          <w:b w:val="0"/>
+          <w:bCs w:val="0"/>
+          <w:color w:val="FFFFFF" w:themeColor="background1"/>
+          <w:sz w:val="24"/>
+          <w:szCs w:val="24"/>
+          <w14:textFill>
+            <w14:solidFill>
+              <w14:schemeClr w14:val="bg1"/>
+            </w14:solidFill>
+          </w14:textFill>
+        </w:rPr>
+        <w:t>: c-csc-sc..</w:t>
+      </w:r>
+    </w:p>
+    <w:p>
+      <w:pPr>
+        <w:jc w:val="both"/>
+        <w:rPr>
+          <w:rFonts w:hint="default" w:ascii="Roboto Mono" w:hAnsi="Roboto Mono" w:cs="Roboto Mono"/>
+          <w:b w:val="0"/>
+          <w:bCs w:val="0"/>
+          <w:color w:val="FFFFFF" w:themeColor="background1"/>
+          <w:sz w:val="24"/>
+          <w:szCs w:val="24"/>
+          <w14:textFill>
+            <w14:solidFill>
+              <w14:schemeClr w14:val="bg1"/>
+            </w14:solidFill>
+          </w14:textFill>
+        </w:rPr>
+      </w:pPr>
+      <w:r>
+        <w:rPr>
+          <w:rFonts w:hint="default" w:ascii="Roboto Mono" w:hAnsi="Roboto Mono" w:cs="Roboto Mono"/>
+          <w:b w:val="0"/>
+          <w:bCs w:val="0"/>
+          <w:color w:val="FFFFFF" w:themeColor="background1"/>
+          <w:sz w:val="24"/>
+          <w:szCs w:val="24"/>
+          <w14:textFill>
+            <w14:solidFill>
+              <w14:schemeClr w14:val="bg1"/>
+            </w14:solidFill>
+          </w14:textFill>
+        </w:rPr>
+        <w:t>|| || +THIS/%CLAP=$PPLT: c-csc-cs..</w:t>
+      </w:r>
+    </w:p>
+    <w:p>
+      <w:pPr>
+        <w:jc w:val="both"/>
+        <w:rPr>
+          <w:rFonts w:hint="default" w:ascii="Roboto Mono" w:hAnsi="Roboto Mono" w:cs="Roboto Mono"/>
+          <w:b w:val="0"/>
+          <w:bCs w:val="0"/>
+          <w:color w:val="FFFFFF" w:themeColor="background1"/>
+          <w:sz w:val="24"/>
+          <w:szCs w:val="24"/>
+          <w14:textFill>
+            <w14:solidFill>
+              <w14:schemeClr w14:val="bg1"/>
+            </w14:solidFill>
+          </w14:textFill>
+        </w:rPr>
+      </w:pPr>
+      <w:r>
+        <w:rPr>
+          <w:rFonts w:hint="default" w:ascii="Roboto Mono" w:hAnsi="Roboto Mono" w:cs="Roboto Mono"/>
+          <w:b w:val="0"/>
+          <w:bCs w:val="0"/>
+          <w:color w:val="FFFFFF" w:themeColor="background1"/>
+          <w:sz w:val="24"/>
+          <w:szCs w:val="24"/>
+          <w14:textFill>
+            <w14:solidFill>
+              <w14:schemeClr w14:val="bg1"/>
+            </w14:solidFill>
+          </w14:textFill>
+        </w:rPr>
+        <w:t>|| || +THIS/%CLAP::read: c-csc-ss..</w:t>
+      </w:r>
+    </w:p>
+    <w:p>
+      <w:pPr>
+        <w:jc w:val="both"/>
+        <w:rPr>
+          <w:rFonts w:hint="default" w:ascii="Roboto Mono" w:hAnsi="Roboto Mono" w:cs="Roboto Mono"/>
+          <w:b w:val="0"/>
+          <w:bCs w:val="0"/>
+          <w:color w:val="FFFFFF" w:themeColor="background1"/>
+          <w:sz w:val="24"/>
+          <w:szCs w:val="24"/>
+          <w14:textFill>
+            <w14:solidFill>
+              <w14:schemeClr w14:val="bg1"/>
+            </w14:solidFill>
+          </w14:textFill>
+        </w:rPr>
+      </w:pPr>
+      <w:r>
+        <w:rPr>
+          <w:rFonts w:hint="default" w:ascii="Roboto Mono" w:hAnsi="Roboto Mono" w:cs="Roboto Mono"/>
+          <w:b w:val="0"/>
+          <w:bCs w:val="0"/>
+          <w:color w:val="FFFFFF" w:themeColor="background1"/>
+          <w:sz w:val="24"/>
+          <w:szCs w:val="24"/>
+          <w14:textFill>
+            <w14:solidFill>
+              <w14:schemeClr w14:val="bg1"/>
+            </w14:solidFill>
+          </w14:textFill>
+        </w:rPr>
+        <w:t>|| || .............................</w:t>
+      </w:r>
+    </w:p>
+    <w:p>
+      <w:pPr>
+        <w:jc w:val="both"/>
+        <w:rPr>
+          <w:rFonts w:hint="default" w:ascii="Roboto Mono" w:hAnsi="Roboto Mono" w:cs="Roboto Mono"/>
+          <w:b w:val="0"/>
+          <w:bCs w:val="0"/>
+          <w:color w:val="FFFFFF" w:themeColor="background1"/>
+          <w:sz w:val="24"/>
+          <w:szCs w:val="24"/>
+          <w14:textFill>
+            <w14:solidFill>
+              <w14:schemeClr w14:val="bg1"/>
+            </w14:solidFill>
+          </w14:textFill>
+        </w:rPr>
+      </w:pPr>
+      <w:r>
+        <w:rPr>
+          <w:rFonts w:hint="default" w:ascii="Roboto Mono" w:hAnsi="Roboto Mono" w:cs="Roboto Mono"/>
+          <w:b w:val="0"/>
+          <w:bCs w:val="0"/>
+          <w:color w:val="FFFFFF" w:themeColor="background1"/>
+          <w:sz w:val="24"/>
+          <w:szCs w:val="24"/>
+          <w14:textFill>
+            <w14:solidFill>
+              <w14:schemeClr w14:val="bg1"/>
+            </w14:solidFill>
+          </w14:textFill>
+        </w:rPr>
+        <w:t>|| || +THIS/%FLAP::expn: c-ccs-ccc.</w:t>
+      </w:r>
+    </w:p>
+    <w:p>
+      <w:pPr>
+        <w:jc w:val="both"/>
+        <w:rPr>
+          <w:rFonts w:hint="default" w:ascii="Roboto Mono" w:hAnsi="Roboto Mono" w:cs="Roboto Mono"/>
+          <w:b w:val="0"/>
+          <w:bCs w:val="0"/>
+          <w:color w:val="FFFFFF" w:themeColor="background1"/>
+          <w:sz w:val="24"/>
+          <w:szCs w:val="24"/>
+          <w14:textFill>
+            <w14:solidFill>
+              <w14:schemeClr w14:val="bg1"/>
+            </w14:solidFill>
+          </w14:textFill>
+        </w:rPr>
+      </w:pPr>
+      <w:r>
+        <w:rPr>
+          <w:rFonts w:hint="default" w:ascii="Roboto Mono" w:hAnsi="Roboto Mono" w:cs="Roboto Mono"/>
+          <w:b w:val="0"/>
+          <w:bCs w:val="0"/>
+          <w:color w:val="FFFFFF" w:themeColor="background1"/>
+          <w:sz w:val="24"/>
+          <w:szCs w:val="24"/>
+          <w14:textFill>
+            <w14:solidFill>
+              <w14:schemeClr w14:val="bg1"/>
+            </w14:solidFill>
+          </w14:textFill>
+        </w:rPr>
+        <w:t>|| || +THIS/%FLAP::fill: c-ccs-scc.</w:t>
+      </w:r>
+    </w:p>
+    <w:p>
+      <w:pPr>
+        <w:jc w:val="both"/>
+        <w:rPr>
+          <w:rFonts w:hint="default" w:ascii="Roboto Mono" w:hAnsi="Roboto Mono" w:cs="Roboto Mono"/>
+          <w:b w:val="0"/>
+          <w:bCs w:val="0"/>
+          <w:color w:val="FFFFFF" w:themeColor="background1"/>
+          <w:sz w:val="24"/>
+          <w:szCs w:val="24"/>
+          <w14:textFill>
+            <w14:solidFill>
+              <w14:schemeClr w14:val="bg1"/>
+            </w14:solidFill>
+          </w14:textFill>
+        </w:rPr>
+      </w:pPr>
+      <w:r>
+        <w:rPr>
+          <w:rFonts w:hint="default" w:ascii="Roboto Mono" w:hAnsi="Roboto Mono" w:cs="Roboto Mono"/>
+          <w:b w:val="0"/>
+          <w:bCs w:val="0"/>
+          <w:color w:val="FFFFFF" w:themeColor="background1"/>
+          <w:sz w:val="24"/>
+          <w:szCs w:val="24"/>
+          <w14:textFill>
+            <w14:solidFill>
+              <w14:schemeClr w14:val="bg1"/>
+            </w14:solidFill>
+          </w14:textFill>
+        </w:rPr>
+        <w:t>|| || +THIS/%FLAP=$CPCT: c-ccs-csc.</w:t>
+      </w:r>
+    </w:p>
+    <w:p>
+      <w:pPr>
+        <w:jc w:val="both"/>
+        <w:rPr>
+          <w:rFonts w:hint="default" w:ascii="Roboto Mono" w:hAnsi="Roboto Mono" w:cs="Roboto Mono"/>
+          <w:b w:val="0"/>
+          <w:bCs w:val="0"/>
+          <w:color w:val="FFFFFF" w:themeColor="background1"/>
+          <w:sz w:val="24"/>
+          <w:szCs w:val="24"/>
+          <w14:textFill>
+            <w14:solidFill>
+              <w14:schemeClr w14:val="bg1"/>
+            </w14:solidFill>
+          </w14:textFill>
+        </w:rPr>
+      </w:pPr>
+      <w:r>
+        <w:rPr>
+          <w:rFonts w:hint="default" w:ascii="Roboto Mono" w:hAnsi="Roboto Mono" w:cs="Roboto Mono"/>
+          <w:b w:val="0"/>
+          <w:bCs w:val="0"/>
+          <w:color w:val="FFFFFF" w:themeColor="background1"/>
+          <w:sz w:val="24"/>
+          <w:szCs w:val="24"/>
+          <w14:textFill>
+            <w14:solidFill>
+              <w14:schemeClr w14:val="bg1"/>
+            </w14:solidFill>
+          </w14:textFill>
+        </w:rPr>
+        <w:t>|| || +THIS/%FLAP=$OC</w:t>
+      </w:r>
+      <w:r>
+        <w:rPr>
+          <w:rFonts w:hint="default" w:ascii="Roboto Mono" w:hAnsi="Roboto Mono" w:cs="Roboto Mono"/>
+          <w:b w:val="0"/>
+          <w:bCs w:val="0"/>
+          <w:color w:val="FFFFFF" w:themeColor="background1"/>
+          <w:sz w:val="24"/>
+          <w:szCs w:val="24"/>
+          <w:lang w:val="en-US"/>
+          <w14:textFill>
+            <w14:solidFill>
+              <w14:schemeClr w14:val="bg1"/>
+            </w14:solidFill>
+          </w14:textFill>
+        </w:rPr>
+        <w:t>CP</w:t>
+      </w:r>
+      <w:r>
+        <w:rPr>
+          <w:rFonts w:hint="default" w:ascii="Roboto Mono" w:hAnsi="Roboto Mono" w:cs="Roboto Mono"/>
+          <w:b w:val="0"/>
+          <w:bCs w:val="0"/>
+          <w:color w:val="FFFFFF" w:themeColor="background1"/>
+          <w:sz w:val="24"/>
+          <w:szCs w:val="24"/>
+          <w14:textFill>
+            <w14:solidFill>
+              <w14:schemeClr w14:val="bg1"/>
+            </w14:solidFill>
+          </w14:textFill>
+        </w:rPr>
+        <w:t>: c-ccs-ccs.</w:t>
+      </w:r>
+    </w:p>
+    <w:p>
+      <w:pPr>
+        <w:jc w:val="both"/>
+        <w:rPr>
+          <w:rFonts w:hint="default" w:ascii="Roboto Mono" w:hAnsi="Roboto Mono" w:cs="Roboto Mono"/>
+          <w:b w:val="0"/>
+          <w:bCs w:val="0"/>
+          <w:color w:val="FFFFFF" w:themeColor="background1"/>
+          <w:sz w:val="24"/>
+          <w:szCs w:val="24"/>
+          <w14:textFill>
+            <w14:solidFill>
+              <w14:schemeClr w14:val="bg1"/>
+            </w14:solidFill>
+          </w14:textFill>
+        </w:rPr>
+      </w:pPr>
+      <w:r>
+        <w:rPr>
+          <w:rFonts w:hint="default" w:ascii="Roboto Mono" w:hAnsi="Roboto Mono" w:cs="Roboto Mono"/>
+          <w:b w:val="0"/>
+          <w:bCs w:val="0"/>
+          <w:color w:val="FFFFFF" w:themeColor="background1"/>
+          <w:sz w:val="24"/>
+          <w:szCs w:val="24"/>
+          <w14:textFill>
+            <w14:solidFill>
+              <w14:schemeClr w14:val="bg1"/>
+            </w14:solidFill>
+          </w14:textFill>
+        </w:rPr>
+        <w:t>|| || +THIS/%FLAP=$BASE: c-ccs-ssc.</w:t>
+      </w:r>
+    </w:p>
+    <w:p>
+      <w:pPr>
+        <w:jc w:val="both"/>
+        <w:rPr>
+          <w:rFonts w:hint="default" w:ascii="Roboto Mono" w:hAnsi="Roboto Mono" w:cs="Roboto Mono"/>
+          <w:b w:val="0"/>
+          <w:bCs w:val="0"/>
+          <w:color w:val="FFFFFF" w:themeColor="background1"/>
+          <w:sz w:val="24"/>
+          <w:szCs w:val="24"/>
+          <w14:textFill>
+            <w14:solidFill>
+              <w14:schemeClr w14:val="bg1"/>
+            </w14:solidFill>
+          </w14:textFill>
+        </w:rPr>
+      </w:pPr>
+      <w:r>
+        <w:rPr>
+          <w:rFonts w:hint="default" w:ascii="Roboto Mono" w:hAnsi="Roboto Mono" w:cs="Roboto Mono"/>
+          <w:b w:val="0"/>
+          <w:bCs w:val="0"/>
+          <w:color w:val="FFFFFF" w:themeColor="background1"/>
+          <w:sz w:val="24"/>
+          <w:szCs w:val="24"/>
+          <w14:textFill>
+            <w14:solidFill>
+              <w14:schemeClr w14:val="bg1"/>
+            </w14:solidFill>
+          </w14:textFill>
+        </w:rPr>
+        <w:t>|| || +THIS/%FLAP=$PPLT: c-ccs-scs.</w:t>
+      </w:r>
+    </w:p>
+    <w:p>
+      <w:pPr>
+        <w:jc w:val="both"/>
+        <w:rPr>
+          <w:rFonts w:hint="default" w:ascii="Roboto Mono" w:hAnsi="Roboto Mono" w:cs="Roboto Mono"/>
+          <w:b w:val="0"/>
+          <w:bCs w:val="0"/>
+          <w:color w:val="FFFFFF" w:themeColor="background1"/>
+          <w:sz w:val="24"/>
+          <w:szCs w:val="24"/>
+          <w14:textFill>
+            <w14:solidFill>
+              <w14:schemeClr w14:val="bg1"/>
+            </w14:solidFill>
+          </w14:textFill>
+        </w:rPr>
+      </w:pPr>
+      <w:r>
+        <w:rPr>
+          <w:rFonts w:hint="default" w:ascii="Roboto Mono" w:hAnsi="Roboto Mono" w:cs="Roboto Mono"/>
+          <w:b w:val="0"/>
+          <w:bCs w:val="0"/>
+          <w:color w:val="FFFFFF" w:themeColor="background1"/>
+          <w:sz w:val="24"/>
+          <w:szCs w:val="24"/>
+          <w14:textFill>
+            <w14:solidFill>
+              <w14:schemeClr w14:val="bg1"/>
+            </w14:solidFill>
+          </w14:textFill>
+        </w:rPr>
+        <w:t>|| || +THIS/%FLAP::cntr: c-ccs-css.</w:t>
+      </w:r>
+    </w:p>
+    <w:p>
+      <w:pPr>
+        <w:jc w:val="both"/>
+        <w:rPr>
+          <w:rFonts w:hint="default" w:ascii="Roboto Mono" w:hAnsi="Roboto Mono" w:cs="Roboto Mono"/>
+          <w:b w:val="0"/>
+          <w:bCs w:val="0"/>
+          <w:color w:val="FFFFFF" w:themeColor="background1"/>
+          <w:sz w:val="24"/>
+          <w:szCs w:val="24"/>
+          <w14:textFill>
+            <w14:solidFill>
+              <w14:schemeClr w14:val="bg1"/>
+            </w14:solidFill>
+          </w14:textFill>
+        </w:rPr>
+      </w:pPr>
+      <w:r>
+        <w:rPr>
+          <w:rFonts w:hint="default" w:ascii="Roboto Mono" w:hAnsi="Roboto Mono" w:cs="Roboto Mono"/>
+          <w:b w:val="0"/>
+          <w:bCs w:val="0"/>
+          <w:color w:val="FFFFFF" w:themeColor="background1"/>
+          <w:sz w:val="24"/>
+          <w:szCs w:val="24"/>
+          <w14:textFill>
+            <w14:solidFill>
+              <w14:schemeClr w14:val="bg1"/>
+            </w14:solidFill>
+          </w14:textFill>
+        </w:rPr>
+        <w:t>|| || .............................</w:t>
+      </w:r>
+    </w:p>
+    <w:p>
+      <w:pPr>
+        <w:jc w:val="both"/>
+        <w:rPr>
+          <w:rFonts w:hint="default" w:ascii="Roboto Mono" w:hAnsi="Roboto Mono" w:cs="Roboto Mono"/>
+          <w:b w:val="0"/>
+          <w:bCs w:val="0"/>
+          <w:color w:val="FFFFFF" w:themeColor="background1"/>
+          <w:sz w:val="24"/>
+          <w:szCs w:val="24"/>
+          <w14:textFill>
+            <w14:solidFill>
+              <w14:schemeClr w14:val="bg1"/>
+            </w14:solidFill>
+          </w14:textFill>
+        </w:rPr>
+      </w:pPr>
+      <w:r>
+        <w:rPr>
+          <w:rFonts w:hint="default" w:ascii="Roboto Mono" w:hAnsi="Roboto Mono" w:cs="Roboto Mono"/>
+          <w:b w:val="0"/>
+          <w:bCs w:val="0"/>
+          <w:color w:val="FFFFFF" w:themeColor="background1"/>
+          <w:sz w:val="24"/>
+          <w:szCs w:val="24"/>
+          <w14:textFill>
+            <w14:solidFill>
+              <w14:schemeClr w14:val="bg1"/>
+            </w14:solidFill>
+          </w14:textFill>
+        </w:rPr>
+        <w:t>|| || +THIS::crsh------: c-scs-cc..</w:t>
+      </w:r>
+    </w:p>
+    <w:p>
+      <w:pPr>
+        <w:jc w:val="both"/>
+        <w:rPr>
+          <w:rFonts w:hint="default" w:ascii="Roboto Mono" w:hAnsi="Roboto Mono" w:cs="Roboto Mono"/>
+          <w:b w:val="0"/>
+          <w:bCs w:val="0"/>
+          <w:color w:val="FFFFFF" w:themeColor="background1"/>
+          <w:sz w:val="24"/>
+          <w:szCs w:val="24"/>
+          <w14:textFill>
+            <w14:solidFill>
+              <w14:schemeClr w14:val="bg1"/>
+            </w14:solidFill>
+          </w14:textFill>
+        </w:rPr>
+      </w:pPr>
+      <w:r>
+        <w:rPr>
+          <w:rFonts w:hint="default" w:ascii="Roboto Mono" w:hAnsi="Roboto Mono" w:cs="Roboto Mono"/>
+          <w:b w:val="0"/>
+          <w:bCs w:val="0"/>
+          <w:color w:val="FFFFFF" w:themeColor="background1"/>
+          <w:sz w:val="24"/>
+          <w:szCs w:val="24"/>
+          <w14:textFill>
+            <w14:solidFill>
+              <w14:schemeClr w14:val="bg1"/>
+            </w14:solidFill>
+          </w14:textFill>
+        </w:rPr>
+        <w:t>|| || +THIS::sspn------: c-scs-sc..</w:t>
+      </w:r>
+    </w:p>
+    <w:p>
+      <w:pPr>
+        <w:jc w:val="both"/>
+        <w:rPr>
+          <w:rFonts w:hint="default" w:ascii="Roboto Mono" w:hAnsi="Roboto Mono" w:cs="Roboto Mono"/>
+          <w:b w:val="0"/>
+          <w:bCs w:val="0"/>
+          <w:color w:val="FFFFFF" w:themeColor="background1"/>
+          <w:sz w:val="24"/>
+          <w:szCs w:val="24"/>
+          <w14:textFill>
+            <w14:solidFill>
+              <w14:schemeClr w14:val="bg1"/>
+            </w14:solidFill>
+          </w14:textFill>
+        </w:rPr>
+      </w:pPr>
+      <w:r>
+        <w:rPr>
+          <w:rFonts w:hint="default" w:ascii="Roboto Mono" w:hAnsi="Roboto Mono" w:cs="Roboto Mono"/>
+          <w:b w:val="0"/>
+          <w:bCs w:val="0"/>
+          <w:color w:val="FFFFFF" w:themeColor="background1"/>
+          <w:sz w:val="24"/>
+          <w:szCs w:val="24"/>
+          <w14:textFill>
+            <w14:solidFill>
+              <w14:schemeClr w14:val="bg1"/>
+            </w14:solidFill>
+          </w14:textFill>
+        </w:rPr>
+        <w:t>|| || +THIS::end</w:t>
+      </w:r>
+      <w:r>
+        <w:rPr>
+          <w:rFonts w:hint="default" w:ascii="Roboto Mono" w:hAnsi="Roboto Mono" w:cs="Roboto Mono"/>
+          <w:b w:val="0"/>
+          <w:bCs w:val="0"/>
+          <w:color w:val="FFFFFF" w:themeColor="background1"/>
+          <w:sz w:val="24"/>
+          <w:szCs w:val="24"/>
+          <w:lang w:val="en-US"/>
+          <w14:textFill>
+            <w14:solidFill>
+              <w14:schemeClr w14:val="bg1"/>
+            </w14:solidFill>
+          </w14:textFill>
+        </w:rPr>
+        <w:t>d</w:t>
+      </w:r>
+      <w:r>
+        <w:rPr>
+          <w:rFonts w:hint="default" w:ascii="Roboto Mono" w:hAnsi="Roboto Mono" w:cs="Roboto Mono"/>
+          <w:b w:val="0"/>
+          <w:bCs w:val="0"/>
+          <w:color w:val="FFFFFF" w:themeColor="background1"/>
+          <w:sz w:val="24"/>
+          <w:szCs w:val="24"/>
+          <w14:textFill>
+            <w14:solidFill>
+              <w14:schemeClr w14:val="bg1"/>
+            </w14:solidFill>
+          </w14:textFill>
+        </w:rPr>
+        <w:t>------: c-scs-cs..</w:t>
+      </w:r>
+    </w:p>
+    <w:p>
+      <w:pPr>
+        <w:jc w:val="both"/>
+        <w:rPr>
+          <w:rFonts w:hint="default" w:ascii="Roboto Mono" w:hAnsi="Roboto Mono" w:cs="Roboto Mono"/>
+          <w:b w:val="0"/>
+          <w:bCs w:val="0"/>
+          <w:color w:val="FFFFFF" w:themeColor="background1"/>
+          <w:sz w:val="24"/>
+          <w:szCs w:val="24"/>
+          <w14:textFill>
+            <w14:solidFill>
+              <w14:schemeClr w14:val="bg1"/>
+            </w14:solidFill>
+          </w14:textFill>
+        </w:rPr>
+      </w:pPr>
+      <w:r>
+        <w:rPr>
+          <w:rFonts w:hint="default" w:ascii="Roboto Mono" w:hAnsi="Roboto Mono" w:cs="Roboto Mono"/>
+          <w:b w:val="0"/>
+          <w:bCs w:val="0"/>
+          <w:color w:val="FFFFFF" w:themeColor="background1"/>
+          <w:sz w:val="24"/>
+          <w:szCs w:val="24"/>
+          <w14:textFill>
+            <w14:solidFill>
+              <w14:schemeClr w14:val="bg1"/>
+            </w14:solidFill>
+          </w14:textFill>
+        </w:rPr>
+        <w:t>|| || =============================</w:t>
+      </w:r>
+    </w:p>
+    <w:p>
+      <w:pPr>
+        <w:jc w:val="both"/>
+        <w:rPr>
+          <w:rFonts w:hint="default" w:ascii="Roboto Mono" w:hAnsi="Roboto Mono" w:cs="Roboto Mono"/>
+          <w:b w:val="0"/>
+          <w:bCs w:val="0"/>
+          <w:color w:val="FFFFFF" w:themeColor="background1"/>
+          <w:sz w:val="24"/>
+          <w:szCs w:val="24"/>
+          <w14:textFill>
+            <w14:solidFill>
+              <w14:schemeClr w14:val="bg1"/>
+            </w14:solidFill>
+          </w14:textFill>
+        </w:rPr>
+      </w:pPr>
+      <w:r>
+        <w:rPr>
+          <w:rFonts w:hint="default" w:ascii="Roboto Mono" w:hAnsi="Roboto Mono" w:cs="Roboto Mono"/>
+          <w:b w:val="0"/>
+          <w:bCs w:val="0"/>
+          <w:color w:val="FFFFFF" w:themeColor="background1"/>
+          <w:sz w:val="24"/>
+          <w:szCs w:val="24"/>
+          <w14:textFill>
+            <w14:solidFill>
+              <w14:schemeClr w14:val="bg1"/>
+            </w14:solidFill>
+          </w14:textFill>
+        </w:rPr>
+        <w:t>|| || -/c--------------: s-c.......</w:t>
+      </w:r>
+    </w:p>
+    <w:p>
+      <w:pPr>
+        <w:jc w:val="both"/>
+        <w:rPr>
+          <w:rFonts w:hint="default" w:ascii="Roboto Mono" w:hAnsi="Roboto Mono" w:cs="Roboto Mono"/>
+          <w:b w:val="0"/>
+          <w:bCs w:val="0"/>
+          <w:color w:val="FFFFFF" w:themeColor="background1"/>
+          <w:sz w:val="24"/>
+          <w:szCs w:val="24"/>
+          <w14:textFill>
+            <w14:solidFill>
+              <w14:schemeClr w14:val="bg1"/>
+            </w14:solidFill>
+          </w14:textFill>
+        </w:rPr>
+      </w:pPr>
+      <w:r>
+        <w:rPr>
+          <w:rFonts w:hint="default" w:ascii="Roboto Mono" w:hAnsi="Roboto Mono" w:cs="Roboto Mono"/>
+          <w:b w:val="0"/>
+          <w:bCs w:val="0"/>
+          <w:color w:val="FFFFFF" w:themeColor="background1"/>
+          <w:sz w:val="24"/>
+          <w:szCs w:val="24"/>
+          <w14:textFill>
+            <w14:solidFill>
+              <w14:schemeClr w14:val="bg1"/>
+            </w14:solidFill>
+          </w14:textFill>
+        </w:rPr>
+        <w:t>|| || -/s--------------: s-s.......</w:t>
+      </w:r>
+    </w:p>
+    <w:p>
+      <w:pPr>
+        <w:ind w:firstLine="480" w:firstLineChars="200"/>
+        <w:rPr>
+          <w:rFonts w:hint="default" w:ascii="Roboto Mono" w:hAnsi="Roboto Mono" w:cs="Roboto Mono"/>
+          <w:b w:val="0"/>
+          <w:bCs w:val="0"/>
+          <w:color w:val="FFFFFF" w:themeColor="background1"/>
+          <w:sz w:val="24"/>
+          <w:szCs w:val="24"/>
+          <w14:textFill>
+            <w14:solidFill>
+              <w14:schemeClr w14:val="bg1"/>
+            </w14:solidFill>
+          </w14:textFill>
+        </w:rPr>
+      </w:pPr>
+      <w:r>
+        <w:rPr>
+          <w:rFonts w:hint="default" w:ascii="Roboto Mono" w:hAnsi="Roboto Mono" w:cs="Roboto Mono"/>
+          <w:b w:val="0"/>
+          <w:bCs w:val="0"/>
+          <w:color w:val="FFFFFF" w:themeColor="background1"/>
+          <w:sz w:val="24"/>
+          <w:szCs w:val="24"/>
+          <w:u w:val="none"/>
+          <w14:textFill>
+            <w14:solidFill>
+              <w14:schemeClr w14:val="bg1"/>
+            </w14:solidFill>
+          </w14:textFill>
+        </w:rPr>
+        <w:t>&gt;95t5h732_NameNameNm|</w:t>
+      </w:r>
+      <w:r>
+        <w:rPr>
+          <w:rFonts w:hint="default" w:ascii="Roboto Mono" w:hAnsi="Roboto Mono" w:cs="Roboto Mono"/>
+          <w:b w:val="0"/>
+          <w:bCs w:val="0"/>
+          <w:color w:val="FFFFFF" w:themeColor="background1"/>
+          <w:sz w:val="24"/>
+          <w:szCs w:val="24"/>
+          <w14:textFill>
+            <w14:solidFill>
+              <w14:schemeClr w14:val="bg1"/>
+            </w14:solidFill>
+          </w14:textFill>
+        </w:rPr>
+        <w:t>&amp;NameNameName: ru</w:t>
+      </w:r>
+      <w:r>
+        <w:rPr>
+          <w:rFonts w:hint="default" w:ascii="Roboto Mono" w:hAnsi="Roboto Mono" w:cs="Roboto Mono"/>
+          <w:b w:val="0"/>
+          <w:bCs w:val="0"/>
+          <w:color w:val="FFFFFF" w:themeColor="background1"/>
+          <w:sz w:val="24"/>
+          <w:szCs w:val="24"/>
+          <w:lang w:val="en-US"/>
+          <w14:textFill>
+            <w14:solidFill>
+              <w14:schemeClr w14:val="bg1"/>
+            </w14:solidFill>
+          </w14:textFill>
+        </w:rPr>
+        <w:t>nn</w:t>
+      </w:r>
+      <w:r>
+        <w:rPr>
+          <w:rFonts w:hint="default" w:ascii="Roboto Mono" w:hAnsi="Roboto Mono" w:cs="Roboto Mono"/>
+          <w:b w:val="0"/>
+          <w:bCs w:val="0"/>
+          <w:color w:val="FFFFFF" w:themeColor="background1"/>
+          <w:sz w:val="24"/>
+          <w:szCs w:val="24"/>
+          <w14:textFill>
+            <w14:solidFill>
+              <w14:schemeClr w14:val="bg1"/>
+            </w14:solidFill>
+          </w14:textFill>
+        </w:rPr>
+        <w:t xml:space="preserve"> [---period---]</w:t>
+      </w:r>
+    </w:p>
+    <w:p>
+      <w:pPr>
+        <w:rPr>
+          <w:rFonts w:hint="default" w:ascii="Roboto Mono" w:hAnsi="Roboto Mono" w:cs="Roboto Mono"/>
+          <w:b w:val="0"/>
+          <w:bCs w:val="0"/>
+          <w:color w:val="FFFFFF" w:themeColor="background1"/>
+          <w:sz w:val="24"/>
+          <w:szCs w:val="24"/>
+          <w14:textFill>
+            <w14:solidFill>
+              <w14:schemeClr w14:val="bg1"/>
+            </w14:solidFill>
+          </w14:textFill>
+        </w:rPr>
+      </w:pPr>
+      <w:r>
+        <w:rPr>
+          <w:rFonts w:hint="default" w:ascii="Roboto Mono" w:hAnsi="Roboto Mono" w:cs="Roboto Mono"/>
+          <w:b w:val="0"/>
+          <w:bCs w:val="0"/>
+          <w:color w:val="FFFFFF" w:themeColor="background1"/>
+          <w:sz w:val="24"/>
+          <w:szCs w:val="24"/>
+          <w14:textFill>
+            <w14:solidFill>
+              <w14:schemeClr w14:val="bg1"/>
+            </w14:solidFill>
+          </w14:textFill>
+        </w:rPr>
+        <w:t>|| Yeld 1: Success Status</w:t>
+      </w:r>
+    </w:p>
+    <w:p>
+      <w:pPr>
+        <w:rPr>
+          <w:rFonts w:hint="default" w:ascii="Roboto Mono" w:hAnsi="Roboto Mono" w:cs="Roboto Mono"/>
+          <w:b w:val="0"/>
+          <w:bCs w:val="0"/>
+          <w:color w:val="FFFFFF" w:themeColor="background1"/>
+          <w:sz w:val="24"/>
+          <w:szCs w:val="24"/>
+          <w14:textFill>
+            <w14:solidFill>
+              <w14:schemeClr w14:val="bg1"/>
+            </w14:solidFill>
+          </w14:textFill>
+        </w:rPr>
+      </w:pPr>
+      <w:r>
+        <w:rPr>
+          <w:rFonts w:hint="default" w:ascii="Roboto Mono" w:hAnsi="Roboto Mono" w:cs="Roboto Mono"/>
+          <w:b w:val="0"/>
+          <w:bCs w:val="0"/>
+          <w:color w:val="FFFFFF" w:themeColor="background1"/>
+          <w:sz w:val="24"/>
+          <w:szCs w:val="24"/>
+          <w14:textFill>
+            <w14:solidFill>
+              <w14:schemeClr w14:val="bg1"/>
+            </w14:solidFill>
+          </w14:textFill>
+        </w:rPr>
+        <w:t>|| Yeld 2: Failure Reason || Return Reason</w:t>
+      </w:r>
+    </w:p>
+    <w:p>
+      <w:pPr>
+        <w:rPr>
+          <w:rFonts w:hint="default" w:ascii="Roboto Mono" w:hAnsi="Roboto Mono" w:cs="Roboto Mono"/>
+          <w:b w:val="0"/>
+          <w:bCs w:val="0"/>
+          <w:color w:val="FFFFFF" w:themeColor="background1"/>
+          <w:sz w:val="24"/>
+          <w:szCs w:val="24"/>
+          <w14:textFill>
+            <w14:solidFill>
+              <w14:schemeClr w14:val="bg1"/>
+            </w14:solidFill>
+          </w14:textFill>
+        </w:rPr>
+      </w:pPr>
+      <w:r>
+        <w:rPr>
+          <w:rFonts w:hint="default" w:ascii="Roboto Mono" w:hAnsi="Roboto Mono" w:cs="Roboto Mono"/>
+          <w:b w:val="0"/>
+          <w:bCs w:val="0"/>
+          <w:color w:val="FFFFFF" w:themeColor="background1"/>
+          <w:sz w:val="24"/>
+          <w:szCs w:val="24"/>
+          <w14:textFill>
+            <w14:solidFill>
+              <w14:schemeClr w14:val="bg1"/>
+            </w14:solidFill>
+          </w14:textFill>
+        </w:rPr>
+        <w:t>|| || TYPE 1</w:t>
+      </w:r>
+    </w:p>
+    <w:p>
+      <w:pPr>
+        <w:rPr>
+          <w:rFonts w:hint="default" w:ascii="Roboto Mono" w:hAnsi="Roboto Mono" w:cs="Roboto Mono"/>
+          <w:b w:val="0"/>
+          <w:bCs w:val="0"/>
+          <w:color w:val="FFFFFF" w:themeColor="background1"/>
+          <w:sz w:val="24"/>
+          <w:szCs w:val="24"/>
+          <w14:textFill>
+            <w14:solidFill>
+              <w14:schemeClr w14:val="bg1"/>
+            </w14:solidFill>
+          </w14:textFill>
+        </w:rPr>
+      </w:pPr>
+      <w:r>
+        <w:rPr>
+          <w:rFonts w:hint="default" w:ascii="Roboto Mono" w:hAnsi="Roboto Mono" w:cs="Roboto Mono"/>
+          <w:b w:val="0"/>
+          <w:bCs w:val="0"/>
+          <w:color w:val="FFFFFF" w:themeColor="background1"/>
+          <w:sz w:val="24"/>
+          <w:szCs w:val="24"/>
+          <w14:textFill>
+            <w14:solidFill>
+              <w14:schemeClr w14:val="bg1"/>
+            </w14:solidFill>
+          </w14:textFill>
+        </w:rPr>
+        <w:t>|| || Error-[.Cause:Grammar]:            cc: Line 12: ---</w:t>
+      </w:r>
+    </w:p>
+    <w:p>
+      <w:pPr>
+        <w:rPr>
+          <w:rFonts w:hint="default" w:ascii="Roboto Mono" w:hAnsi="Roboto Mono" w:cs="Roboto Mono"/>
+          <w:b w:val="0"/>
+          <w:bCs w:val="0"/>
+          <w:color w:val="FFFFFF" w:themeColor="background1"/>
+          <w:sz w:val="24"/>
+          <w:szCs w:val="24"/>
+          <w14:textFill>
+            <w14:solidFill>
+              <w14:schemeClr w14:val="bg1"/>
+            </w14:solidFill>
+          </w14:textFill>
+        </w:rPr>
+      </w:pPr>
+      <w:r>
+        <w:rPr>
+          <w:rFonts w:hint="default" w:ascii="Roboto Mono" w:hAnsi="Roboto Mono" w:cs="Roboto Mono"/>
+          <w:b w:val="0"/>
+          <w:bCs w:val="0"/>
+          <w:color w:val="FFFFFF" w:themeColor="background1"/>
+          <w:sz w:val="24"/>
+          <w:szCs w:val="24"/>
+          <w14:textFill>
+            <w14:solidFill>
+              <w14:schemeClr w14:val="bg1"/>
+            </w14:solidFill>
+          </w14:textFill>
+        </w:rPr>
+        <w:t>|| || Error-[.Cause:MemoryExhaustion]: sc: Line 34</w:t>
+      </w:r>
+    </w:p>
+    <w:p>
+      <w:pPr>
+        <w:rPr>
+          <w:rFonts w:hint="default" w:ascii="Roboto Mono" w:hAnsi="Roboto Mono" w:cs="Roboto Mono"/>
+          <w:b w:val="0"/>
+          <w:bCs w:val="0"/>
+          <w:color w:val="FFFFFF" w:themeColor="background1"/>
+          <w:sz w:val="24"/>
+          <w:szCs w:val="24"/>
+          <w14:textFill>
+            <w14:solidFill>
+              <w14:schemeClr w14:val="bg1"/>
+            </w14:solidFill>
+          </w14:textFill>
+        </w:rPr>
+      </w:pPr>
+      <w:r>
+        <w:rPr>
+          <w:rFonts w:hint="default" w:ascii="Roboto Mono" w:hAnsi="Roboto Mono" w:cs="Roboto Mono"/>
+          <w:b w:val="0"/>
+          <w:bCs w:val="0"/>
+          <w:color w:val="FFFFFF" w:themeColor="background1"/>
+          <w:sz w:val="24"/>
+          <w:szCs w:val="24"/>
+          <w14:textFill>
+            <w14:solidFill>
+              <w14:schemeClr w14:val="bg1"/>
+            </w14:solidFill>
+          </w14:textFill>
+        </w:rPr>
+        <w:t>|| || Error-[.Cause:Overstepping]:      cs: Line 11: ---</w:t>
+      </w:r>
+    </w:p>
+    <w:p>
+      <w:pPr>
+        <w:jc w:val="both"/>
+        <w:rPr>
+          <w:rFonts w:hint="default" w:ascii="Roboto Mono" w:hAnsi="Roboto Mono" w:cs="Roboto Mono"/>
+          <w:b w:val="0"/>
+          <w:bCs w:val="0"/>
+          <w:color w:val="FFFFFF" w:themeColor="background1"/>
+          <w:sz w:val="24"/>
+          <w:szCs w:val="24"/>
+          <w14:textFill>
+            <w14:solidFill>
+              <w14:schemeClr w14:val="bg1"/>
+            </w14:solidFill>
+          </w14:textFill>
+        </w:rPr>
+      </w:pPr>
+      <w:r>
+        <w:rPr>
+          <w:rFonts w:hint="default" w:ascii="Roboto Mono" w:hAnsi="Roboto Mono" w:cs="Roboto Mono"/>
+          <w:b w:val="0"/>
+          <w:bCs w:val="0"/>
+          <w:color w:val="FFFFFF" w:themeColor="background1"/>
+          <w:sz w:val="24"/>
+          <w:szCs w:val="24"/>
+          <w14:textFill>
+            <w14:solidFill>
+              <w14:schemeClr w14:val="bg1"/>
+            </w14:solidFill>
+          </w14:textFill>
+        </w:rPr>
+        <w:t>|| || Error-[.Cause:DelibrateCrash__]: ss: Line 34: --?</w:t>
+      </w:r>
+    </w:p>
+    <w:p>
+      <w:pPr>
+        <w:jc w:val="both"/>
+        <w:rPr>
+          <w:rFonts w:hint="default" w:ascii="Roboto Mono" w:hAnsi="Roboto Mono" w:cs="Roboto Mono"/>
+          <w:b w:val="0"/>
+          <w:bCs w:val="0"/>
+          <w:color w:val="FFFFFF" w:themeColor="background1"/>
+          <w:sz w:val="24"/>
+          <w:szCs w:val="24"/>
+          <w14:textFill>
+            <w14:solidFill>
+              <w14:schemeClr w14:val="bg1"/>
+            </w14:solidFill>
+          </w14:textFill>
+        </w:rPr>
+      </w:pPr>
+      <w:r>
+        <w:rPr>
+          <w:rFonts w:hint="default" w:ascii="Roboto Mono" w:hAnsi="Roboto Mono" w:cs="Roboto Mono"/>
+          <w:b w:val="0"/>
+          <w:bCs w:val="0"/>
+          <w:color w:val="FFFFFF" w:themeColor="background1"/>
+          <w:sz w:val="24"/>
+          <w:szCs w:val="24"/>
+          <w14:textFill>
+            <w14:solidFill>
+              <w14:schemeClr w14:val="bg1"/>
+            </w14:solidFill>
+          </w14:textFill>
+        </w:rPr>
+        <w:t>|| ||</w:t>
+      </w:r>
+    </w:p>
+    <w:p>
+      <w:pPr>
+        <w:jc w:val="both"/>
+        <w:rPr>
+          <w:rFonts w:hint="default" w:ascii="Roboto Mono" w:hAnsi="Roboto Mono" w:cs="Roboto Mono"/>
+          <w:b w:val="0"/>
+          <w:bCs w:val="0"/>
+          <w:color w:val="FFFFFF" w:themeColor="background1"/>
+          <w:sz w:val="24"/>
+          <w:szCs w:val="24"/>
+          <w14:textFill>
+            <w14:solidFill>
+              <w14:schemeClr w14:val="bg1"/>
+            </w14:solidFill>
+          </w14:textFill>
+        </w:rPr>
+      </w:pPr>
+      <w:r>
+        <w:rPr>
+          <w:rFonts w:hint="default" w:ascii="Roboto Mono" w:hAnsi="Roboto Mono" w:cs="Roboto Mono"/>
+          <w:b w:val="0"/>
+          <w:bCs w:val="0"/>
+          <w:color w:val="FFFFFF" w:themeColor="background1"/>
+          <w:sz w:val="24"/>
+          <w:szCs w:val="24"/>
+          <w14:textFill>
+            <w14:solidFill>
+              <w14:schemeClr w14:val="bg1"/>
+            </w14:solidFill>
+          </w14:textFill>
+        </w:rPr>
+        <w:t>|| || TYPE 2</w:t>
+      </w:r>
+    </w:p>
+    <w:p>
+      <w:pPr>
+        <w:jc w:val="both"/>
+        <w:rPr>
+          <w:rFonts w:hint="default" w:ascii="Roboto Mono" w:hAnsi="Roboto Mono" w:cs="Roboto Mono"/>
+          <w:b w:val="0"/>
+          <w:bCs w:val="0"/>
+          <w:color w:val="FFFFFF" w:themeColor="background1"/>
+          <w:sz w:val="24"/>
+          <w:szCs w:val="24"/>
+          <w14:textFill>
+            <w14:solidFill>
+              <w14:schemeClr w14:val="bg1"/>
+            </w14:solidFill>
+          </w14:textFill>
+        </w:rPr>
+      </w:pPr>
+      <w:r>
+        <w:rPr>
+          <w:rFonts w:hint="default" w:ascii="Roboto Mono" w:hAnsi="Roboto Mono" w:cs="Roboto Mono"/>
+          <w:b w:val="0"/>
+          <w:bCs w:val="0"/>
+          <w:color w:val="FFFFFF" w:themeColor="background1"/>
+          <w:sz w:val="24"/>
+          <w:szCs w:val="24"/>
+          <w14:textFill>
+            <w14:solidFill>
+              <w14:schemeClr w14:val="bg1"/>
+            </w14:solidFill>
+          </w14:textFill>
+        </w:rPr>
+        <w:t>|| || Susspened:c, Completed:s</w:t>
+      </w:r>
+    </w:p>
+    <w:p>
+      <w:pPr>
+        <w:ind w:firstLine="480" w:firstLineChars="200"/>
+        <w:rPr>
+          <w:rFonts w:hint="default" w:ascii="Roboto Mono" w:hAnsi="Roboto Mono" w:cs="Roboto Mono"/>
+          <w:b w:val="0"/>
+          <w:bCs w:val="0"/>
+          <w:color w:val="FFFFFF" w:themeColor="background1"/>
+          <w:sz w:val="24"/>
+          <w:szCs w:val="24"/>
+          <w14:textFill>
+            <w14:solidFill>
+              <w14:schemeClr w14:val="bg1"/>
+            </w14:solidFill>
+          </w14:textFill>
+        </w:rPr>
+      </w:pPr>
+      <w:r>
+        <w:rPr>
+          <w:rFonts w:hint="default" w:ascii="Roboto Mono" w:hAnsi="Roboto Mono" w:cs="Roboto Mono"/>
+          <w:b w:val="0"/>
+          <w:bCs w:val="0"/>
+          <w:color w:val="FFFFFF" w:themeColor="background1"/>
+          <w:sz w:val="24"/>
+          <w:szCs w:val="24"/>
+          <w:u w:val="none"/>
+          <w14:textFill>
+            <w14:solidFill>
+              <w14:schemeClr w14:val="bg1"/>
+            </w14:solidFill>
+          </w14:textFill>
+        </w:rPr>
+        <w:t>&gt;95t5h732_NameNameNm|</w:t>
+      </w:r>
+      <w:r>
+        <w:rPr>
+          <w:rFonts w:hint="default" w:ascii="Roboto Mono" w:hAnsi="Roboto Mono" w:cs="Roboto Mono"/>
+          <w:b w:val="0"/>
+          <w:bCs w:val="0"/>
+          <w:color w:val="FFFFFF" w:themeColor="background1"/>
+          <w:sz w:val="24"/>
+          <w:szCs w:val="24"/>
+          <w14:textFill>
+            <w14:solidFill>
+              <w14:schemeClr w14:val="bg1"/>
+            </w14:solidFill>
+          </w14:textFill>
+        </w:rPr>
+        <w:t>&amp;NameNameName: str</w:t>
+      </w:r>
+      <w:r>
+        <w:rPr>
+          <w:rFonts w:hint="default" w:ascii="Roboto Mono" w:hAnsi="Roboto Mono" w:cs="Roboto Mono"/>
+          <w:b w:val="0"/>
+          <w:bCs w:val="0"/>
+          <w:color w:val="FFFFFF" w:themeColor="background1"/>
+          <w:sz w:val="24"/>
+          <w:szCs w:val="24"/>
+          <w:lang w:val="en-US"/>
+          <w14:textFill>
+            <w14:solidFill>
+              <w14:schemeClr w14:val="bg1"/>
+            </w14:solidFill>
+          </w14:textFill>
+        </w:rPr>
+        <w:t>p</w:t>
+      </w:r>
+      <w:r>
+        <w:rPr>
+          <w:rFonts w:hint="default" w:ascii="Roboto Mono" w:hAnsi="Roboto Mono" w:cs="Roboto Mono"/>
+          <w:b w:val="0"/>
+          <w:bCs w:val="0"/>
+          <w:color w:val="FFFFFF" w:themeColor="background1"/>
+          <w:sz w:val="24"/>
+          <w:szCs w:val="24"/>
+          <w14:textFill>
+            <w14:solidFill>
+              <w14:schemeClr w14:val="bg1"/>
+            </w14:solidFill>
+          </w14:textFill>
+        </w:rPr>
+        <w:t xml:space="preserve"> [---honour---]</w:t>
+      </w:r>
+    </w:p>
+    <w:p>
+      <w:pPr>
+        <w:ind w:firstLine="480" w:firstLineChars="200"/>
+        <w:rPr>
+          <w:rFonts w:hint="default" w:ascii="Roboto Mono" w:hAnsi="Roboto Mono" w:cs="Roboto Mono"/>
+          <w:b w:val="0"/>
+          <w:bCs w:val="0"/>
+          <w:color w:val="FFFFFF" w:themeColor="background1"/>
+          <w:sz w:val="24"/>
+          <w:szCs w:val="24"/>
+          <w:lang w:val="en-US"/>
+          <w14:textFill>
+            <w14:solidFill>
+              <w14:schemeClr w14:val="bg1"/>
+            </w14:solidFill>
+          </w14:textFill>
+        </w:rPr>
+      </w:pPr>
+      <w:r>
+        <w:rPr>
+          <w:rFonts w:hint="default" w:ascii="Roboto Mono" w:hAnsi="Roboto Mono" w:cs="Roboto Mono"/>
+          <w:b w:val="0"/>
+          <w:bCs w:val="0"/>
+          <w:color w:val="FFFFFF" w:themeColor="background1"/>
+          <w:sz w:val="24"/>
+          <w:szCs w:val="24"/>
+          <w:u w:val="none"/>
+          <w14:textFill>
+            <w14:solidFill>
+              <w14:schemeClr w14:val="bg1"/>
+            </w14:solidFill>
+          </w14:textFill>
+        </w:rPr>
+        <w:t>&gt;95t5h732_NameNameNm|</w:t>
+      </w:r>
+      <w:r>
+        <w:rPr>
+          <w:rFonts w:hint="default" w:ascii="Roboto Mono" w:hAnsi="Roboto Mono" w:cs="Roboto Mono"/>
+          <w:b w:val="0"/>
+          <w:bCs w:val="0"/>
+          <w:color w:val="FFFFFF" w:themeColor="background1"/>
+          <w:sz w:val="24"/>
+          <w:szCs w:val="24"/>
+          <w14:textFill>
+            <w14:solidFill>
+              <w14:schemeClr w14:val="bg1"/>
+            </w14:solidFill>
+          </w14:textFill>
+        </w:rPr>
+        <w:t>&amp;NameNameName: d</w:t>
+      </w:r>
+      <w:r>
+        <w:rPr>
+          <w:rFonts w:hint="default" w:ascii="Roboto Mono" w:hAnsi="Roboto Mono" w:cs="Roboto Mono"/>
+          <w:b w:val="0"/>
+          <w:bCs w:val="0"/>
+          <w:color w:val="FFFFFF" w:themeColor="background1"/>
+          <w:sz w:val="24"/>
+          <w:szCs w:val="24"/>
+          <w:lang w:val="en-US"/>
+          <w14:textFill>
+            <w14:solidFill>
+              <w14:schemeClr w14:val="bg1"/>
+            </w14:solidFill>
+          </w14:textFill>
+        </w:rPr>
+        <w:t>ltt</w:t>
+      </w:r>
+    </w:p>
+    <w:p>
+      <w:pPr>
+        <w:jc w:val="both"/>
+        <w:rPr>
+          <w:rFonts w:hint="default" w:ascii="Roboto Mono" w:hAnsi="Roboto Mono" w:cs="Roboto Mono"/>
+          <w:b w:val="0"/>
+          <w:bCs w:val="0"/>
+          <w:color w:val="FFFFFF" w:themeColor="background1"/>
+          <w:sz w:val="24"/>
+          <w:szCs w:val="24"/>
+          <w:u w:val="none"/>
+          <w14:textFill>
+            <w14:solidFill>
+              <w14:schemeClr w14:val="bg1"/>
+            </w14:solidFill>
+          </w14:textFill>
+        </w:rPr>
+      </w:pPr>
+    </w:p>
+    <w:p>
+      <w:pPr>
+        <w:jc w:val="both"/>
+        <w:rPr>
+          <w:rFonts w:hint="default" w:ascii="Roboto Mono" w:hAnsi="Roboto Mono" w:cs="Roboto Mono"/>
+          <w:b w:val="0"/>
+          <w:bCs w:val="0"/>
+          <w:color w:val="FFFFFF" w:themeColor="background1"/>
+          <w:sz w:val="24"/>
+          <w:szCs w:val="24"/>
+          <w:u w:val="none"/>
+          <w14:textFill>
+            <w14:solidFill>
+              <w14:schemeClr w14:val="bg1"/>
+            </w14:solidFill>
+          </w14:textFill>
+        </w:rPr>
+      </w:pPr>
+      <w:r>
+        <w:rPr>
+          <w:rFonts w:hint="default" w:ascii="Roboto Mono" w:hAnsi="Roboto Mono" w:cs="Roboto Mono"/>
+          <w:b w:val="0"/>
+          <w:bCs w:val="0"/>
+          <w:color w:val="FFFFFF" w:themeColor="background1"/>
+          <w:sz w:val="24"/>
+          <w:szCs w:val="24"/>
+          <w:u w:val="none"/>
+          <w:lang w:val="en-US"/>
+          <w14:textFill>
+            <w14:solidFill>
+              <w14:schemeClr w14:val="bg1"/>
+            </w14:solidFill>
+          </w14:textFill>
+        </w:rPr>
+        <w:t>--  2  --</w:t>
+      </w:r>
+    </w:p>
+    <w:p>
+      <w:pPr>
+        <w:jc w:val="both"/>
+        <w:rPr>
+          <w:rFonts w:hint="default" w:ascii="Roboto Mono" w:hAnsi="Roboto Mono" w:cs="Roboto Mono"/>
+          <w:b w:val="0"/>
+          <w:bCs w:val="0"/>
+          <w:color w:val="FFFFFF" w:themeColor="background1"/>
+          <w:sz w:val="24"/>
+          <w:szCs w:val="24"/>
+          <w:u w:val="none"/>
+          <w14:textFill>
+            <w14:solidFill>
+              <w14:schemeClr w14:val="bg1"/>
+            </w14:solidFill>
+          </w14:textFill>
+        </w:rPr>
+      </w:pPr>
+      <w:r>
+        <w:rPr>
+          <w:rFonts w:hint="default" w:ascii="Roboto Mono" w:hAnsi="Roboto Mono" w:cs="Roboto Mono"/>
+          <w:b w:val="0"/>
+          <w:bCs w:val="0"/>
+          <w:color w:val="FFFFFF" w:themeColor="background1"/>
+          <w:sz w:val="24"/>
+          <w:szCs w:val="24"/>
+          <w:u w:val="none"/>
+          <w:lang w:val="en-US"/>
+          <w14:textFill>
+            <w14:solidFill>
+              <w14:schemeClr w14:val="bg1"/>
+            </w14:solidFill>
+          </w14:textFill>
+        </w:rPr>
+        <w:t>--  v  --</w:t>
+      </w:r>
+    </w:p>
+    <w:p>
+      <w:pPr>
+        <w:ind w:firstLine="480" w:firstLineChars="200"/>
+        <w:jc w:val="both"/>
+        <w:rPr>
+          <w:rFonts w:hint="default" w:ascii="Roboto Mono" w:hAnsi="Roboto Mono" w:cs="Roboto Mono"/>
+          <w:b w:val="0"/>
+          <w:bCs w:val="0"/>
+          <w:color w:val="FFFFFF" w:themeColor="background1"/>
+          <w:sz w:val="24"/>
+          <w:szCs w:val="24"/>
+          <w14:textFill>
+            <w14:solidFill>
+              <w14:schemeClr w14:val="bg1"/>
+            </w14:solidFill>
+          </w14:textFill>
+        </w:rPr>
+      </w:pPr>
+      <w:r>
+        <w:rPr>
+          <w:rFonts w:hint="default" w:ascii="Roboto Mono" w:hAnsi="Roboto Mono" w:cs="Roboto Mono"/>
+          <w:b w:val="0"/>
+          <w:bCs w:val="0"/>
+          <w:color w:val="FFFFFF" w:themeColor="background1"/>
+          <w:sz w:val="24"/>
+          <w:szCs w:val="24"/>
+          <w:u w:val="none"/>
+          <w14:textFill>
+            <w14:solidFill>
+              <w14:schemeClr w14:val="bg1"/>
+            </w14:solidFill>
+          </w14:textFill>
+        </w:rPr>
+        <w:t>G1.3</w:t>
+      </w:r>
+    </w:p>
+    <w:p>
+      <w:pPr>
+        <w:jc w:val="both"/>
+        <w:rPr>
+          <w:rFonts w:hint="default" w:ascii="Roboto Mono" w:hAnsi="Roboto Mono" w:cs="Roboto Mono"/>
+          <w:b w:val="0"/>
+          <w:bCs w:val="0"/>
+          <w:color w:val="FFFFFF" w:themeColor="background1"/>
+          <w:sz w:val="24"/>
+          <w:szCs w:val="24"/>
+          <w:u w:val="none"/>
+          <w14:textFill>
+            <w14:solidFill>
+              <w14:schemeClr w14:val="bg1"/>
+            </w14:solidFill>
+          </w14:textFill>
+        </w:rPr>
+      </w:pPr>
+    </w:p>
+    <w:p>
+      <w:pPr>
+        <w:jc w:val="both"/>
+        <w:rPr>
+          <w:rFonts w:hint="default" w:ascii="Roboto Mono" w:hAnsi="Roboto Mono" w:cs="Roboto Mono"/>
+          <w:b w:val="0"/>
+          <w:bCs w:val="0"/>
+          <w:color w:val="FFFFFF" w:themeColor="background1"/>
+          <w:sz w:val="24"/>
+          <w:szCs w:val="24"/>
+          <w:u w:val="none"/>
+          <w14:textFill>
+            <w14:solidFill>
+              <w14:schemeClr w14:val="bg1"/>
+            </w14:solidFill>
+          </w14:textFill>
+        </w:rPr>
+      </w:pPr>
+      <w:r>
+        <w:rPr>
+          <w:rFonts w:hint="default" w:ascii="Roboto Mono" w:hAnsi="Roboto Mono" w:cs="Roboto Mono"/>
+          <w:b w:val="0"/>
+          <w:bCs w:val="0"/>
+          <w:color w:val="FFFFFF" w:themeColor="background1"/>
+          <w:sz w:val="24"/>
+          <w:szCs w:val="24"/>
+          <w:u w:val="none"/>
+          <w:lang w:val="en-US"/>
+          <w14:textFill>
+            <w14:solidFill>
+              <w14:schemeClr w14:val="bg1"/>
+            </w14:solidFill>
+          </w14:textFill>
+        </w:rPr>
+        <w:t>--  p  --</w:t>
+      </w:r>
+    </w:p>
+    <w:p>
+      <w:pPr>
+        <w:jc w:val="both"/>
+        <w:rPr>
+          <w:rFonts w:hint="default" w:ascii="Roboto Mono" w:hAnsi="Roboto Mono" w:cs="Roboto Mono"/>
+          <w:b w:val="0"/>
+          <w:bCs w:val="0"/>
+          <w:color w:val="FFFFFF" w:themeColor="background1"/>
+          <w:sz w:val="24"/>
+          <w:szCs w:val="24"/>
+          <w:u w:val="none"/>
+          <w:lang w:val="en-US"/>
+          <w14:textFill>
+            <w14:solidFill>
+              <w14:schemeClr w14:val="bg1"/>
+            </w14:solidFill>
+          </w14:textFill>
+        </w:rPr>
+      </w:pPr>
+      <w:r>
+        <w:rPr>
+          <w:rFonts w:hint="default" w:ascii="Roboto Mono" w:hAnsi="Roboto Mono" w:cs="Roboto Mono"/>
+          <w:b w:val="0"/>
+          <w:bCs w:val="0"/>
+          <w:color w:val="FFFFFF" w:themeColor="background1"/>
+          <w:sz w:val="24"/>
+          <w:szCs w:val="24"/>
+          <w:u w:val="none"/>
+          <w:lang w:val="en-US"/>
+          <w14:textFill>
+            <w14:solidFill>
+              <w14:schemeClr w14:val="bg1"/>
+            </w14:solidFill>
+          </w14:textFill>
+        </w:rPr>
+        <w:t xml:space="preserve">    SKLM</w:t>
+      </w:r>
+    </w:p>
+    <w:p>
+      <w:pPr>
+        <w:ind w:firstLine="480" w:firstLineChars="200"/>
+        <w:jc w:val="both"/>
+        <w:rPr>
+          <w:rFonts w:hint="default" w:ascii="Roboto Mono" w:hAnsi="Roboto Mono" w:cs="Roboto Mono"/>
+          <w:b w:val="0"/>
+          <w:bCs w:val="0"/>
+          <w:color w:val="FFFFFF" w:themeColor="background1"/>
+          <w:sz w:val="24"/>
+          <w:szCs w:val="24"/>
+          <w14:textFill>
+            <w14:solidFill>
+              <w14:schemeClr w14:val="bg1"/>
+            </w14:solidFill>
+          </w14:textFill>
+        </w:rPr>
+      </w:pPr>
+      <w:r>
+        <w:rPr>
+          <w:rFonts w:hint="default" w:ascii="Roboto Mono" w:hAnsi="Roboto Mono" w:cs="Roboto Mono"/>
+          <w:b w:val="0"/>
+          <w:bCs w:val="0"/>
+          <w:color w:val="FFFFFF" w:themeColor="background1"/>
+          <w:sz w:val="24"/>
+          <w:szCs w:val="24"/>
+          <w14:textFill>
+            <w14:solidFill>
+              <w14:schemeClr w14:val="bg1"/>
+            </w14:solidFill>
+          </w14:textFill>
+        </w:rPr>
+        <w:t>NameNameName</w:t>
+      </w:r>
+    </w:p>
+    <w:p>
+      <w:pPr>
+        <w:ind w:firstLine="480" w:firstLineChars="200"/>
+        <w:jc w:val="both"/>
+        <w:rPr>
+          <w:rFonts w:hint="default" w:ascii="Roboto Mono" w:hAnsi="Roboto Mono" w:cs="Roboto Mono"/>
+          <w:b w:val="0"/>
+          <w:bCs w:val="0"/>
+          <w:color w:val="FFFFFF" w:themeColor="background1"/>
+          <w:sz w:val="24"/>
+          <w:szCs w:val="24"/>
+          <w14:textFill>
+            <w14:solidFill>
+              <w14:schemeClr w14:val="bg1"/>
+            </w14:solidFill>
+          </w14:textFill>
+        </w:rPr>
+      </w:pPr>
+      <w:r>
+        <w:rPr>
+          <w:rFonts w:hint="default" w:ascii="Roboto Mono" w:hAnsi="Roboto Mono" w:cs="Roboto Mono"/>
+          <w:b w:val="0"/>
+          <w:bCs w:val="0"/>
+          <w:color w:val="FFFFFF" w:themeColor="background1"/>
+          <w:sz w:val="24"/>
+          <w:szCs w:val="24"/>
+          <w14:textFill>
+            <w14:solidFill>
+              <w14:schemeClr w14:val="bg1"/>
+            </w14:solidFill>
+          </w14:textFill>
+        </w:rPr>
+        <w:t>s1.5-[G8.3]</w:t>
+      </w:r>
+    </w:p>
+    <w:p>
+      <w:pPr>
+        <w:ind w:firstLine="480" w:firstLineChars="200"/>
+        <w:jc w:val="both"/>
+        <w:rPr>
+          <w:rFonts w:hint="default" w:ascii="Roboto Mono" w:hAnsi="Roboto Mono" w:cs="Roboto Mono"/>
+          <w:b w:val="0"/>
+          <w:bCs w:val="0"/>
+          <w:color w:val="FFFFFF" w:themeColor="background1"/>
+          <w:sz w:val="24"/>
+          <w:szCs w:val="24"/>
+          <w14:textFill>
+            <w14:solidFill>
+              <w14:schemeClr w14:val="bg1"/>
+            </w14:solidFill>
+          </w14:textFill>
+        </w:rPr>
+      </w:pPr>
+      <w:r>
+        <w:rPr>
+          <w:rFonts w:hint="default" w:ascii="Roboto Mono" w:hAnsi="Roboto Mono" w:cs="Roboto Mono"/>
+          <w:b w:val="0"/>
+          <w:bCs w:val="0"/>
+          <w:color w:val="FFFFFF" w:themeColor="background1"/>
+          <w:sz w:val="24"/>
+          <w:szCs w:val="24"/>
+          <w14:textFill>
+            <w14:solidFill>
+              <w14:schemeClr w14:val="bg1"/>
+            </w14:solidFill>
+          </w14:textFill>
+        </w:rPr>
+        <w:t>This is a description.</w:t>
+      </w:r>
+    </w:p>
+    <w:p>
+      <w:pPr>
+        <w:jc w:val="both"/>
+        <w:rPr>
+          <w:rFonts w:hint="default" w:ascii="Roboto Mono" w:hAnsi="Roboto Mono" w:cs="Roboto Mono"/>
+          <w:b w:val="0"/>
+          <w:bCs w:val="0"/>
+          <w:color w:val="FFFFFF" w:themeColor="background1"/>
+          <w:sz w:val="24"/>
+          <w:szCs w:val="24"/>
+          <w:u w:val="none"/>
+          <w14:textFill>
+            <w14:solidFill>
+              <w14:schemeClr w14:val="bg1"/>
+            </w14:solidFill>
+          </w14:textFill>
+        </w:rPr>
+      </w:pPr>
+    </w:p>
+    <w:p>
+      <w:pPr>
+        <w:rPr>
+          <w:rFonts w:hint="default" w:ascii="Roboto Mono" w:hAnsi="Roboto Mono" w:cs="Roboto Mono"/>
+          <w:b w:val="0"/>
+          <w:bCs w:val="0"/>
+          <w:color w:val="FFFFFF" w:themeColor="background1"/>
+          <w:sz w:val="24"/>
+          <w:szCs w:val="24"/>
+          <w:u w:val="none"/>
+          <w14:textFill>
+            <w14:solidFill>
+              <w14:schemeClr w14:val="bg1"/>
+            </w14:solidFill>
+          </w14:textFill>
+        </w:rPr>
+      </w:pPr>
+      <w:r>
+        <w:rPr>
+          <w:rFonts w:hint="default" w:ascii="Roboto Mono" w:hAnsi="Roboto Mono" w:cs="Roboto Mono"/>
+          <w:b w:val="0"/>
+          <w:bCs w:val="0"/>
+          <w:color w:val="FFFFFF" w:themeColor="background1"/>
+          <w:sz w:val="24"/>
+          <w:szCs w:val="24"/>
+          <w:u w:val="none"/>
+          <w:lang w:val="en-US"/>
+          <w14:textFill>
+            <w14:solidFill>
+              <w14:schemeClr w14:val="bg1"/>
+            </w14:solidFill>
+          </w14:textFill>
+        </w:rPr>
+        <w:t>--  s  --</w:t>
+      </w:r>
+    </w:p>
+    <w:p>
+      <w:pPr>
+        <w:rPr>
+          <w:rFonts w:hint="default" w:ascii="Roboto Mono" w:hAnsi="Roboto Mono" w:cs="Roboto Mono"/>
+          <w:b w:val="0"/>
+          <w:bCs w:val="0"/>
+          <w:color w:val="FFFFFF" w:themeColor="background1"/>
+          <w:sz w:val="24"/>
+          <w:szCs w:val="24"/>
+          <w:u w:val="none"/>
+          <w14:textFill>
+            <w14:solidFill>
+              <w14:schemeClr w14:val="bg1"/>
+            </w14:solidFill>
+          </w14:textFill>
+        </w:rPr>
+      </w:pPr>
+    </w:p>
+    <w:p>
+      <w:pPr>
+        <w:rPr>
+          <w:rFonts w:hint="default" w:ascii="Roboto Mono" w:hAnsi="Roboto Mono" w:cs="Roboto Mono"/>
+          <w:b w:val="0"/>
+          <w:bCs w:val="0"/>
+          <w:color w:val="FFFFFF" w:themeColor="background1"/>
+          <w:sz w:val="24"/>
+          <w:szCs w:val="24"/>
+          <w:u w:val="none"/>
+          <w14:textFill>
+            <w14:solidFill>
+              <w14:schemeClr w14:val="bg1"/>
+            </w14:solidFill>
+          </w14:textFill>
+        </w:rPr>
+      </w:pPr>
+      <w:r>
+        <w:rPr>
+          <w:rFonts w:hint="default" w:ascii="Roboto Mono" w:hAnsi="Roboto Mono" w:cs="Roboto Mono"/>
+          <w:b w:val="0"/>
+          <w:bCs w:val="0"/>
+          <w:color w:val="FFFFFF" w:themeColor="background1"/>
+          <w:sz w:val="24"/>
+          <w:szCs w:val="24"/>
+          <w:u w:val="none"/>
+          <w:lang w:val="en-US"/>
+          <w14:textFill>
+            <w14:solidFill>
+              <w14:schemeClr w14:val="bg1"/>
+            </w14:solidFill>
+          </w14:textFill>
+        </w:rPr>
+        <w:t>--  t  --</w:t>
+      </w:r>
+    </w:p>
+    <w:p>
+      <w:pPr>
+        <w:jc w:val="both"/>
+        <w:rPr>
+          <w:rFonts w:hint="default" w:ascii="Roboto Mono" w:hAnsi="Roboto Mono" w:cs="Roboto Mono"/>
+          <w:b w:val="0"/>
+          <w:bCs w:val="0"/>
+          <w:color w:val="FFFFFF" w:themeColor="background1"/>
+          <w:sz w:val="24"/>
+          <w:szCs w:val="24"/>
+          <w:u w:val="none"/>
+          <w14:textFill>
+            <w14:solidFill>
+              <w14:schemeClr w14:val="bg1"/>
+            </w14:solidFill>
+          </w14:textFill>
+        </w:rPr>
+      </w:pPr>
+    </w:p>
+    <w:p>
+      <w:pPr>
+        <w:jc w:val="both"/>
+        <w:rPr>
+          <w:rFonts w:hint="default" w:ascii="Roboto Mono" w:hAnsi="Roboto Mono" w:cs="Roboto Mono"/>
+          <w:b w:val="0"/>
+          <w:bCs w:val="0"/>
+          <w:color w:val="FFFFFF" w:themeColor="background1"/>
+          <w:sz w:val="24"/>
+          <w:szCs w:val="24"/>
+          <w:u w:val="none"/>
+          <w14:textFill>
+            <w14:solidFill>
+              <w14:schemeClr w14:val="bg1"/>
+            </w14:solidFill>
+          </w14:textFill>
+        </w:rPr>
+      </w:pPr>
+      <w:r>
+        <w:rPr>
+          <w:rFonts w:hint="default" w:ascii="Roboto Mono" w:hAnsi="Roboto Mono" w:cs="Roboto Mono"/>
+          <w:b w:val="0"/>
+          <w:bCs w:val="0"/>
+          <w:color w:val="FFFFFF" w:themeColor="background1"/>
+          <w:sz w:val="24"/>
+          <w:szCs w:val="24"/>
+          <w:u w:val="none"/>
+          <w:lang w:val="en-US"/>
+          <w14:textFill>
+            <w14:solidFill>
+              <w14:schemeClr w14:val="bg1"/>
+            </w14:solidFill>
+          </w14:textFill>
+        </w:rPr>
+        <w:t>--  i  --</w:t>
+      </w:r>
+    </w:p>
+    <w:p>
+      <w:pPr>
+        <w:ind w:firstLine="480" w:firstLineChars="200"/>
+        <w:jc w:val="both"/>
+        <w:rPr>
+          <w:rFonts w:hint="default" w:ascii="Roboto Mono" w:hAnsi="Roboto Mono" w:cs="Roboto Mono"/>
+          <w:b w:val="0"/>
+          <w:bCs w:val="0"/>
+          <w:color w:val="FFFFFF" w:themeColor="background1"/>
+          <w:sz w:val="24"/>
+          <w:szCs w:val="24"/>
+          <w:u w:val="none"/>
+          <w:lang w:val="en-US"/>
+          <w14:textFill>
+            <w14:solidFill>
+              <w14:schemeClr w14:val="bg1"/>
+            </w14:solidFill>
+          </w14:textFill>
+        </w:rPr>
+      </w:pPr>
+      <w:r>
+        <w:rPr>
+          <w:rFonts w:hint="default" w:ascii="Roboto Mono" w:hAnsi="Roboto Mono" w:cs="Roboto Mono"/>
+          <w:b w:val="0"/>
+          <w:bCs w:val="0"/>
+          <w:color w:val="FFFFFF" w:themeColor="background1"/>
+          <w:sz w:val="24"/>
+          <w:szCs w:val="24"/>
+          <w14:textFill>
+            <w14:solidFill>
+              <w14:schemeClr w14:val="bg1"/>
+            </w14:solidFill>
+          </w14:textFill>
+        </w:rPr>
+        <w:t>$S</w:t>
+      </w:r>
+      <w:r>
+        <w:rPr>
+          <w:rFonts w:hint="default" w:ascii="Roboto Mono" w:hAnsi="Roboto Mono" w:cs="Roboto Mono"/>
+          <w:b w:val="0"/>
+          <w:bCs w:val="0"/>
+          <w:color w:val="FFFFFF" w:themeColor="background1"/>
+          <w:sz w:val="24"/>
+          <w:szCs w:val="24"/>
+          <w:lang w:val="en-US"/>
+          <w14:textFill>
+            <w14:solidFill>
+              <w14:schemeClr w14:val="bg1"/>
+            </w14:solidFill>
+          </w14:textFill>
+        </w:rPr>
+        <w:t>BJC</w:t>
+      </w:r>
+    </w:p>
+    <w:p>
+      <w:pPr>
+        <w:rPr>
+          <w:rFonts w:hint="default" w:ascii="Roboto Mono" w:hAnsi="Roboto Mono" w:cs="Roboto Mono"/>
+          <w:b w:val="0"/>
+          <w:bCs w:val="0"/>
+          <w:color w:val="FFFFFF" w:themeColor="background1"/>
+          <w:sz w:val="24"/>
+          <w:szCs w:val="24"/>
+          <w14:textFill>
+            <w14:solidFill>
+              <w14:schemeClr w14:val="bg1"/>
+            </w14:solidFill>
+          </w14:textFill>
+        </w:rPr>
+      </w:pPr>
+    </w:p>
+    <w:p>
+      <w:pPr>
+        <w:rPr>
+          <w:rFonts w:hint="default" w:ascii="Roboto Mono" w:hAnsi="Roboto Mono" w:cs="Roboto Mono"/>
+          <w:b w:val="0"/>
+          <w:bCs w:val="0"/>
+          <w:color w:val="FFFFFF" w:themeColor="background1"/>
+          <w:sz w:val="24"/>
+          <w:szCs w:val="24"/>
+          <w14:textFill>
+            <w14:solidFill>
+              <w14:schemeClr w14:val="bg1"/>
+            </w14:solidFill>
+          </w14:textFill>
+        </w:rPr>
+      </w:pPr>
+    </w:p>
+    <w:p>
+      <w:pPr>
+        <w:ind w:firstLine="480" w:firstLineChars="200"/>
+        <w:rPr>
+          <w:rFonts w:hint="default" w:ascii="Roboto Mono" w:hAnsi="Roboto Mono" w:cs="Roboto Mono"/>
+          <w:b w:val="0"/>
+          <w:bCs w:val="0"/>
+          <w:color w:val="FFFFFF" w:themeColor="background1"/>
+          <w:sz w:val="24"/>
+          <w:szCs w:val="24"/>
+          <w14:textFill>
+            <w14:solidFill>
+              <w14:schemeClr w14:val="bg1"/>
+            </w14:solidFill>
+          </w14:textFill>
+        </w:rPr>
+      </w:pPr>
+      <w:r>
+        <w:rPr>
+          <w:rFonts w:hint="default" w:ascii="Roboto Mono" w:hAnsi="Roboto Mono" w:cs="Roboto Mono"/>
+          <w:b w:val="0"/>
+          <w:bCs w:val="0"/>
+          <w:color w:val="FFFFFF" w:themeColor="background1"/>
+          <w:sz w:val="24"/>
+          <w:szCs w:val="24"/>
+          <w14:textFill>
+            <w14:solidFill>
+              <w14:schemeClr w14:val="bg1"/>
+            </w14:solidFill>
+          </w14:textFill>
+        </w:rPr>
+        <w:t>$IfmtXXYZ: trup [`NameNameName, ...]</w:t>
+      </w:r>
+    </w:p>
+    <w:p>
+      <w:pPr>
+        <w:rPr>
+          <w:rFonts w:hint="default" w:ascii="Roboto Mono" w:hAnsi="Roboto Mono" w:cs="Roboto Mono"/>
+          <w:color w:val="FFFFFF" w:themeColor="background1"/>
+          <w:sz w:val="24"/>
+          <w:szCs w:val="24"/>
+          <w14:textFill>
+            <w14:solidFill>
+              <w14:schemeClr w14:val="bg1"/>
+            </w14:solidFill>
+          </w14:textFill>
+        </w:rPr>
+      </w:pPr>
+    </w:p>
+    <w:p>
+      <w:pPr>
+        <w:rPr>
+          <w:rFonts w:hint="default" w:ascii="Roboto Mono" w:hAnsi="Roboto Mono" w:cs="Roboto Mono"/>
+          <w:color w:val="FFFFFF" w:themeColor="background1"/>
+          <w:sz w:val="24"/>
+          <w:szCs w:val="24"/>
+          <w14:textFill>
+            <w14:solidFill>
+              <w14:schemeClr w14:val="bg1"/>
+            </w14:solidFill>
+          </w14:textFill>
+        </w:rPr>
+      </w:pPr>
+    </w:p>
+    <w:p>
+      <w:pPr>
+        <w:jc w:val="center"/>
+        <w:rPr>
+          <w:rFonts w:hint="default" w:ascii="Roboto Mono" w:hAnsi="Roboto Mono" w:cs="Roboto Mono"/>
+          <w:color w:val="FFFFFF" w:themeColor="background1"/>
+          <w:sz w:val="24"/>
+          <w:szCs w:val="24"/>
+          <w:lang w:val="en-US"/>
+          <w14:textFill>
+            <w14:solidFill>
+              <w14:schemeClr w14:val="bg1"/>
+            </w14:solidFill>
+          </w14:textFill>
+        </w:rPr>
+      </w:pPr>
+      <w:r>
+        <w:rPr>
+          <w:rFonts w:hint="default" w:ascii="Roboto Mono" w:hAnsi="Roboto Mono" w:cs="Roboto Mono"/>
+          <w:color w:val="FFFFFF" w:themeColor="background1"/>
+          <w:sz w:val="24"/>
+          <w:szCs w:val="24"/>
+          <w:lang w:val="en-US"/>
+          <w14:textFill>
+            <w14:solidFill>
+              <w14:schemeClr w14:val="bg1"/>
+            </w14:solidFill>
+          </w14:textFill>
+        </w:rPr>
+        <w:t>SKILL</w:t>
+      </w:r>
+    </w:p>
+    <w:p>
+      <w:pPr>
+        <w:rPr>
+          <w:rFonts w:hint="default" w:ascii="Roboto Mono" w:hAnsi="Roboto Mono" w:cs="Roboto Mono"/>
+          <w:color w:val="FFFFFF" w:themeColor="background1"/>
+          <w:sz w:val="24"/>
+          <w:szCs w:val="24"/>
+          <w14:textFill>
+            <w14:solidFill>
+              <w14:schemeClr w14:val="bg1"/>
+            </w14:solidFill>
+          </w14:textFill>
+        </w:rPr>
+      </w:pPr>
+    </w:p>
+    <w:p>
+      <w:pPr>
+        <w:jc w:val="both"/>
+        <w:rPr>
+          <w:rFonts w:hint="default" w:ascii="Roboto Mono" w:hAnsi="Roboto Mono" w:cs="Roboto Mono"/>
+          <w:b w:val="0"/>
+          <w:bCs w:val="0"/>
+          <w:color w:val="FFFFFF" w:themeColor="background1"/>
+          <w:sz w:val="24"/>
+          <w:szCs w:val="24"/>
+          <w:u w:val="none"/>
+          <w14:textFill>
+            <w14:solidFill>
+              <w14:schemeClr w14:val="bg1"/>
+            </w14:solidFill>
+          </w14:textFill>
+        </w:rPr>
+      </w:pPr>
+      <w:r>
+        <w:rPr>
+          <w:rFonts w:hint="default" w:ascii="Roboto Mono" w:hAnsi="Roboto Mono" w:cs="Roboto Mono"/>
+          <w:b w:val="0"/>
+          <w:bCs w:val="0"/>
+          <w:color w:val="FFFFFF" w:themeColor="background1"/>
+          <w:sz w:val="24"/>
+          <w:szCs w:val="24"/>
+          <w:u w:val="none"/>
+          <w:lang w:val="en-US"/>
+          <w14:textFill>
+            <w14:solidFill>
+              <w14:schemeClr w14:val="bg1"/>
+            </w14:solidFill>
+          </w14:textFill>
+        </w:rPr>
+        <w:t>--  2  --</w:t>
+      </w:r>
+    </w:p>
+    <w:p>
+      <w:pPr>
+        <w:jc w:val="both"/>
+        <w:rPr>
+          <w:rFonts w:hint="default" w:ascii="Roboto Mono" w:hAnsi="Roboto Mono" w:cs="Roboto Mono"/>
+          <w:b w:val="0"/>
+          <w:bCs w:val="0"/>
+          <w:color w:val="FFFFFF" w:themeColor="background1"/>
+          <w:sz w:val="24"/>
+          <w:szCs w:val="24"/>
+          <w:u w:val="none"/>
+          <w14:textFill>
+            <w14:solidFill>
+              <w14:schemeClr w14:val="bg1"/>
+            </w14:solidFill>
+          </w14:textFill>
+        </w:rPr>
+      </w:pPr>
+      <w:r>
+        <w:rPr>
+          <w:rFonts w:hint="default" w:ascii="Roboto Mono" w:hAnsi="Roboto Mono" w:cs="Roboto Mono"/>
+          <w:b w:val="0"/>
+          <w:bCs w:val="0"/>
+          <w:color w:val="FFFFFF" w:themeColor="background1"/>
+          <w:sz w:val="24"/>
+          <w:szCs w:val="24"/>
+          <w:u w:val="none"/>
+          <w:lang w:val="en-US"/>
+          <w14:textFill>
+            <w14:solidFill>
+              <w14:schemeClr w14:val="bg1"/>
+            </w14:solidFill>
+          </w14:textFill>
+        </w:rPr>
+        <w:t>--  v  --</w:t>
+      </w:r>
+    </w:p>
+    <w:p>
+      <w:pPr>
+        <w:ind w:firstLine="480" w:firstLineChars="200"/>
+        <w:jc w:val="both"/>
+        <w:rPr>
+          <w:rFonts w:hint="default" w:ascii="Roboto Mono" w:hAnsi="Roboto Mono" w:cs="Roboto Mono"/>
+          <w:b w:val="0"/>
+          <w:bCs w:val="0"/>
+          <w:color w:val="FFFFFF" w:themeColor="background1"/>
+          <w:sz w:val="24"/>
+          <w:szCs w:val="24"/>
+          <w14:textFill>
+            <w14:solidFill>
+              <w14:schemeClr w14:val="bg1"/>
+            </w14:solidFill>
+          </w14:textFill>
+        </w:rPr>
+      </w:pPr>
+      <w:r>
+        <w:rPr>
+          <w:rFonts w:hint="default" w:ascii="Roboto Mono" w:hAnsi="Roboto Mono" w:cs="Roboto Mono"/>
+          <w:b w:val="0"/>
+          <w:bCs w:val="0"/>
+          <w:color w:val="FFFFFF" w:themeColor="background1"/>
+          <w:sz w:val="24"/>
+          <w:szCs w:val="24"/>
+          <w:u w:val="none"/>
+          <w14:textFill>
+            <w14:solidFill>
+              <w14:schemeClr w14:val="bg1"/>
+            </w14:solidFill>
+          </w14:textFill>
+        </w:rPr>
+        <w:t>s1.1-[G1.1]</w:t>
+      </w:r>
+    </w:p>
+    <w:p>
+      <w:pPr>
+        <w:jc w:val="both"/>
+        <w:rPr>
+          <w:rFonts w:hint="default" w:ascii="Roboto Mono" w:hAnsi="Roboto Mono" w:cs="Roboto Mono"/>
+          <w:b w:val="0"/>
+          <w:bCs w:val="0"/>
+          <w:color w:val="FFFFFF" w:themeColor="background1"/>
+          <w:sz w:val="24"/>
+          <w:szCs w:val="24"/>
+          <w:u w:val="none"/>
+          <w14:textFill>
+            <w14:solidFill>
+              <w14:schemeClr w14:val="bg1"/>
+            </w14:solidFill>
+          </w14:textFill>
+        </w:rPr>
+      </w:pPr>
+    </w:p>
+    <w:p>
+      <w:pPr>
+        <w:jc w:val="both"/>
+        <w:rPr>
+          <w:rFonts w:hint="default" w:ascii="Roboto Mono" w:hAnsi="Roboto Mono" w:cs="Roboto Mono"/>
+          <w:b w:val="0"/>
+          <w:bCs w:val="0"/>
+          <w:color w:val="FFFFFF" w:themeColor="background1"/>
+          <w:sz w:val="24"/>
+          <w:szCs w:val="24"/>
+          <w:u w:val="none"/>
+          <w14:textFill>
+            <w14:solidFill>
+              <w14:schemeClr w14:val="bg1"/>
+            </w14:solidFill>
+          </w14:textFill>
+        </w:rPr>
+      </w:pPr>
+      <w:r>
+        <w:rPr>
+          <w:rFonts w:hint="default" w:ascii="Roboto Mono" w:hAnsi="Roboto Mono" w:cs="Roboto Mono"/>
+          <w:b w:val="0"/>
+          <w:bCs w:val="0"/>
+          <w:color w:val="FFFFFF" w:themeColor="background1"/>
+          <w:sz w:val="24"/>
+          <w:szCs w:val="24"/>
+          <w:u w:val="none"/>
+          <w:lang w:val="en-US"/>
+          <w14:textFill>
+            <w14:solidFill>
+              <w14:schemeClr w14:val="bg1"/>
+            </w14:solidFill>
+          </w14:textFill>
+        </w:rPr>
+        <w:t>--  p  --</w:t>
+      </w:r>
+    </w:p>
+    <w:p>
+      <w:pPr>
+        <w:ind w:firstLine="480" w:firstLineChars="200"/>
+        <w:jc w:val="both"/>
+        <w:rPr>
+          <w:rFonts w:hint="default" w:ascii="Roboto Mono" w:hAnsi="Roboto Mono" w:cs="Roboto Mono"/>
+          <w:b w:val="0"/>
+          <w:bCs w:val="0"/>
+          <w:color w:val="FFFFFF" w:themeColor="background1"/>
+          <w:sz w:val="24"/>
+          <w:szCs w:val="24"/>
+          <w:u w:val="none"/>
+          <w:lang w:val="en-US"/>
+          <w14:textFill>
+            <w14:solidFill>
+              <w14:schemeClr w14:val="bg1"/>
+            </w14:solidFill>
+          </w14:textFill>
+        </w:rPr>
+      </w:pPr>
+      <w:r>
+        <w:rPr>
+          <w:rFonts w:hint="default" w:ascii="Roboto Mono" w:hAnsi="Roboto Mono" w:cs="Roboto Mono"/>
+          <w:b w:val="0"/>
+          <w:bCs w:val="0"/>
+          <w:color w:val="FFFFFF" w:themeColor="background1"/>
+          <w:sz w:val="24"/>
+          <w:szCs w:val="24"/>
+          <w:u w:val="none"/>
+          <w:lang w:val="en-US"/>
+          <w14:textFill>
+            <w14:solidFill>
+              <w14:schemeClr w14:val="bg1"/>
+            </w14:solidFill>
+          </w14:textFill>
+        </w:rPr>
+        <w:t>SKLX</w:t>
+      </w:r>
+    </w:p>
+    <w:p>
+      <w:pPr>
+        <w:ind w:firstLine="480" w:firstLineChars="200"/>
+        <w:jc w:val="both"/>
+        <w:rPr>
+          <w:rFonts w:hint="default" w:ascii="Roboto Mono" w:hAnsi="Roboto Mono" w:cs="Roboto Mono"/>
+          <w:b w:val="0"/>
+          <w:bCs w:val="0"/>
+          <w:color w:val="FFFFFF" w:themeColor="background1"/>
+          <w:sz w:val="24"/>
+          <w:szCs w:val="24"/>
+          <w:u w:val="none"/>
+          <w:lang w:val="en-US"/>
+          <w14:textFill>
+            <w14:solidFill>
+              <w14:schemeClr w14:val="bg1"/>
+            </w14:solidFill>
+          </w14:textFill>
+        </w:rPr>
+      </w:pPr>
+      <w:r>
+        <w:rPr>
+          <w:rFonts w:hint="default" w:ascii="Roboto Mono" w:hAnsi="Roboto Mono" w:cs="Roboto Mono"/>
+          <w:b w:val="0"/>
+          <w:bCs w:val="0"/>
+          <w:color w:val="FFFFFF" w:themeColor="background1"/>
+          <w:sz w:val="24"/>
+          <w:szCs w:val="24"/>
+          <w:u w:val="none"/>
+          <w14:textFill>
+            <w14:solidFill>
+              <w14:schemeClr w14:val="bg1"/>
+            </w14:solidFill>
+          </w14:textFill>
+        </w:rPr>
+        <w:t>6db3mdd5_</w:t>
+      </w:r>
+      <w:r>
+        <w:rPr>
+          <w:rFonts w:hint="default" w:ascii="Roboto Mono" w:hAnsi="Roboto Mono" w:cs="Roboto Mono"/>
+          <w:b w:val="0"/>
+          <w:bCs w:val="0"/>
+          <w:color w:val="FFFFFF" w:themeColor="background1"/>
+          <w:sz w:val="24"/>
+          <w:szCs w:val="24"/>
+          <w:u w:val="none"/>
+          <w:lang w:val="en-US"/>
+          <w14:textFill>
+            <w14:solidFill>
+              <w14:schemeClr w14:val="bg1"/>
+            </w14:solidFill>
+          </w14:textFill>
+        </w:rPr>
+        <w:t>skill</w:t>
+      </w:r>
+    </w:p>
+    <w:p>
+      <w:pPr>
+        <w:ind w:firstLine="480" w:firstLineChars="200"/>
+        <w:jc w:val="both"/>
+        <w:rPr>
+          <w:rFonts w:hint="default" w:ascii="Roboto Mono" w:hAnsi="Roboto Mono" w:cs="Roboto Mono"/>
+          <w:b w:val="0"/>
+          <w:bCs w:val="0"/>
+          <w:color w:val="FFFFFF" w:themeColor="background1"/>
+          <w:sz w:val="24"/>
+          <w:szCs w:val="24"/>
+          <w:u w:val="none"/>
+          <w14:textFill>
+            <w14:solidFill>
+              <w14:schemeClr w14:val="bg1"/>
+            </w14:solidFill>
+          </w14:textFill>
+        </w:rPr>
+      </w:pPr>
+      <w:r>
+        <w:rPr>
+          <w:rFonts w:hint="default" w:ascii="Roboto Mono" w:hAnsi="Roboto Mono" w:cs="Roboto Mono"/>
+          <w:b w:val="0"/>
+          <w:bCs w:val="0"/>
+          <w:color w:val="FFFFFF" w:themeColor="background1"/>
+          <w:sz w:val="24"/>
+          <w:szCs w:val="24"/>
+          <w:u w:val="none"/>
+          <w14:textFill>
+            <w14:solidFill>
+              <w14:schemeClr w14:val="bg1"/>
+            </w14:solidFill>
+          </w14:textFill>
+        </w:rPr>
+        <w:t>s1.9-[G1.1]</w:t>
+      </w:r>
+    </w:p>
+    <w:p>
+      <w:pPr>
+        <w:ind w:firstLine="480" w:firstLineChars="200"/>
+        <w:jc w:val="both"/>
+        <w:rPr>
+          <w:rFonts w:hint="default" w:ascii="Roboto Mono" w:hAnsi="Roboto Mono" w:cs="Roboto Mono"/>
+          <w:b w:val="0"/>
+          <w:bCs w:val="0"/>
+          <w:color w:val="FFFFFF" w:themeColor="background1"/>
+          <w:sz w:val="24"/>
+          <w:szCs w:val="24"/>
+          <w14:textFill>
+            <w14:solidFill>
+              <w14:schemeClr w14:val="bg1"/>
+            </w14:solidFill>
+          </w14:textFill>
+        </w:rPr>
+      </w:pPr>
+      <w:r>
+        <w:rPr>
+          <w:rFonts w:hint="default" w:ascii="Roboto Mono" w:hAnsi="Roboto Mono" w:cs="Roboto Mono"/>
+          <w:b w:val="0"/>
+          <w:bCs w:val="0"/>
+          <w:color w:val="FFFFFF" w:themeColor="background1"/>
+          <w:sz w:val="24"/>
+          <w:szCs w:val="24"/>
+          <w14:textFill>
+            <w14:solidFill>
+              <w14:schemeClr w14:val="bg1"/>
+            </w14:solidFill>
+          </w14:textFill>
+        </w:rPr>
+        <w:t>This is a description. *</w:t>
+      </w:r>
+    </w:p>
+    <w:p>
+      <w:pPr>
+        <w:jc w:val="both"/>
+        <w:rPr>
+          <w:rFonts w:hint="default" w:ascii="Roboto Mono" w:hAnsi="Roboto Mono" w:cs="Roboto Mono"/>
+          <w:b w:val="0"/>
+          <w:bCs w:val="0"/>
+          <w:color w:val="FFFFFF" w:themeColor="background1"/>
+          <w:sz w:val="24"/>
+          <w:szCs w:val="24"/>
+          <w:u w:val="none"/>
+          <w14:textFill>
+            <w14:solidFill>
+              <w14:schemeClr w14:val="bg1"/>
+            </w14:solidFill>
+          </w14:textFill>
+        </w:rPr>
+      </w:pPr>
+    </w:p>
+    <w:p>
+      <w:pPr>
+        <w:jc w:val="both"/>
+        <w:rPr>
+          <w:rFonts w:hint="default" w:ascii="Roboto Mono" w:hAnsi="Roboto Mono" w:cs="Roboto Mono"/>
+          <w:b w:val="0"/>
+          <w:bCs w:val="0"/>
+          <w:color w:val="FFFFFF" w:themeColor="background1"/>
+          <w:sz w:val="24"/>
+          <w:szCs w:val="24"/>
+          <w:u w:val="none"/>
+          <w14:textFill>
+            <w14:solidFill>
+              <w14:schemeClr w14:val="bg1"/>
+            </w14:solidFill>
+          </w14:textFill>
+        </w:rPr>
+      </w:pPr>
       <w:r>
         <w:rPr>
           <w:rFonts w:hint="default" w:ascii="Roboto Mono" w:hAnsi="Roboto Mono" w:cs="Roboto Mono"/>
